--- a/Maintenance Guide - Authorship Verification using Impostor Projections and Siamese Networks.docx
+++ b/Maintenance Guide - Authorship Verification using Impostor Projections and Siamese Networks.docx
@@ -924,24 +924,6 @@
     </w:p>
     <w:p>
       <w:pPr>
-        <w:rPr>
-          <w:rFonts w:ascii="Arial" w:cs="Arial" w:eastAsia="Arial" w:hAnsi="Arial"/>
-          <w:sz w:val="32"/>
-          <w:szCs w:val="32"/>
-        </w:rPr>
-      </w:pPr>
-      <w:r>
-        <w:rPr>
-          <w:rFonts w:ascii="Arial" w:cs="Arial" w:eastAsia="Arial" w:hAnsi="Arial"/>
-          <w:sz w:val="32"/>
-          <w:szCs w:val="32"/>
-          <w:rtl w:val="0"/>
-        </w:rPr>
-        <w:br w:type="textWrapping"/>
-      </w:r>
-    </w:p>
-    <w:p>
-      <w:pPr>
         <w:pStyle w:val="Heading1"/>
         <w:rPr>
           <w:rFonts w:ascii="Arial" w:cs="Arial" w:eastAsia="Arial" w:hAnsi="Arial"/>
@@ -950,6 +932,8 @@
           <w:szCs w:val="36"/>
         </w:rPr>
       </w:pPr>
+      <w:bookmarkStart w:colFirst="0" w:colLast="0" w:name="_x7qsscxv85yu" w:id="1"/>
+      <w:bookmarkEnd w:id="1"/>
       <w:r>
         <w:rPr>
           <w:rFonts w:ascii="Arial" w:cs="Arial" w:eastAsia="Arial" w:hAnsi="Arial"/>
@@ -958,7 +942,6796 @@
           <w:szCs w:val="36"/>
           <w:rtl w:val="0"/>
         </w:rPr>
-        <w:t xml:space="preserve">3. Environment Setup</w:t>
+        <w:t xml:space="preserve">3. Main Classes &amp; Methods</w:t>
+      </w:r>
+    </w:p>
+    <w:p>
+      <w:pPr>
+        <w:keepNext w:val="0"/>
+        <w:keepLines w:val="0"/>
+        <w:spacing w:after="120" w:lineRule="auto"/>
+        <w:rPr>
+          <w:rFonts w:ascii="Arial" w:cs="Arial" w:eastAsia="Arial" w:hAnsi="Arial"/>
+          <w:sz w:val="28"/>
+          <w:szCs w:val="28"/>
+          <w:u w:val="single"/>
+        </w:rPr>
+      </w:pPr>
+      <w:r>
+        <w:rPr>
+          <w:rFonts w:ascii="Arial" w:cs="Arial" w:eastAsia="Arial" w:hAnsi="Arial"/>
+          <w:sz w:val="28"/>
+          <w:szCs w:val="28"/>
+          <w:u w:val="single"/>
+          <w:rtl w:val="0"/>
+        </w:rPr>
+        <w:t xml:space="preserve">main.py</w:t>
+      </w:r>
+    </w:p>
+    <w:tbl>
+      <w:tblPr>
+        <w:tblStyle w:val="Table1"/>
+        <w:tblW w:w="8640.0" w:type="dxa"/>
+        <w:jc w:val="left"/>
+        <w:tblBorders>
+          <w:top w:color="000000" w:space="0" w:sz="0" w:val="nil"/>
+          <w:left w:color="000000" w:space="0" w:sz="0" w:val="nil"/>
+          <w:bottom w:color="000000" w:space="0" w:sz="0" w:val="nil"/>
+          <w:right w:color="000000" w:space="0" w:sz="0" w:val="nil"/>
+          <w:insideH w:color="000000" w:space="0" w:sz="0" w:val="nil"/>
+          <w:insideV w:color="000000" w:space="0" w:sz="0" w:val="nil"/>
+        </w:tblBorders>
+        <w:tblLayout w:type="fixed"/>
+        <w:tblLook w:val="0600"/>
+      </w:tblPr>
+      <w:tblGrid>
+        <w:gridCol w:w="4327.284991568296"/>
+        <w:gridCol w:w="4312.715008431704"/>
+        <w:tblGridChange w:id="0">
+          <w:tblGrid>
+            <w:gridCol w:w="4327.284991568296"/>
+            <w:gridCol w:w="4312.715008431704"/>
+          </w:tblGrid>
+        </w:tblGridChange>
+      </w:tblGrid>
+      <w:tr>
+        <w:trPr>
+          <w:cantSplit w:val="0"/>
+          <w:trHeight w:val="285" w:hRule="atLeast"/>
+          <w:tblHeader w:val="0"/>
+        </w:trPr>
+        <w:tc>
+          <w:tcPr>
+            <w:tcBorders>
+              <w:top w:color="000000" w:space="0" w:sz="6" w:val="single"/>
+              <w:left w:color="000000" w:space="0" w:sz="6" w:val="single"/>
+              <w:bottom w:color="000000" w:space="0" w:sz="6" w:val="single"/>
+              <w:right w:color="000000" w:space="0" w:sz="6" w:val="single"/>
+            </w:tcBorders>
+            <w:tcMar>
+              <w:top w:w="0.0" w:type="dxa"/>
+              <w:left w:w="100.0" w:type="dxa"/>
+              <w:bottom w:w="0.0" w:type="dxa"/>
+              <w:right w:w="100.0" w:type="dxa"/>
+            </w:tcMar>
+            <w:vAlign w:val="top"/>
+          </w:tcPr>
+          <w:p>
+            <w:pPr>
+              <w:spacing w:after="0" w:before="240" w:line="276" w:lineRule="auto"/>
+              <w:rPr>
+                <w:rFonts w:ascii="Arial" w:cs="Arial" w:eastAsia="Arial" w:hAnsi="Arial"/>
+                <w:sz w:val="28"/>
+                <w:szCs w:val="28"/>
+              </w:rPr>
+            </w:pPr>
+            <w:r>
+              <w:rPr>
+                <w:rFonts w:ascii="Arial" w:cs="Arial" w:eastAsia="Arial" w:hAnsi="Arial"/>
+                <w:sz w:val="28"/>
+                <w:szCs w:val="28"/>
+                <w:rtl w:val="0"/>
+              </w:rPr>
+              <w:t xml:space="preserve">Method Name</w:t>
+            </w:r>
+          </w:p>
+        </w:tc>
+        <w:tc>
+          <w:tcPr>
+            <w:tcBorders>
+              <w:top w:color="000000" w:space="0" w:sz="6" w:val="single"/>
+              <w:left w:color="000000" w:space="0" w:sz="0" w:val="nil"/>
+              <w:bottom w:color="000000" w:space="0" w:sz="6" w:val="single"/>
+              <w:right w:color="000000" w:space="0" w:sz="6" w:val="single"/>
+            </w:tcBorders>
+            <w:tcMar>
+              <w:top w:w="0.0" w:type="dxa"/>
+              <w:left w:w="100.0" w:type="dxa"/>
+              <w:bottom w:w="0.0" w:type="dxa"/>
+              <w:right w:w="100.0" w:type="dxa"/>
+            </w:tcMar>
+            <w:vAlign w:val="top"/>
+          </w:tcPr>
+          <w:p>
+            <w:pPr>
+              <w:spacing w:after="0" w:before="240" w:line="276" w:lineRule="auto"/>
+              <w:rPr>
+                <w:rFonts w:ascii="Arial" w:cs="Arial" w:eastAsia="Arial" w:hAnsi="Arial"/>
+                <w:sz w:val="28"/>
+                <w:szCs w:val="28"/>
+              </w:rPr>
+            </w:pPr>
+            <w:r>
+              <w:rPr>
+                <w:rFonts w:ascii="Arial" w:cs="Arial" w:eastAsia="Arial" w:hAnsi="Arial"/>
+                <w:sz w:val="28"/>
+                <w:szCs w:val="28"/>
+                <w:rtl w:val="0"/>
+              </w:rPr>
+              <w:t xml:space="preserve">Purpose and Usage</w:t>
+            </w:r>
+          </w:p>
+        </w:tc>
+      </w:tr>
+      <w:tr>
+        <w:trPr>
+          <w:cantSplit w:val="0"/>
+          <w:trHeight w:val="825" w:hRule="atLeast"/>
+          <w:tblHeader w:val="0"/>
+        </w:trPr>
+        <w:tc>
+          <w:tcPr>
+            <w:tcBorders>
+              <w:top w:color="000000" w:space="0" w:sz="0" w:val="nil"/>
+              <w:left w:color="000000" w:space="0" w:sz="6" w:val="single"/>
+              <w:bottom w:color="000000" w:space="0" w:sz="6" w:val="single"/>
+              <w:right w:color="000000" w:space="0" w:sz="6" w:val="single"/>
+            </w:tcBorders>
+            <w:tcMar>
+              <w:top w:w="0.0" w:type="dxa"/>
+              <w:left w:w="100.0" w:type="dxa"/>
+              <w:bottom w:w="0.0" w:type="dxa"/>
+              <w:right w:w="100.0" w:type="dxa"/>
+            </w:tcMar>
+            <w:vAlign w:val="top"/>
+          </w:tcPr>
+          <w:p>
+            <w:pPr>
+              <w:spacing w:after="0" w:before="240" w:line="276" w:lineRule="auto"/>
+              <w:rPr>
+                <w:rFonts w:ascii="Arial" w:cs="Arial" w:eastAsia="Arial" w:hAnsi="Arial"/>
+                <w:sz w:val="28"/>
+                <w:szCs w:val="28"/>
+              </w:rPr>
+            </w:pPr>
+            <w:r>
+              <w:rPr>
+                <w:rFonts w:ascii="Arial" w:cs="Arial" w:eastAsia="Arial" w:hAnsi="Arial"/>
+                <w:sz w:val="28"/>
+                <w:szCs w:val="28"/>
+                <w:rtl w:val="0"/>
+              </w:rPr>
+              <w:t xml:space="preserve">__create_dataset</w:t>
+            </w:r>
+          </w:p>
+        </w:tc>
+        <w:tc>
+          <w:tcPr>
+            <w:tcBorders>
+              <w:top w:color="000000" w:space="0" w:sz="0" w:val="nil"/>
+              <w:left w:color="000000" w:space="0" w:sz="0" w:val="nil"/>
+              <w:bottom w:color="000000" w:space="0" w:sz="6" w:val="single"/>
+              <w:right w:color="000000" w:space="0" w:sz="6" w:val="single"/>
+            </w:tcBorders>
+            <w:tcMar>
+              <w:top w:w="0.0" w:type="dxa"/>
+              <w:left w:w="100.0" w:type="dxa"/>
+              <w:bottom w:w="0.0" w:type="dxa"/>
+              <w:right w:w="100.0" w:type="dxa"/>
+            </w:tcMar>
+            <w:vAlign w:val="top"/>
+          </w:tcPr>
+          <w:p>
+            <w:pPr>
+              <w:spacing w:after="0" w:before="240" w:line="276" w:lineRule="auto"/>
+              <w:rPr>
+                <w:rFonts w:ascii="Arial" w:cs="Arial" w:eastAsia="Arial" w:hAnsi="Arial"/>
+                <w:sz w:val="28"/>
+                <w:szCs w:val="28"/>
+              </w:rPr>
+            </w:pPr>
+            <w:r>
+              <w:rPr>
+                <w:rFonts w:ascii="Arial" w:cs="Arial" w:eastAsia="Arial" w:hAnsi="Arial"/>
+                <w:sz w:val="28"/>
+                <w:szCs w:val="28"/>
+                <w:rtl w:val="0"/>
+              </w:rPr>
+              <w:t xml:space="preserve">Converts raw text files into structured JSON datasets for both partial and full datasets.</w:t>
+            </w:r>
+          </w:p>
+        </w:tc>
+      </w:tr>
+      <w:tr>
+        <w:trPr>
+          <w:cantSplit w:val="0"/>
+          <w:trHeight w:val="555" w:hRule="atLeast"/>
+          <w:tblHeader w:val="0"/>
+        </w:trPr>
+        <w:tc>
+          <w:tcPr>
+            <w:tcBorders>
+              <w:top w:color="000000" w:space="0" w:sz="0" w:val="nil"/>
+              <w:left w:color="000000" w:space="0" w:sz="6" w:val="single"/>
+              <w:bottom w:color="000000" w:space="0" w:sz="6" w:val="single"/>
+              <w:right w:color="000000" w:space="0" w:sz="6" w:val="single"/>
+            </w:tcBorders>
+            <w:tcMar>
+              <w:top w:w="0.0" w:type="dxa"/>
+              <w:left w:w="100.0" w:type="dxa"/>
+              <w:bottom w:w="0.0" w:type="dxa"/>
+              <w:right w:w="100.0" w:type="dxa"/>
+            </w:tcMar>
+            <w:vAlign w:val="top"/>
+          </w:tcPr>
+          <w:p>
+            <w:pPr>
+              <w:spacing w:after="0" w:before="240" w:line="276" w:lineRule="auto"/>
+              <w:rPr>
+                <w:rFonts w:ascii="Arial" w:cs="Arial" w:eastAsia="Arial" w:hAnsi="Arial"/>
+                <w:sz w:val="28"/>
+                <w:szCs w:val="28"/>
+              </w:rPr>
+            </w:pPr>
+            <w:r>
+              <w:rPr>
+                <w:rFonts w:ascii="Arial" w:cs="Arial" w:eastAsia="Arial" w:hAnsi="Arial"/>
+                <w:sz w:val="28"/>
+                <w:szCs w:val="28"/>
+                <w:rtl w:val="0"/>
+              </w:rPr>
+              <w:t xml:space="preserve">__training</w:t>
+            </w:r>
+          </w:p>
+        </w:tc>
+        <w:tc>
+          <w:tcPr>
+            <w:tcBorders>
+              <w:top w:color="000000" w:space="0" w:sz="0" w:val="nil"/>
+              <w:left w:color="000000" w:space="0" w:sz="0" w:val="nil"/>
+              <w:bottom w:color="000000" w:space="0" w:sz="6" w:val="single"/>
+              <w:right w:color="000000" w:space="0" w:sz="6" w:val="single"/>
+            </w:tcBorders>
+            <w:tcMar>
+              <w:top w:w="0.0" w:type="dxa"/>
+              <w:left w:w="100.0" w:type="dxa"/>
+              <w:bottom w:w="0.0" w:type="dxa"/>
+              <w:right w:w="100.0" w:type="dxa"/>
+            </w:tcMar>
+            <w:vAlign w:val="top"/>
+          </w:tcPr>
+          <w:p>
+            <w:pPr>
+              <w:spacing w:after="0" w:before="240" w:line="276" w:lineRule="auto"/>
+              <w:rPr>
+                <w:rFonts w:ascii="Arial" w:cs="Arial" w:eastAsia="Arial" w:hAnsi="Arial"/>
+                <w:sz w:val="28"/>
+                <w:szCs w:val="28"/>
+              </w:rPr>
+            </w:pPr>
+            <w:r>
+              <w:rPr>
+                <w:rFonts w:ascii="Arial" w:cs="Arial" w:eastAsia="Arial" w:hAnsi="Arial"/>
+                <w:sz w:val="28"/>
+                <w:szCs w:val="28"/>
+                <w:rtl w:val="0"/>
+              </w:rPr>
+              <w:t xml:space="preserve">Initiates the training process using a predefined procedure pipeline.</w:t>
+            </w:r>
+          </w:p>
+        </w:tc>
+      </w:tr>
+      <w:tr>
+        <w:trPr>
+          <w:cantSplit w:val="0"/>
+          <w:trHeight w:val="555" w:hRule="atLeast"/>
+          <w:tblHeader w:val="0"/>
+        </w:trPr>
+        <w:tc>
+          <w:tcPr>
+            <w:tcBorders>
+              <w:top w:color="000000" w:space="0" w:sz="0" w:val="nil"/>
+              <w:left w:color="000000" w:space="0" w:sz="6" w:val="single"/>
+              <w:bottom w:color="000000" w:space="0" w:sz="6" w:val="single"/>
+              <w:right w:color="000000" w:space="0" w:sz="6" w:val="single"/>
+            </w:tcBorders>
+            <w:tcMar>
+              <w:top w:w="0.0" w:type="dxa"/>
+              <w:left w:w="100.0" w:type="dxa"/>
+              <w:bottom w:w="0.0" w:type="dxa"/>
+              <w:right w:w="100.0" w:type="dxa"/>
+            </w:tcMar>
+            <w:vAlign w:val="top"/>
+          </w:tcPr>
+          <w:p>
+            <w:pPr>
+              <w:spacing w:after="0" w:before="240" w:line="276" w:lineRule="auto"/>
+              <w:rPr>
+                <w:rFonts w:ascii="Arial" w:cs="Arial" w:eastAsia="Arial" w:hAnsi="Arial"/>
+                <w:sz w:val="28"/>
+                <w:szCs w:val="28"/>
+              </w:rPr>
+            </w:pPr>
+            <w:r>
+              <w:rPr>
+                <w:rFonts w:ascii="Arial" w:cs="Arial" w:eastAsia="Arial" w:hAnsi="Arial"/>
+                <w:sz w:val="28"/>
+                <w:szCs w:val="28"/>
+                <w:rtl w:val="0"/>
+              </w:rPr>
+              <w:t xml:space="preserve">__signal_generation</w:t>
+            </w:r>
+          </w:p>
+        </w:tc>
+        <w:tc>
+          <w:tcPr>
+            <w:tcBorders>
+              <w:top w:color="000000" w:space="0" w:sz="0" w:val="nil"/>
+              <w:left w:color="000000" w:space="0" w:sz="0" w:val="nil"/>
+              <w:bottom w:color="000000" w:space="0" w:sz="6" w:val="single"/>
+              <w:right w:color="000000" w:space="0" w:sz="6" w:val="single"/>
+            </w:tcBorders>
+            <w:tcMar>
+              <w:top w:w="0.0" w:type="dxa"/>
+              <w:left w:w="100.0" w:type="dxa"/>
+              <w:bottom w:w="0.0" w:type="dxa"/>
+              <w:right w:w="100.0" w:type="dxa"/>
+            </w:tcMar>
+            <w:vAlign w:val="top"/>
+          </w:tcPr>
+          <w:p>
+            <w:pPr>
+              <w:spacing w:after="0" w:before="240" w:line="276" w:lineRule="auto"/>
+              <w:rPr>
+                <w:rFonts w:ascii="Arial" w:cs="Arial" w:eastAsia="Arial" w:hAnsi="Arial"/>
+                <w:sz w:val="28"/>
+                <w:szCs w:val="28"/>
+              </w:rPr>
+            </w:pPr>
+            <w:r>
+              <w:rPr>
+                <w:rFonts w:ascii="Arial" w:cs="Arial" w:eastAsia="Arial" w:hAnsi="Arial"/>
+                <w:sz w:val="28"/>
+                <w:szCs w:val="28"/>
+                <w:rtl w:val="0"/>
+              </w:rPr>
+              <w:t xml:space="preserve">Runs the signal generation process to prepare features for classification.</w:t>
+            </w:r>
+          </w:p>
+        </w:tc>
+      </w:tr>
+      <w:tr>
+        <w:trPr>
+          <w:cantSplit w:val="0"/>
+          <w:trHeight w:val="555" w:hRule="atLeast"/>
+          <w:tblHeader w:val="0"/>
+        </w:trPr>
+        <w:tc>
+          <w:tcPr>
+            <w:tcBorders>
+              <w:top w:color="000000" w:space="0" w:sz="0" w:val="nil"/>
+              <w:left w:color="000000" w:space="0" w:sz="6" w:val="single"/>
+              <w:bottom w:color="000000" w:space="0" w:sz="6" w:val="single"/>
+              <w:right w:color="000000" w:space="0" w:sz="6" w:val="single"/>
+            </w:tcBorders>
+            <w:tcMar>
+              <w:top w:w="0.0" w:type="dxa"/>
+              <w:left w:w="100.0" w:type="dxa"/>
+              <w:bottom w:w="0.0" w:type="dxa"/>
+              <w:right w:w="100.0" w:type="dxa"/>
+            </w:tcMar>
+            <w:vAlign w:val="top"/>
+          </w:tcPr>
+          <w:p>
+            <w:pPr>
+              <w:spacing w:after="0" w:before="240" w:line="276" w:lineRule="auto"/>
+              <w:rPr>
+                <w:rFonts w:ascii="Arial" w:cs="Arial" w:eastAsia="Arial" w:hAnsi="Arial"/>
+                <w:sz w:val="28"/>
+                <w:szCs w:val="28"/>
+              </w:rPr>
+            </w:pPr>
+            <w:r>
+              <w:rPr>
+                <w:rFonts w:ascii="Arial" w:cs="Arial" w:eastAsia="Arial" w:hAnsi="Arial"/>
+                <w:sz w:val="28"/>
+                <w:szCs w:val="28"/>
+                <w:rtl w:val="0"/>
+              </w:rPr>
+              <w:t xml:space="preserve">__dtw</w:t>
+            </w:r>
+          </w:p>
+        </w:tc>
+        <w:tc>
+          <w:tcPr>
+            <w:tcBorders>
+              <w:top w:color="000000" w:space="0" w:sz="0" w:val="nil"/>
+              <w:left w:color="000000" w:space="0" w:sz="0" w:val="nil"/>
+              <w:bottom w:color="000000" w:space="0" w:sz="6" w:val="single"/>
+              <w:right w:color="000000" w:space="0" w:sz="6" w:val="single"/>
+            </w:tcBorders>
+            <w:tcMar>
+              <w:top w:w="0.0" w:type="dxa"/>
+              <w:left w:w="100.0" w:type="dxa"/>
+              <w:bottom w:w="0.0" w:type="dxa"/>
+              <w:right w:w="100.0" w:type="dxa"/>
+            </w:tcMar>
+            <w:vAlign w:val="top"/>
+          </w:tcPr>
+          <w:p>
+            <w:pPr>
+              <w:spacing w:after="0" w:before="240" w:line="276" w:lineRule="auto"/>
+              <w:rPr>
+                <w:rFonts w:ascii="Arial" w:cs="Arial" w:eastAsia="Arial" w:hAnsi="Arial"/>
+                <w:sz w:val="28"/>
+                <w:szCs w:val="28"/>
+              </w:rPr>
+            </w:pPr>
+            <w:r>
+              <w:rPr>
+                <w:rFonts w:ascii="Arial" w:cs="Arial" w:eastAsia="Arial" w:hAnsi="Arial"/>
+                <w:sz w:val="28"/>
+                <w:szCs w:val="28"/>
+                <w:rtl w:val="0"/>
+              </w:rPr>
+              <w:t xml:space="preserve">Generates a Dynamic Time Warping (DTW) distance matrix from the signals.</w:t>
+            </w:r>
+          </w:p>
+        </w:tc>
+      </w:tr>
+      <w:tr>
+        <w:trPr>
+          <w:cantSplit w:val="0"/>
+          <w:trHeight w:val="555" w:hRule="atLeast"/>
+          <w:tblHeader w:val="0"/>
+        </w:trPr>
+        <w:tc>
+          <w:tcPr>
+            <w:tcBorders>
+              <w:top w:color="000000" w:space="0" w:sz="0" w:val="nil"/>
+              <w:left w:color="000000" w:space="0" w:sz="6" w:val="single"/>
+              <w:bottom w:color="000000" w:space="0" w:sz="6" w:val="single"/>
+              <w:right w:color="000000" w:space="0" w:sz="6" w:val="single"/>
+            </w:tcBorders>
+            <w:tcMar>
+              <w:top w:w="0.0" w:type="dxa"/>
+              <w:left w:w="100.0" w:type="dxa"/>
+              <w:bottom w:w="0.0" w:type="dxa"/>
+              <w:right w:w="100.0" w:type="dxa"/>
+            </w:tcMar>
+            <w:vAlign w:val="top"/>
+          </w:tcPr>
+          <w:p>
+            <w:pPr>
+              <w:spacing w:after="0" w:before="240" w:line="276" w:lineRule="auto"/>
+              <w:rPr>
+                <w:rFonts w:ascii="Arial" w:cs="Arial" w:eastAsia="Arial" w:hAnsi="Arial"/>
+                <w:sz w:val="28"/>
+                <w:szCs w:val="28"/>
+              </w:rPr>
+            </w:pPr>
+            <w:r>
+              <w:rPr>
+                <w:rFonts w:ascii="Arial" w:cs="Arial" w:eastAsia="Arial" w:hAnsi="Arial"/>
+                <w:sz w:val="28"/>
+                <w:szCs w:val="28"/>
+                <w:rtl w:val="0"/>
+              </w:rPr>
+              <w:t xml:space="preserve">__isolation_forest</w:t>
+            </w:r>
+          </w:p>
+        </w:tc>
+        <w:tc>
+          <w:tcPr>
+            <w:tcBorders>
+              <w:top w:color="000000" w:space="0" w:sz="0" w:val="nil"/>
+              <w:left w:color="000000" w:space="0" w:sz="0" w:val="nil"/>
+              <w:bottom w:color="000000" w:space="0" w:sz="6" w:val="single"/>
+              <w:right w:color="000000" w:space="0" w:sz="6" w:val="single"/>
+            </w:tcBorders>
+            <w:tcMar>
+              <w:top w:w="0.0" w:type="dxa"/>
+              <w:left w:w="100.0" w:type="dxa"/>
+              <w:bottom w:w="0.0" w:type="dxa"/>
+              <w:right w:w="100.0" w:type="dxa"/>
+            </w:tcMar>
+            <w:vAlign w:val="top"/>
+          </w:tcPr>
+          <w:p>
+            <w:pPr>
+              <w:spacing w:after="0" w:before="240" w:line="276" w:lineRule="auto"/>
+              <w:rPr>
+                <w:rFonts w:ascii="Arial" w:cs="Arial" w:eastAsia="Arial" w:hAnsi="Arial"/>
+                <w:sz w:val="28"/>
+                <w:szCs w:val="28"/>
+              </w:rPr>
+            </w:pPr>
+            <w:r>
+              <w:rPr>
+                <w:rFonts w:ascii="Arial" w:cs="Arial" w:eastAsia="Arial" w:hAnsi="Arial"/>
+                <w:sz w:val="28"/>
+                <w:szCs w:val="28"/>
+                <w:rtl w:val="0"/>
+              </w:rPr>
+              <w:t xml:space="preserve">Applies the Isolation Forest algorithm to the DTW matrix for anomaly detection.</w:t>
+            </w:r>
+          </w:p>
+        </w:tc>
+      </w:tr>
+      <w:tr>
+        <w:trPr>
+          <w:cantSplit w:val="0"/>
+          <w:trHeight w:val="555" w:hRule="atLeast"/>
+          <w:tblHeader w:val="0"/>
+        </w:trPr>
+        <w:tc>
+          <w:tcPr>
+            <w:tcBorders>
+              <w:top w:color="000000" w:space="0" w:sz="0" w:val="nil"/>
+              <w:left w:color="000000" w:space="0" w:sz="6" w:val="single"/>
+              <w:bottom w:color="000000" w:space="0" w:sz="6" w:val="single"/>
+              <w:right w:color="000000" w:space="0" w:sz="6" w:val="single"/>
+            </w:tcBorders>
+            <w:tcMar>
+              <w:top w:w="0.0" w:type="dxa"/>
+              <w:left w:w="100.0" w:type="dxa"/>
+              <w:bottom w:w="0.0" w:type="dxa"/>
+              <w:right w:w="100.0" w:type="dxa"/>
+            </w:tcMar>
+            <w:vAlign w:val="top"/>
+          </w:tcPr>
+          <w:p>
+            <w:pPr>
+              <w:spacing w:after="0" w:before="240" w:line="276" w:lineRule="auto"/>
+              <w:rPr>
+                <w:rFonts w:ascii="Arial" w:cs="Arial" w:eastAsia="Arial" w:hAnsi="Arial"/>
+                <w:sz w:val="28"/>
+                <w:szCs w:val="28"/>
+              </w:rPr>
+            </w:pPr>
+            <w:r>
+              <w:rPr>
+                <w:rFonts w:ascii="Arial" w:cs="Arial" w:eastAsia="Arial" w:hAnsi="Arial"/>
+                <w:sz w:val="28"/>
+                <w:szCs w:val="28"/>
+                <w:rtl w:val="0"/>
+              </w:rPr>
+              <w:t xml:space="preserve">__clustering</w:t>
+            </w:r>
+          </w:p>
+        </w:tc>
+        <w:tc>
+          <w:tcPr>
+            <w:tcBorders>
+              <w:top w:color="000000" w:space="0" w:sz="0" w:val="nil"/>
+              <w:left w:color="000000" w:space="0" w:sz="0" w:val="nil"/>
+              <w:bottom w:color="000000" w:space="0" w:sz="6" w:val="single"/>
+              <w:right w:color="000000" w:space="0" w:sz="6" w:val="single"/>
+            </w:tcBorders>
+            <w:tcMar>
+              <w:top w:w="0.0" w:type="dxa"/>
+              <w:left w:w="100.0" w:type="dxa"/>
+              <w:bottom w:w="0.0" w:type="dxa"/>
+              <w:right w:w="100.0" w:type="dxa"/>
+            </w:tcMar>
+            <w:vAlign w:val="top"/>
+          </w:tcPr>
+          <w:p>
+            <w:pPr>
+              <w:spacing w:after="0" w:before="240" w:line="276" w:lineRule="auto"/>
+              <w:rPr>
+                <w:rFonts w:ascii="Arial" w:cs="Arial" w:eastAsia="Arial" w:hAnsi="Arial"/>
+                <w:sz w:val="28"/>
+                <w:szCs w:val="28"/>
+              </w:rPr>
+            </w:pPr>
+            <w:r>
+              <w:rPr>
+                <w:rFonts w:ascii="Arial" w:cs="Arial" w:eastAsia="Arial" w:hAnsi="Arial"/>
+                <w:sz w:val="28"/>
+                <w:szCs w:val="28"/>
+                <w:rtl w:val="0"/>
+              </w:rPr>
+              <w:t xml:space="preserve">Performs clustering on the anomaly score matrix generated by previous steps.</w:t>
+            </w:r>
+          </w:p>
+        </w:tc>
+      </w:tr>
+      <w:tr>
+        <w:trPr>
+          <w:cantSplit w:val="0"/>
+          <w:trHeight w:val="555" w:hRule="atLeast"/>
+          <w:tblHeader w:val="0"/>
+        </w:trPr>
+        <w:tc>
+          <w:tcPr>
+            <w:tcBorders>
+              <w:top w:color="000000" w:space="0" w:sz="0" w:val="nil"/>
+              <w:left w:color="000000" w:space="0" w:sz="6" w:val="single"/>
+              <w:bottom w:color="000000" w:space="0" w:sz="6" w:val="single"/>
+              <w:right w:color="000000" w:space="0" w:sz="6" w:val="single"/>
+            </w:tcBorders>
+            <w:tcMar>
+              <w:top w:w="0.0" w:type="dxa"/>
+              <w:left w:w="100.0" w:type="dxa"/>
+              <w:bottom w:w="0.0" w:type="dxa"/>
+              <w:right w:w="100.0" w:type="dxa"/>
+            </w:tcMar>
+            <w:vAlign w:val="top"/>
+          </w:tcPr>
+          <w:p>
+            <w:pPr>
+              <w:spacing w:after="0" w:before="240" w:line="276" w:lineRule="auto"/>
+              <w:rPr>
+                <w:rFonts w:ascii="Arial" w:cs="Arial" w:eastAsia="Arial" w:hAnsi="Arial"/>
+                <w:sz w:val="28"/>
+                <w:szCs w:val="28"/>
+              </w:rPr>
+            </w:pPr>
+            <w:r>
+              <w:rPr>
+                <w:rFonts w:ascii="Arial" w:cs="Arial" w:eastAsia="Arial" w:hAnsi="Arial"/>
+                <w:sz w:val="28"/>
+                <w:szCs w:val="28"/>
+                <w:rtl w:val="0"/>
+              </w:rPr>
+              <w:t xml:space="preserve">__fine_tune_berts</w:t>
+            </w:r>
+          </w:p>
+        </w:tc>
+        <w:tc>
+          <w:tcPr>
+            <w:tcBorders>
+              <w:top w:color="000000" w:space="0" w:sz="0" w:val="nil"/>
+              <w:left w:color="000000" w:space="0" w:sz="0" w:val="nil"/>
+              <w:bottom w:color="000000" w:space="0" w:sz="6" w:val="single"/>
+              <w:right w:color="000000" w:space="0" w:sz="6" w:val="single"/>
+            </w:tcBorders>
+            <w:tcMar>
+              <w:top w:w="0.0" w:type="dxa"/>
+              <w:left w:w="100.0" w:type="dxa"/>
+              <w:bottom w:w="0.0" w:type="dxa"/>
+              <w:right w:w="100.0" w:type="dxa"/>
+            </w:tcMar>
+            <w:vAlign w:val="top"/>
+          </w:tcPr>
+          <w:p>
+            <w:pPr>
+              <w:spacing w:after="0" w:before="240" w:line="276" w:lineRule="auto"/>
+              <w:rPr>
+                <w:rFonts w:ascii="Arial" w:cs="Arial" w:eastAsia="Arial" w:hAnsi="Arial"/>
+                <w:sz w:val="28"/>
+                <w:szCs w:val="28"/>
+              </w:rPr>
+            </w:pPr>
+            <w:r>
+              <w:rPr>
+                <w:rFonts w:ascii="Arial" w:cs="Arial" w:eastAsia="Arial" w:hAnsi="Arial"/>
+                <w:sz w:val="28"/>
+                <w:szCs w:val="28"/>
+                <w:rtl w:val="0"/>
+              </w:rPr>
+              <w:t xml:space="preserve">Iteratively fine-tunes BERT models for each impostor author in the dataset.</w:t>
+            </w:r>
+          </w:p>
+        </w:tc>
+      </w:tr>
+      <w:tr>
+        <w:trPr>
+          <w:cantSplit w:val="0"/>
+          <w:trHeight w:val="825" w:hRule="atLeast"/>
+          <w:tblHeader w:val="0"/>
+        </w:trPr>
+        <w:tc>
+          <w:tcPr>
+            <w:tcBorders>
+              <w:top w:color="000000" w:space="0" w:sz="0" w:val="nil"/>
+              <w:left w:color="000000" w:space="0" w:sz="6" w:val="single"/>
+              <w:bottom w:color="000000" w:space="0" w:sz="6" w:val="single"/>
+              <w:right w:color="000000" w:space="0" w:sz="6" w:val="single"/>
+            </w:tcBorders>
+            <w:tcMar>
+              <w:top w:w="0.0" w:type="dxa"/>
+              <w:left w:w="100.0" w:type="dxa"/>
+              <w:bottom w:w="0.0" w:type="dxa"/>
+              <w:right w:w="100.0" w:type="dxa"/>
+            </w:tcMar>
+            <w:vAlign w:val="top"/>
+          </w:tcPr>
+          <w:p>
+            <w:pPr>
+              <w:spacing w:after="0" w:before="240" w:line="276" w:lineRule="auto"/>
+              <w:rPr>
+                <w:rFonts w:ascii="Arial" w:cs="Arial" w:eastAsia="Arial" w:hAnsi="Arial"/>
+                <w:sz w:val="28"/>
+                <w:szCs w:val="28"/>
+              </w:rPr>
+            </w:pPr>
+            <w:r>
+              <w:rPr>
+                <w:rFonts w:ascii="Arial" w:cs="Arial" w:eastAsia="Arial" w:hAnsi="Arial"/>
+                <w:sz w:val="28"/>
+                <w:szCs w:val="28"/>
+                <w:rtl w:val="0"/>
+              </w:rPr>
+              <w:t xml:space="preserve">main</w:t>
+            </w:r>
+          </w:p>
+        </w:tc>
+        <w:tc>
+          <w:tcPr>
+            <w:tcBorders>
+              <w:top w:color="000000" w:space="0" w:sz="0" w:val="nil"/>
+              <w:left w:color="000000" w:space="0" w:sz="0" w:val="nil"/>
+              <w:bottom w:color="000000" w:space="0" w:sz="6" w:val="single"/>
+              <w:right w:color="000000" w:space="0" w:sz="6" w:val="single"/>
+            </w:tcBorders>
+            <w:tcMar>
+              <w:top w:w="0.0" w:type="dxa"/>
+              <w:left w:w="100.0" w:type="dxa"/>
+              <w:bottom w:w="0.0" w:type="dxa"/>
+              <w:right w:w="100.0" w:type="dxa"/>
+            </w:tcMar>
+            <w:vAlign w:val="top"/>
+          </w:tcPr>
+          <w:p>
+            <w:pPr>
+              <w:spacing w:after="0" w:before="240" w:line="276" w:lineRule="auto"/>
+              <w:rPr>
+                <w:rFonts w:ascii="Arial" w:cs="Arial" w:eastAsia="Arial" w:hAnsi="Arial"/>
+                <w:sz w:val="28"/>
+                <w:szCs w:val="28"/>
+              </w:rPr>
+            </w:pPr>
+            <w:r>
+              <w:rPr>
+                <w:rFonts w:ascii="Arial" w:cs="Arial" w:eastAsia="Arial" w:hAnsi="Arial"/>
+                <w:sz w:val="28"/>
+                <w:szCs w:val="28"/>
+                <w:rtl w:val="0"/>
+              </w:rPr>
+              <w:t xml:space="preserve">Displays the user menu and executes the corresponding main function based on selection.</w:t>
+            </w:r>
+          </w:p>
+        </w:tc>
+      </w:tr>
+    </w:tbl>
+    <w:p>
+      <w:pPr>
+        <w:spacing w:after="240" w:before="240" w:lineRule="auto"/>
+        <w:rPr>
+          <w:rFonts w:ascii="Arial" w:cs="Arial" w:eastAsia="Arial" w:hAnsi="Arial"/>
+          <w:sz w:val="28"/>
+          <w:szCs w:val="28"/>
+          <w:u w:val="single"/>
+        </w:rPr>
+      </w:pPr>
+      <w:r>
+        <w:rPr>
+          <w:rFonts w:ascii="Arial" w:cs="Arial" w:eastAsia="Arial" w:hAnsi="Arial"/>
+          <w:sz w:val="28"/>
+          <w:szCs w:val="28"/>
+          <w:rtl w:val="0"/>
+        </w:rPr>
+        <w:t xml:space="preserve"> </w:t>
+      </w:r>
+      <w:r>
+        <w:rPr>
+          <w:rFonts w:ascii="Arial" w:cs="Arial" w:eastAsia="Arial" w:hAnsi="Arial"/>
+          <w:sz w:val="28"/>
+          <w:szCs w:val="28"/>
+          <w:u w:val="single"/>
+          <w:rtl w:val="0"/>
+        </w:rPr>
+        <w:t xml:space="preserve">make_pairs.py</w:t>
+      </w:r>
+    </w:p>
+    <w:tbl>
+      <w:tblPr>
+        <w:tblStyle w:val="Table2"/>
+        <w:tblW w:w="8640.0" w:type="dxa"/>
+        <w:jc w:val="left"/>
+        <w:tblBorders>
+          <w:top w:color="000000" w:space="0" w:sz="0" w:val="nil"/>
+          <w:left w:color="000000" w:space="0" w:sz="0" w:val="nil"/>
+          <w:bottom w:color="000000" w:space="0" w:sz="0" w:val="nil"/>
+          <w:right w:color="000000" w:space="0" w:sz="0" w:val="nil"/>
+          <w:insideH w:color="000000" w:space="0" w:sz="0" w:val="nil"/>
+          <w:insideV w:color="000000" w:space="0" w:sz="0" w:val="nil"/>
+        </w:tblBorders>
+        <w:tblLayout w:type="fixed"/>
+        <w:tblLook w:val="0600"/>
+      </w:tblPr>
+      <w:tblGrid>
+        <w:gridCol w:w="4327.284991568296"/>
+        <w:gridCol w:w="4312.715008431704"/>
+        <w:tblGridChange w:id="0">
+          <w:tblGrid>
+            <w:gridCol w:w="4327.284991568296"/>
+            <w:gridCol w:w="4312.715008431704"/>
+          </w:tblGrid>
+        </w:tblGridChange>
+      </w:tblGrid>
+      <w:tr>
+        <w:trPr>
+          <w:cantSplit w:val="0"/>
+          <w:trHeight w:val="285" w:hRule="atLeast"/>
+          <w:tblHeader w:val="0"/>
+        </w:trPr>
+        <w:tc>
+          <w:tcPr>
+            <w:tcBorders>
+              <w:top w:color="000000" w:space="0" w:sz="6" w:val="single"/>
+              <w:left w:color="000000" w:space="0" w:sz="6" w:val="single"/>
+              <w:bottom w:color="000000" w:space="0" w:sz="6" w:val="single"/>
+              <w:right w:color="000000" w:space="0" w:sz="6" w:val="single"/>
+            </w:tcBorders>
+            <w:tcMar>
+              <w:top w:w="0.0" w:type="dxa"/>
+              <w:left w:w="100.0" w:type="dxa"/>
+              <w:bottom w:w="0.0" w:type="dxa"/>
+              <w:right w:w="100.0" w:type="dxa"/>
+            </w:tcMar>
+            <w:vAlign w:val="top"/>
+          </w:tcPr>
+          <w:p>
+            <w:pPr>
+              <w:spacing w:after="0" w:before="240" w:line="276" w:lineRule="auto"/>
+              <w:rPr>
+                <w:rFonts w:ascii="Arial" w:cs="Arial" w:eastAsia="Arial" w:hAnsi="Arial"/>
+                <w:sz w:val="28"/>
+                <w:szCs w:val="28"/>
+              </w:rPr>
+            </w:pPr>
+            <w:r>
+              <w:rPr>
+                <w:rFonts w:ascii="Arial" w:cs="Arial" w:eastAsia="Arial" w:hAnsi="Arial"/>
+                <w:sz w:val="28"/>
+                <w:szCs w:val="28"/>
+                <w:rtl w:val="0"/>
+              </w:rPr>
+              <w:t xml:space="preserve">Method Name</w:t>
+            </w:r>
+          </w:p>
+        </w:tc>
+        <w:tc>
+          <w:tcPr>
+            <w:tcBorders>
+              <w:top w:color="000000" w:space="0" w:sz="6" w:val="single"/>
+              <w:left w:color="000000" w:space="0" w:sz="0" w:val="nil"/>
+              <w:bottom w:color="000000" w:space="0" w:sz="6" w:val="single"/>
+              <w:right w:color="000000" w:space="0" w:sz="6" w:val="single"/>
+            </w:tcBorders>
+            <w:tcMar>
+              <w:top w:w="0.0" w:type="dxa"/>
+              <w:left w:w="100.0" w:type="dxa"/>
+              <w:bottom w:w="0.0" w:type="dxa"/>
+              <w:right w:w="100.0" w:type="dxa"/>
+            </w:tcMar>
+            <w:vAlign w:val="top"/>
+          </w:tcPr>
+          <w:p>
+            <w:pPr>
+              <w:spacing w:after="0" w:before="240" w:line="276" w:lineRule="auto"/>
+              <w:rPr>
+                <w:rFonts w:ascii="Arial" w:cs="Arial" w:eastAsia="Arial" w:hAnsi="Arial"/>
+                <w:sz w:val="28"/>
+                <w:szCs w:val="28"/>
+              </w:rPr>
+            </w:pPr>
+            <w:r>
+              <w:rPr>
+                <w:rFonts w:ascii="Arial" w:cs="Arial" w:eastAsia="Arial" w:hAnsi="Arial"/>
+                <w:sz w:val="28"/>
+                <w:szCs w:val="28"/>
+                <w:rtl w:val="0"/>
+              </w:rPr>
+              <w:t xml:space="preserve">Purpose and Usage</w:t>
+            </w:r>
+          </w:p>
+        </w:tc>
+      </w:tr>
+      <w:tr>
+        <w:trPr>
+          <w:cantSplit w:val="0"/>
+          <w:trHeight w:val="555" w:hRule="atLeast"/>
+          <w:tblHeader w:val="0"/>
+        </w:trPr>
+        <w:tc>
+          <w:tcPr>
+            <w:tcBorders>
+              <w:top w:color="000000" w:space="0" w:sz="0" w:val="nil"/>
+              <w:left w:color="000000" w:space="0" w:sz="6" w:val="single"/>
+              <w:bottom w:color="000000" w:space="0" w:sz="6" w:val="single"/>
+              <w:right w:color="000000" w:space="0" w:sz="6" w:val="single"/>
+            </w:tcBorders>
+            <w:tcMar>
+              <w:top w:w="0.0" w:type="dxa"/>
+              <w:left w:w="100.0" w:type="dxa"/>
+              <w:bottom w:w="0.0" w:type="dxa"/>
+              <w:right w:w="100.0" w:type="dxa"/>
+            </w:tcMar>
+            <w:vAlign w:val="top"/>
+          </w:tcPr>
+          <w:p>
+            <w:pPr>
+              <w:spacing w:after="0" w:before="240" w:line="276" w:lineRule="auto"/>
+              <w:rPr>
+                <w:rFonts w:ascii="Arial" w:cs="Arial" w:eastAsia="Arial" w:hAnsi="Arial"/>
+                <w:sz w:val="28"/>
+                <w:szCs w:val="28"/>
+              </w:rPr>
+            </w:pPr>
+            <w:r>
+              <w:rPr>
+                <w:rFonts w:ascii="Arial" w:cs="Arial" w:eastAsia="Arial" w:hAnsi="Arial"/>
+                <w:sz w:val="28"/>
+                <w:szCs w:val="28"/>
+                <w:rtl w:val="0"/>
+              </w:rPr>
+              <w:t xml:space="preserve">make_pairs</w:t>
+            </w:r>
+          </w:p>
+        </w:tc>
+        <w:tc>
+          <w:tcPr>
+            <w:tcBorders>
+              <w:top w:color="000000" w:space="0" w:sz="0" w:val="nil"/>
+              <w:left w:color="000000" w:space="0" w:sz="0" w:val="nil"/>
+              <w:bottom w:color="000000" w:space="0" w:sz="6" w:val="single"/>
+              <w:right w:color="000000" w:space="0" w:sz="6" w:val="single"/>
+            </w:tcBorders>
+            <w:tcMar>
+              <w:top w:w="0.0" w:type="dxa"/>
+              <w:left w:w="100.0" w:type="dxa"/>
+              <w:bottom w:w="0.0" w:type="dxa"/>
+              <w:right w:w="100.0" w:type="dxa"/>
+            </w:tcMar>
+            <w:vAlign w:val="top"/>
+          </w:tcPr>
+          <w:p>
+            <w:pPr>
+              <w:spacing w:after="0" w:before="240" w:line="276" w:lineRule="auto"/>
+              <w:rPr>
+                <w:rFonts w:ascii="Arial" w:cs="Arial" w:eastAsia="Arial" w:hAnsi="Arial"/>
+                <w:sz w:val="28"/>
+                <w:szCs w:val="28"/>
+              </w:rPr>
+            </w:pPr>
+            <w:r>
+              <w:rPr>
+                <w:rFonts w:ascii="Arial" w:cs="Arial" w:eastAsia="Arial" w:hAnsi="Arial"/>
+                <w:sz w:val="28"/>
+                <w:szCs w:val="28"/>
+                <w:rtl w:val="0"/>
+              </w:rPr>
+              <w:t xml:space="preserve">Generates all unique unordered pairs from a list of items.</w:t>
+            </w:r>
+          </w:p>
+        </w:tc>
+      </w:tr>
+    </w:tbl>
+    <w:p>
+      <w:pPr>
+        <w:spacing w:after="240" w:before="240" w:lineRule="auto"/>
+        <w:rPr>
+          <w:rFonts w:ascii="Arial" w:cs="Arial" w:eastAsia="Arial" w:hAnsi="Arial"/>
+          <w:sz w:val="28"/>
+          <w:szCs w:val="28"/>
+          <w:u w:val="single"/>
+        </w:rPr>
+      </w:pPr>
+      <w:r>
+        <w:rPr>
+          <w:rFonts w:ascii="Arial" w:cs="Arial" w:eastAsia="Arial" w:hAnsi="Arial"/>
+          <w:sz w:val="28"/>
+          <w:szCs w:val="28"/>
+          <w:rtl w:val="0"/>
+        </w:rPr>
+        <w:t xml:space="preserve"> </w:t>
+      </w:r>
+      <w:r>
+        <w:rPr>
+          <w:rFonts w:ascii="Arial" w:cs="Arial" w:eastAsia="Arial" w:hAnsi="Arial"/>
+          <w:sz w:val="28"/>
+          <w:szCs w:val="28"/>
+          <w:u w:val="single"/>
+          <w:rtl w:val="0"/>
+        </w:rPr>
+        <w:t xml:space="preserve">data_visualizer.py</w:t>
+      </w:r>
+    </w:p>
+    <w:tbl>
+      <w:tblPr>
+        <w:tblStyle w:val="Table3"/>
+        <w:tblW w:w="8640.0" w:type="dxa"/>
+        <w:jc w:val="left"/>
+        <w:tblBorders>
+          <w:top w:color="000000" w:space="0" w:sz="0" w:val="nil"/>
+          <w:left w:color="000000" w:space="0" w:sz="0" w:val="nil"/>
+          <w:bottom w:color="000000" w:space="0" w:sz="0" w:val="nil"/>
+          <w:right w:color="000000" w:space="0" w:sz="0" w:val="nil"/>
+          <w:insideH w:color="000000" w:space="0" w:sz="0" w:val="nil"/>
+          <w:insideV w:color="000000" w:space="0" w:sz="0" w:val="nil"/>
+        </w:tblBorders>
+        <w:tblLayout w:type="fixed"/>
+        <w:tblLook w:val="0600"/>
+      </w:tblPr>
+      <w:tblGrid>
+        <w:gridCol w:w="4385.564924114671"/>
+        <w:gridCol w:w="4254.435075885329"/>
+        <w:tblGridChange w:id="0">
+          <w:tblGrid>
+            <w:gridCol w:w="4385.564924114671"/>
+            <w:gridCol w:w="4254.435075885329"/>
+          </w:tblGrid>
+        </w:tblGridChange>
+      </w:tblGrid>
+      <w:tr>
+        <w:trPr>
+          <w:cantSplit w:val="0"/>
+          <w:trHeight w:val="285" w:hRule="atLeast"/>
+          <w:tblHeader w:val="0"/>
+        </w:trPr>
+        <w:tc>
+          <w:tcPr>
+            <w:tcBorders>
+              <w:top w:color="000000" w:space="0" w:sz="6" w:val="single"/>
+              <w:left w:color="000000" w:space="0" w:sz="6" w:val="single"/>
+              <w:bottom w:color="000000" w:space="0" w:sz="6" w:val="single"/>
+              <w:right w:color="000000" w:space="0" w:sz="6" w:val="single"/>
+            </w:tcBorders>
+            <w:tcMar>
+              <w:top w:w="0.0" w:type="dxa"/>
+              <w:left w:w="100.0" w:type="dxa"/>
+              <w:bottom w:w="0.0" w:type="dxa"/>
+              <w:right w:w="100.0" w:type="dxa"/>
+            </w:tcMar>
+            <w:vAlign w:val="top"/>
+          </w:tcPr>
+          <w:p>
+            <w:pPr>
+              <w:spacing w:after="0" w:before="240" w:line="276" w:lineRule="auto"/>
+              <w:rPr>
+                <w:rFonts w:ascii="Arial" w:cs="Arial" w:eastAsia="Arial" w:hAnsi="Arial"/>
+                <w:sz w:val="28"/>
+                <w:szCs w:val="28"/>
+              </w:rPr>
+            </w:pPr>
+            <w:r>
+              <w:rPr>
+                <w:rFonts w:ascii="Arial" w:cs="Arial" w:eastAsia="Arial" w:hAnsi="Arial"/>
+                <w:sz w:val="28"/>
+                <w:szCs w:val="28"/>
+                <w:rtl w:val="0"/>
+              </w:rPr>
+              <w:t xml:space="preserve">Method Name</w:t>
+            </w:r>
+          </w:p>
+        </w:tc>
+        <w:tc>
+          <w:tcPr>
+            <w:tcBorders>
+              <w:top w:color="000000" w:space="0" w:sz="6" w:val="single"/>
+              <w:left w:color="000000" w:space="0" w:sz="0" w:val="nil"/>
+              <w:bottom w:color="000000" w:space="0" w:sz="6" w:val="single"/>
+              <w:right w:color="000000" w:space="0" w:sz="6" w:val="single"/>
+            </w:tcBorders>
+            <w:tcMar>
+              <w:top w:w="0.0" w:type="dxa"/>
+              <w:left w:w="100.0" w:type="dxa"/>
+              <w:bottom w:w="0.0" w:type="dxa"/>
+              <w:right w:w="100.0" w:type="dxa"/>
+            </w:tcMar>
+            <w:vAlign w:val="top"/>
+          </w:tcPr>
+          <w:p>
+            <w:pPr>
+              <w:spacing w:after="0" w:before="240" w:line="276" w:lineRule="auto"/>
+              <w:rPr>
+                <w:rFonts w:ascii="Arial" w:cs="Arial" w:eastAsia="Arial" w:hAnsi="Arial"/>
+                <w:sz w:val="28"/>
+                <w:szCs w:val="28"/>
+              </w:rPr>
+            </w:pPr>
+            <w:r>
+              <w:rPr>
+                <w:rFonts w:ascii="Arial" w:cs="Arial" w:eastAsia="Arial" w:hAnsi="Arial"/>
+                <w:sz w:val="28"/>
+                <w:szCs w:val="28"/>
+                <w:rtl w:val="0"/>
+              </w:rPr>
+              <w:t xml:space="preserve">Purpose and Usage</w:t>
+            </w:r>
+          </w:p>
+        </w:tc>
+      </w:tr>
+      <w:tr>
+        <w:trPr>
+          <w:cantSplit w:val="0"/>
+          <w:trHeight w:val="555" w:hRule="atLeast"/>
+          <w:tblHeader w:val="0"/>
+        </w:trPr>
+        <w:tc>
+          <w:tcPr>
+            <w:tcBorders>
+              <w:top w:color="000000" w:space="0" w:sz="0" w:val="nil"/>
+              <w:left w:color="000000" w:space="0" w:sz="6" w:val="single"/>
+              <w:bottom w:color="000000" w:space="0" w:sz="6" w:val="single"/>
+              <w:right w:color="000000" w:space="0" w:sz="6" w:val="single"/>
+            </w:tcBorders>
+            <w:tcMar>
+              <w:top w:w="0.0" w:type="dxa"/>
+              <w:left w:w="100.0" w:type="dxa"/>
+              <w:bottom w:w="0.0" w:type="dxa"/>
+              <w:right w:w="100.0" w:type="dxa"/>
+            </w:tcMar>
+            <w:vAlign w:val="top"/>
+          </w:tcPr>
+          <w:p>
+            <w:pPr>
+              <w:spacing w:after="0" w:before="240" w:line="276" w:lineRule="auto"/>
+              <w:rPr>
+                <w:rFonts w:ascii="Arial" w:cs="Arial" w:eastAsia="Arial" w:hAnsi="Arial"/>
+                <w:sz w:val="28"/>
+                <w:szCs w:val="28"/>
+              </w:rPr>
+            </w:pPr>
+            <w:r>
+              <w:rPr>
+                <w:rFonts w:ascii="Arial" w:cs="Arial" w:eastAsia="Arial" w:hAnsi="Arial"/>
+                <w:sz w:val="28"/>
+                <w:szCs w:val="28"/>
+                <w:rtl w:val="0"/>
+              </w:rPr>
+              <w:t xml:space="preserve">DataVisualizer.plot_metric</w:t>
+            </w:r>
+          </w:p>
+        </w:tc>
+        <w:tc>
+          <w:tcPr>
+            <w:tcBorders>
+              <w:top w:color="000000" w:space="0" w:sz="0" w:val="nil"/>
+              <w:left w:color="000000" w:space="0" w:sz="0" w:val="nil"/>
+              <w:bottom w:color="000000" w:space="0" w:sz="6" w:val="single"/>
+              <w:right w:color="000000" w:space="0" w:sz="6" w:val="single"/>
+            </w:tcBorders>
+            <w:tcMar>
+              <w:top w:w="0.0" w:type="dxa"/>
+              <w:left w:w="100.0" w:type="dxa"/>
+              <w:bottom w:w="0.0" w:type="dxa"/>
+              <w:right w:w="100.0" w:type="dxa"/>
+            </w:tcMar>
+            <w:vAlign w:val="top"/>
+          </w:tcPr>
+          <w:p>
+            <w:pPr>
+              <w:spacing w:after="0" w:before="240" w:line="276" w:lineRule="auto"/>
+              <w:rPr>
+                <w:rFonts w:ascii="Arial" w:cs="Arial" w:eastAsia="Arial" w:hAnsi="Arial"/>
+                <w:sz w:val="28"/>
+                <w:szCs w:val="28"/>
+              </w:rPr>
+            </w:pPr>
+            <w:r>
+              <w:rPr>
+                <w:rFonts w:ascii="Arial" w:cs="Arial" w:eastAsia="Arial" w:hAnsi="Arial"/>
+                <w:sz w:val="28"/>
+                <w:szCs w:val="28"/>
+                <w:rtl w:val="0"/>
+              </w:rPr>
+              <w:t xml:space="preserve">Generic method to create line plots for visualizing metrics.</w:t>
+            </w:r>
+          </w:p>
+        </w:tc>
+      </w:tr>
+      <w:tr>
+        <w:trPr>
+          <w:cantSplit w:val="0"/>
+          <w:trHeight w:val="555" w:hRule="atLeast"/>
+          <w:tblHeader w:val="0"/>
+        </w:trPr>
+        <w:tc>
+          <w:tcPr>
+            <w:tcBorders>
+              <w:top w:color="000000" w:space="0" w:sz="0" w:val="nil"/>
+              <w:left w:color="000000" w:space="0" w:sz="6" w:val="single"/>
+              <w:bottom w:color="000000" w:space="0" w:sz="6" w:val="single"/>
+              <w:right w:color="000000" w:space="0" w:sz="6" w:val="single"/>
+            </w:tcBorders>
+            <w:tcMar>
+              <w:top w:w="0.0" w:type="dxa"/>
+              <w:left w:w="100.0" w:type="dxa"/>
+              <w:bottom w:w="0.0" w:type="dxa"/>
+              <w:right w:w="100.0" w:type="dxa"/>
+            </w:tcMar>
+            <w:vAlign w:val="top"/>
+          </w:tcPr>
+          <w:p>
+            <w:pPr>
+              <w:spacing w:after="0" w:before="240" w:line="276" w:lineRule="auto"/>
+              <w:rPr>
+                <w:rFonts w:ascii="Arial" w:cs="Arial" w:eastAsia="Arial" w:hAnsi="Arial"/>
+                <w:sz w:val="28"/>
+                <w:szCs w:val="28"/>
+              </w:rPr>
+            </w:pPr>
+            <w:r>
+              <w:rPr>
+                <w:rFonts w:ascii="Arial" w:cs="Arial" w:eastAsia="Arial" w:hAnsi="Arial"/>
+                <w:sz w:val="28"/>
+                <w:szCs w:val="28"/>
+                <w:rtl w:val="0"/>
+              </w:rPr>
+              <w:t xml:space="preserve">DataVisualizer.display_loss_plot</w:t>
+            </w:r>
+          </w:p>
+        </w:tc>
+        <w:tc>
+          <w:tcPr>
+            <w:tcBorders>
+              <w:top w:color="000000" w:space="0" w:sz="0" w:val="nil"/>
+              <w:left w:color="000000" w:space="0" w:sz="0" w:val="nil"/>
+              <w:bottom w:color="000000" w:space="0" w:sz="6" w:val="single"/>
+              <w:right w:color="000000" w:space="0" w:sz="6" w:val="single"/>
+            </w:tcBorders>
+            <w:tcMar>
+              <w:top w:w="0.0" w:type="dxa"/>
+              <w:left w:w="100.0" w:type="dxa"/>
+              <w:bottom w:w="0.0" w:type="dxa"/>
+              <w:right w:w="100.0" w:type="dxa"/>
+            </w:tcMar>
+            <w:vAlign w:val="top"/>
+          </w:tcPr>
+          <w:p>
+            <w:pPr>
+              <w:spacing w:after="0" w:before="240" w:line="276" w:lineRule="auto"/>
+              <w:rPr>
+                <w:rFonts w:ascii="Arial" w:cs="Arial" w:eastAsia="Arial" w:hAnsi="Arial"/>
+                <w:sz w:val="28"/>
+                <w:szCs w:val="28"/>
+              </w:rPr>
+            </w:pPr>
+            <w:r>
+              <w:rPr>
+                <w:rFonts w:ascii="Arial" w:cs="Arial" w:eastAsia="Arial" w:hAnsi="Arial"/>
+                <w:sz w:val="28"/>
+                <w:szCs w:val="28"/>
+                <w:rtl w:val="0"/>
+              </w:rPr>
+              <w:t xml:space="preserve">Plots training and validation loss per epoch.</w:t>
+            </w:r>
+          </w:p>
+        </w:tc>
+      </w:tr>
+      <w:tr>
+        <w:trPr>
+          <w:cantSplit w:val="0"/>
+          <w:trHeight w:val="555" w:hRule="atLeast"/>
+          <w:tblHeader w:val="0"/>
+        </w:trPr>
+        <w:tc>
+          <w:tcPr>
+            <w:tcBorders>
+              <w:top w:color="000000" w:space="0" w:sz="0" w:val="nil"/>
+              <w:left w:color="000000" w:space="0" w:sz="6" w:val="single"/>
+              <w:bottom w:color="000000" w:space="0" w:sz="6" w:val="single"/>
+              <w:right w:color="000000" w:space="0" w:sz="6" w:val="single"/>
+            </w:tcBorders>
+            <w:tcMar>
+              <w:top w:w="0.0" w:type="dxa"/>
+              <w:left w:w="100.0" w:type="dxa"/>
+              <w:bottom w:w="0.0" w:type="dxa"/>
+              <w:right w:w="100.0" w:type="dxa"/>
+            </w:tcMar>
+            <w:vAlign w:val="top"/>
+          </w:tcPr>
+          <w:p>
+            <w:pPr>
+              <w:spacing w:after="0" w:before="240" w:line="276" w:lineRule="auto"/>
+              <w:rPr>
+                <w:rFonts w:ascii="Arial" w:cs="Arial" w:eastAsia="Arial" w:hAnsi="Arial"/>
+                <w:sz w:val="28"/>
+                <w:szCs w:val="28"/>
+              </w:rPr>
+            </w:pPr>
+            <w:r>
+              <w:rPr>
+                <w:rFonts w:ascii="Arial" w:cs="Arial" w:eastAsia="Arial" w:hAnsi="Arial"/>
+                <w:sz w:val="28"/>
+                <w:szCs w:val="28"/>
+                <w:rtl w:val="0"/>
+              </w:rPr>
+              <w:t xml:space="preserve">DataVisualizer.display_accuracy_plot</w:t>
+            </w:r>
+          </w:p>
+        </w:tc>
+        <w:tc>
+          <w:tcPr>
+            <w:tcBorders>
+              <w:top w:color="000000" w:space="0" w:sz="0" w:val="nil"/>
+              <w:left w:color="000000" w:space="0" w:sz="0" w:val="nil"/>
+              <w:bottom w:color="000000" w:space="0" w:sz="6" w:val="single"/>
+              <w:right w:color="000000" w:space="0" w:sz="6" w:val="single"/>
+            </w:tcBorders>
+            <w:tcMar>
+              <w:top w:w="0.0" w:type="dxa"/>
+              <w:left w:w="100.0" w:type="dxa"/>
+              <w:bottom w:w="0.0" w:type="dxa"/>
+              <w:right w:w="100.0" w:type="dxa"/>
+            </w:tcMar>
+            <w:vAlign w:val="top"/>
+          </w:tcPr>
+          <w:p>
+            <w:pPr>
+              <w:spacing w:after="0" w:before="240" w:line="276" w:lineRule="auto"/>
+              <w:rPr>
+                <w:rFonts w:ascii="Arial" w:cs="Arial" w:eastAsia="Arial" w:hAnsi="Arial"/>
+                <w:sz w:val="28"/>
+                <w:szCs w:val="28"/>
+              </w:rPr>
+            </w:pPr>
+            <w:r>
+              <w:rPr>
+                <w:rFonts w:ascii="Arial" w:cs="Arial" w:eastAsia="Arial" w:hAnsi="Arial"/>
+                <w:sz w:val="28"/>
+                <w:szCs w:val="28"/>
+                <w:rtl w:val="0"/>
+              </w:rPr>
+              <w:t xml:space="preserve">Plots training and validation accuracy per epoch.</w:t>
+            </w:r>
+          </w:p>
+        </w:tc>
+      </w:tr>
+      <w:tr>
+        <w:trPr>
+          <w:cantSplit w:val="0"/>
+          <w:trHeight w:val="555" w:hRule="atLeast"/>
+          <w:tblHeader w:val="0"/>
+        </w:trPr>
+        <w:tc>
+          <w:tcPr>
+            <w:tcBorders>
+              <w:top w:color="000000" w:space="0" w:sz="0" w:val="nil"/>
+              <w:left w:color="000000" w:space="0" w:sz="6" w:val="single"/>
+              <w:bottom w:color="000000" w:space="0" w:sz="6" w:val="single"/>
+              <w:right w:color="000000" w:space="0" w:sz="6" w:val="single"/>
+            </w:tcBorders>
+            <w:tcMar>
+              <w:top w:w="0.0" w:type="dxa"/>
+              <w:left w:w="100.0" w:type="dxa"/>
+              <w:bottom w:w="0.0" w:type="dxa"/>
+              <w:right w:w="100.0" w:type="dxa"/>
+            </w:tcMar>
+            <w:vAlign w:val="top"/>
+          </w:tcPr>
+          <w:p>
+            <w:pPr>
+              <w:spacing w:after="0" w:before="240" w:line="276" w:lineRule="auto"/>
+              <w:rPr>
+                <w:rFonts w:ascii="Arial" w:cs="Arial" w:eastAsia="Arial" w:hAnsi="Arial"/>
+                <w:sz w:val="28"/>
+                <w:szCs w:val="28"/>
+              </w:rPr>
+            </w:pPr>
+            <w:r>
+              <w:rPr>
+                <w:rFonts w:ascii="Arial" w:cs="Arial" w:eastAsia="Arial" w:hAnsi="Arial"/>
+                <w:sz w:val="28"/>
+                <w:szCs w:val="28"/>
+                <w:rtl w:val="0"/>
+              </w:rPr>
+              <w:t xml:space="preserve">DataVisualizer.display_signal_plot</w:t>
+            </w:r>
+          </w:p>
+        </w:tc>
+        <w:tc>
+          <w:tcPr>
+            <w:tcBorders>
+              <w:top w:color="000000" w:space="0" w:sz="0" w:val="nil"/>
+              <w:left w:color="000000" w:space="0" w:sz="0" w:val="nil"/>
+              <w:bottom w:color="000000" w:space="0" w:sz="6" w:val="single"/>
+              <w:right w:color="000000" w:space="0" w:sz="6" w:val="single"/>
+            </w:tcBorders>
+            <w:tcMar>
+              <w:top w:w="0.0" w:type="dxa"/>
+              <w:left w:w="100.0" w:type="dxa"/>
+              <w:bottom w:w="0.0" w:type="dxa"/>
+              <w:right w:w="100.0" w:type="dxa"/>
+            </w:tcMar>
+            <w:vAlign w:val="top"/>
+          </w:tcPr>
+          <w:p>
+            <w:pPr>
+              <w:spacing w:after="0" w:before="240" w:line="276" w:lineRule="auto"/>
+              <w:rPr>
+                <w:rFonts w:ascii="Arial" w:cs="Arial" w:eastAsia="Arial" w:hAnsi="Arial"/>
+                <w:sz w:val="28"/>
+                <w:szCs w:val="28"/>
+              </w:rPr>
+            </w:pPr>
+            <w:r>
+              <w:rPr>
+                <w:rFonts w:ascii="Arial" w:cs="Arial" w:eastAsia="Arial" w:hAnsi="Arial"/>
+                <w:sz w:val="28"/>
+                <w:szCs w:val="28"/>
+                <w:rtl w:val="0"/>
+              </w:rPr>
+              <w:t xml:space="preserve">Visualizes the prediction signal for a specific text.</w:t>
+            </w:r>
+          </w:p>
+        </w:tc>
+      </w:tr>
+      <w:tr>
+        <w:trPr>
+          <w:cantSplit w:val="0"/>
+          <w:trHeight w:val="555" w:hRule="atLeast"/>
+          <w:tblHeader w:val="0"/>
+        </w:trPr>
+        <w:tc>
+          <w:tcPr>
+            <w:tcBorders>
+              <w:top w:color="000000" w:space="0" w:sz="0" w:val="nil"/>
+              <w:left w:color="000000" w:space="0" w:sz="6" w:val="single"/>
+              <w:bottom w:color="000000" w:space="0" w:sz="6" w:val="single"/>
+              <w:right w:color="000000" w:space="0" w:sz="6" w:val="single"/>
+            </w:tcBorders>
+            <w:tcMar>
+              <w:top w:w="0.0" w:type="dxa"/>
+              <w:left w:w="100.0" w:type="dxa"/>
+              <w:bottom w:w="0.0" w:type="dxa"/>
+              <w:right w:w="100.0" w:type="dxa"/>
+            </w:tcMar>
+            <w:vAlign w:val="top"/>
+          </w:tcPr>
+          <w:p>
+            <w:pPr>
+              <w:spacing w:after="0" w:before="240" w:line="276" w:lineRule="auto"/>
+              <w:rPr>
+                <w:rFonts w:ascii="Arial" w:cs="Arial" w:eastAsia="Arial" w:hAnsi="Arial"/>
+                <w:sz w:val="28"/>
+                <w:szCs w:val="28"/>
+              </w:rPr>
+            </w:pPr>
+            <w:r>
+              <w:rPr>
+                <w:rFonts w:ascii="Arial" w:cs="Arial" w:eastAsia="Arial" w:hAnsi="Arial"/>
+                <w:sz w:val="28"/>
+                <w:szCs w:val="28"/>
+                <w:rtl w:val="0"/>
+              </w:rPr>
+              <w:t xml:space="preserve">DataVisualizer.display_tsne_plot</w:t>
+            </w:r>
+          </w:p>
+        </w:tc>
+        <w:tc>
+          <w:tcPr>
+            <w:tcBorders>
+              <w:top w:color="000000" w:space="0" w:sz="0" w:val="nil"/>
+              <w:left w:color="000000" w:space="0" w:sz="0" w:val="nil"/>
+              <w:bottom w:color="000000" w:space="0" w:sz="6" w:val="single"/>
+              <w:right w:color="000000" w:space="0" w:sz="6" w:val="single"/>
+            </w:tcBorders>
+            <w:tcMar>
+              <w:top w:w="0.0" w:type="dxa"/>
+              <w:left w:w="100.0" w:type="dxa"/>
+              <w:bottom w:w="0.0" w:type="dxa"/>
+              <w:right w:w="100.0" w:type="dxa"/>
+            </w:tcMar>
+            <w:vAlign w:val="top"/>
+          </w:tcPr>
+          <w:p>
+            <w:pPr>
+              <w:spacing w:after="0" w:before="240" w:line="276" w:lineRule="auto"/>
+              <w:rPr>
+                <w:rFonts w:ascii="Arial" w:cs="Arial" w:eastAsia="Arial" w:hAnsi="Arial"/>
+                <w:sz w:val="28"/>
+                <w:szCs w:val="28"/>
+              </w:rPr>
+            </w:pPr>
+            <w:r>
+              <w:rPr>
+                <w:rFonts w:ascii="Arial" w:cs="Arial" w:eastAsia="Arial" w:hAnsi="Arial"/>
+                <w:sz w:val="28"/>
+                <w:szCs w:val="28"/>
+                <w:rtl w:val="0"/>
+              </w:rPr>
+              <w:t xml:space="preserve">Displays a 2D t-SNE scatter plot for visualizing clusters.</w:t>
+            </w:r>
+          </w:p>
+        </w:tc>
+      </w:tr>
+      <w:tr>
+        <w:trPr>
+          <w:cantSplit w:val="0"/>
+          <w:trHeight w:val="555" w:hRule="atLeast"/>
+          <w:tblHeader w:val="0"/>
+        </w:trPr>
+        <w:tc>
+          <w:tcPr>
+            <w:tcBorders>
+              <w:top w:color="000000" w:space="0" w:sz="0" w:val="nil"/>
+              <w:left w:color="000000" w:space="0" w:sz="6" w:val="single"/>
+              <w:bottom w:color="000000" w:space="0" w:sz="6" w:val="single"/>
+              <w:right w:color="000000" w:space="0" w:sz="6" w:val="single"/>
+            </w:tcBorders>
+            <w:tcMar>
+              <w:top w:w="0.0" w:type="dxa"/>
+              <w:left w:w="100.0" w:type="dxa"/>
+              <w:bottom w:w="0.0" w:type="dxa"/>
+              <w:right w:w="100.0" w:type="dxa"/>
+            </w:tcMar>
+            <w:vAlign w:val="top"/>
+          </w:tcPr>
+          <w:p>
+            <w:pPr>
+              <w:spacing w:after="0" w:before="240" w:line="276" w:lineRule="auto"/>
+              <w:rPr>
+                <w:rFonts w:ascii="Arial" w:cs="Arial" w:eastAsia="Arial" w:hAnsi="Arial"/>
+                <w:sz w:val="28"/>
+                <w:szCs w:val="28"/>
+              </w:rPr>
+            </w:pPr>
+            <w:r>
+              <w:rPr>
+                <w:rFonts w:ascii="Arial" w:cs="Arial" w:eastAsia="Arial" w:hAnsi="Arial"/>
+                <w:sz w:val="28"/>
+                <w:szCs w:val="28"/>
+                <w:rtl w:val="0"/>
+              </w:rPr>
+              <w:t xml:space="preserve">DataVisualizer.tsne</w:t>
+            </w:r>
+          </w:p>
+        </w:tc>
+        <w:tc>
+          <w:tcPr>
+            <w:tcBorders>
+              <w:top w:color="000000" w:space="0" w:sz="0" w:val="nil"/>
+              <w:left w:color="000000" w:space="0" w:sz="0" w:val="nil"/>
+              <w:bottom w:color="000000" w:space="0" w:sz="6" w:val="single"/>
+              <w:right w:color="000000" w:space="0" w:sz="6" w:val="single"/>
+            </w:tcBorders>
+            <w:tcMar>
+              <w:top w:w="0.0" w:type="dxa"/>
+              <w:left w:w="100.0" w:type="dxa"/>
+              <w:bottom w:w="0.0" w:type="dxa"/>
+              <w:right w:w="100.0" w:type="dxa"/>
+            </w:tcMar>
+            <w:vAlign w:val="top"/>
+          </w:tcPr>
+          <w:p>
+            <w:pPr>
+              <w:spacing w:after="0" w:before="240" w:line="276" w:lineRule="auto"/>
+              <w:rPr>
+                <w:rFonts w:ascii="Arial" w:cs="Arial" w:eastAsia="Arial" w:hAnsi="Arial"/>
+                <w:sz w:val="28"/>
+                <w:szCs w:val="28"/>
+              </w:rPr>
+            </w:pPr>
+            <w:r>
+              <w:rPr>
+                <w:rFonts w:ascii="Arial" w:cs="Arial" w:eastAsia="Arial" w:hAnsi="Arial"/>
+                <w:sz w:val="28"/>
+                <w:szCs w:val="28"/>
+                <w:rtl w:val="0"/>
+              </w:rPr>
+              <w:t xml:space="preserve">Computes and plots t-SNE projections for embeddings.</w:t>
+            </w:r>
+          </w:p>
+        </w:tc>
+      </w:tr>
+      <w:tr>
+        <w:trPr>
+          <w:cantSplit w:val="0"/>
+          <w:trHeight w:val="555" w:hRule="atLeast"/>
+          <w:tblHeader w:val="0"/>
+        </w:trPr>
+        <w:tc>
+          <w:tcPr>
+            <w:tcBorders>
+              <w:top w:color="000000" w:space="0" w:sz="0" w:val="nil"/>
+              <w:left w:color="000000" w:space="0" w:sz="6" w:val="single"/>
+              <w:bottom w:color="000000" w:space="0" w:sz="6" w:val="single"/>
+              <w:right w:color="000000" w:space="0" w:sz="6" w:val="single"/>
+            </w:tcBorders>
+            <w:tcMar>
+              <w:top w:w="0.0" w:type="dxa"/>
+              <w:left w:w="100.0" w:type="dxa"/>
+              <w:bottom w:w="0.0" w:type="dxa"/>
+              <w:right w:w="100.0" w:type="dxa"/>
+            </w:tcMar>
+            <w:vAlign w:val="top"/>
+          </w:tcPr>
+          <w:p>
+            <w:pPr>
+              <w:spacing w:after="0" w:before="240" w:line="276" w:lineRule="auto"/>
+              <w:rPr>
+                <w:rFonts w:ascii="Arial" w:cs="Arial" w:eastAsia="Arial" w:hAnsi="Arial"/>
+                <w:sz w:val="28"/>
+                <w:szCs w:val="28"/>
+              </w:rPr>
+            </w:pPr>
+            <w:r>
+              <w:rPr>
+                <w:rFonts w:ascii="Arial" w:cs="Arial" w:eastAsia="Arial" w:hAnsi="Arial"/>
+                <w:sz w:val="28"/>
+                <w:szCs w:val="28"/>
+                <w:rtl w:val="0"/>
+              </w:rPr>
+              <w:t xml:space="preserve">DataVisualizer.umap</w:t>
+            </w:r>
+          </w:p>
+        </w:tc>
+        <w:tc>
+          <w:tcPr>
+            <w:tcBorders>
+              <w:top w:color="000000" w:space="0" w:sz="0" w:val="nil"/>
+              <w:left w:color="000000" w:space="0" w:sz="0" w:val="nil"/>
+              <w:bottom w:color="000000" w:space="0" w:sz="6" w:val="single"/>
+              <w:right w:color="000000" w:space="0" w:sz="6" w:val="single"/>
+            </w:tcBorders>
+            <w:tcMar>
+              <w:top w:w="0.0" w:type="dxa"/>
+              <w:left w:w="100.0" w:type="dxa"/>
+              <w:bottom w:w="0.0" w:type="dxa"/>
+              <w:right w:w="100.0" w:type="dxa"/>
+            </w:tcMar>
+            <w:vAlign w:val="top"/>
+          </w:tcPr>
+          <w:p>
+            <w:pPr>
+              <w:spacing w:after="0" w:before="240" w:line="276" w:lineRule="auto"/>
+              <w:rPr>
+                <w:rFonts w:ascii="Arial" w:cs="Arial" w:eastAsia="Arial" w:hAnsi="Arial"/>
+                <w:sz w:val="28"/>
+                <w:szCs w:val="28"/>
+              </w:rPr>
+            </w:pPr>
+            <w:r>
+              <w:rPr>
+                <w:rFonts w:ascii="Arial" w:cs="Arial" w:eastAsia="Arial" w:hAnsi="Arial"/>
+                <w:sz w:val="28"/>
+                <w:szCs w:val="28"/>
+                <w:rtl w:val="0"/>
+              </w:rPr>
+              <w:t xml:space="preserve">Computes and plots UMAP projections for embeddings (if available).</w:t>
+            </w:r>
+          </w:p>
+        </w:tc>
+      </w:tr>
+      <w:tr>
+        <w:trPr>
+          <w:cantSplit w:val="0"/>
+          <w:trHeight w:val="555" w:hRule="atLeast"/>
+          <w:tblHeader w:val="0"/>
+        </w:trPr>
+        <w:tc>
+          <w:tcPr>
+            <w:tcBorders>
+              <w:top w:color="000000" w:space="0" w:sz="0" w:val="nil"/>
+              <w:left w:color="000000" w:space="0" w:sz="6" w:val="single"/>
+              <w:bottom w:color="000000" w:space="0" w:sz="6" w:val="single"/>
+              <w:right w:color="000000" w:space="0" w:sz="6" w:val="single"/>
+            </w:tcBorders>
+            <w:tcMar>
+              <w:top w:w="0.0" w:type="dxa"/>
+              <w:left w:w="100.0" w:type="dxa"/>
+              <w:bottom w:w="0.0" w:type="dxa"/>
+              <w:right w:w="100.0" w:type="dxa"/>
+            </w:tcMar>
+            <w:vAlign w:val="top"/>
+          </w:tcPr>
+          <w:p>
+            <w:pPr>
+              <w:spacing w:after="0" w:before="240" w:line="276" w:lineRule="auto"/>
+              <w:rPr>
+                <w:rFonts w:ascii="Arial" w:cs="Arial" w:eastAsia="Arial" w:hAnsi="Arial"/>
+                <w:sz w:val="28"/>
+                <w:szCs w:val="28"/>
+              </w:rPr>
+            </w:pPr>
+            <w:r>
+              <w:rPr>
+                <w:rFonts w:ascii="Arial" w:cs="Arial" w:eastAsia="Arial" w:hAnsi="Arial"/>
+                <w:sz w:val="28"/>
+                <w:szCs w:val="28"/>
+                <w:rtl w:val="0"/>
+              </w:rPr>
+              <w:t xml:space="preserve">DataVisualizer.plot_embedding</w:t>
+            </w:r>
+          </w:p>
+        </w:tc>
+        <w:tc>
+          <w:tcPr>
+            <w:tcBorders>
+              <w:top w:color="000000" w:space="0" w:sz="0" w:val="nil"/>
+              <w:left w:color="000000" w:space="0" w:sz="0" w:val="nil"/>
+              <w:bottom w:color="000000" w:space="0" w:sz="6" w:val="single"/>
+              <w:right w:color="000000" w:space="0" w:sz="6" w:val="single"/>
+            </w:tcBorders>
+            <w:tcMar>
+              <w:top w:w="0.0" w:type="dxa"/>
+              <w:left w:w="100.0" w:type="dxa"/>
+              <w:bottom w:w="0.0" w:type="dxa"/>
+              <w:right w:w="100.0" w:type="dxa"/>
+            </w:tcMar>
+            <w:vAlign w:val="top"/>
+          </w:tcPr>
+          <w:p>
+            <w:pPr>
+              <w:spacing w:after="0" w:before="240" w:line="276" w:lineRule="auto"/>
+              <w:rPr>
+                <w:rFonts w:ascii="Arial" w:cs="Arial" w:eastAsia="Arial" w:hAnsi="Arial"/>
+                <w:sz w:val="28"/>
+                <w:szCs w:val="28"/>
+              </w:rPr>
+            </w:pPr>
+            <w:r>
+              <w:rPr>
+                <w:rFonts w:ascii="Arial" w:cs="Arial" w:eastAsia="Arial" w:hAnsi="Arial"/>
+                <w:sz w:val="28"/>
+                <w:szCs w:val="28"/>
+                <w:rtl w:val="0"/>
+              </w:rPr>
+              <w:t xml:space="preserve">Wrapper to choose between t-SNE and UMAP projections.</w:t>
+            </w:r>
+          </w:p>
+        </w:tc>
+      </w:tr>
+    </w:tbl>
+    <w:p>
+      <w:pPr>
+        <w:spacing w:after="240" w:before="240" w:lineRule="auto"/>
+        <w:rPr>
+          <w:rFonts w:ascii="Arial" w:cs="Arial" w:eastAsia="Arial" w:hAnsi="Arial"/>
+          <w:sz w:val="28"/>
+          <w:szCs w:val="28"/>
+          <w:u w:val="single"/>
+        </w:rPr>
+      </w:pPr>
+      <w:r>
+        <w:rPr>
+          <w:rFonts w:ascii="Arial" w:cs="Arial" w:eastAsia="Arial" w:hAnsi="Arial"/>
+          <w:sz w:val="28"/>
+          <w:szCs w:val="28"/>
+          <w:rtl w:val="0"/>
+        </w:rPr>
+        <w:t xml:space="preserve"> </w:t>
+      </w:r>
+      <w:r>
+        <w:rPr>
+          <w:rFonts w:ascii="Arial" w:cs="Arial" w:eastAsia="Arial" w:hAnsi="Arial"/>
+          <w:sz w:val="28"/>
+          <w:szCs w:val="28"/>
+          <w:u w:val="single"/>
+          <w:rtl w:val="0"/>
+        </w:rPr>
+        <w:t xml:space="preserve">logger.py</w:t>
+      </w:r>
+    </w:p>
+    <w:tbl>
+      <w:tblPr>
+        <w:tblStyle w:val="Table4"/>
+        <w:tblW w:w="8640.0" w:type="dxa"/>
+        <w:jc w:val="left"/>
+        <w:tblBorders>
+          <w:top w:color="000000" w:space="0" w:sz="0" w:val="nil"/>
+          <w:left w:color="000000" w:space="0" w:sz="0" w:val="nil"/>
+          <w:bottom w:color="000000" w:space="0" w:sz="0" w:val="nil"/>
+          <w:right w:color="000000" w:space="0" w:sz="0" w:val="nil"/>
+          <w:insideH w:color="000000" w:space="0" w:sz="0" w:val="nil"/>
+          <w:insideV w:color="000000" w:space="0" w:sz="0" w:val="nil"/>
+        </w:tblBorders>
+        <w:tblLayout w:type="fixed"/>
+        <w:tblLook w:val="0600"/>
+      </w:tblPr>
+      <w:tblGrid>
+        <w:gridCol w:w="4327.284991568296"/>
+        <w:gridCol w:w="4312.715008431704"/>
+        <w:tblGridChange w:id="0">
+          <w:tblGrid>
+            <w:gridCol w:w="4327.284991568296"/>
+            <w:gridCol w:w="4312.715008431704"/>
+          </w:tblGrid>
+        </w:tblGridChange>
+      </w:tblGrid>
+      <w:tr>
+        <w:trPr>
+          <w:cantSplit w:val="0"/>
+          <w:trHeight w:val="285" w:hRule="atLeast"/>
+          <w:tblHeader w:val="0"/>
+        </w:trPr>
+        <w:tc>
+          <w:tcPr>
+            <w:tcBorders>
+              <w:top w:color="000000" w:space="0" w:sz="6" w:val="single"/>
+              <w:left w:color="000000" w:space="0" w:sz="6" w:val="single"/>
+              <w:bottom w:color="000000" w:space="0" w:sz="6" w:val="single"/>
+              <w:right w:color="000000" w:space="0" w:sz="6" w:val="single"/>
+            </w:tcBorders>
+            <w:tcMar>
+              <w:top w:w="0.0" w:type="dxa"/>
+              <w:left w:w="100.0" w:type="dxa"/>
+              <w:bottom w:w="0.0" w:type="dxa"/>
+              <w:right w:w="100.0" w:type="dxa"/>
+            </w:tcMar>
+            <w:vAlign w:val="top"/>
+          </w:tcPr>
+          <w:p>
+            <w:pPr>
+              <w:spacing w:after="0" w:before="240" w:line="276" w:lineRule="auto"/>
+              <w:rPr>
+                <w:rFonts w:ascii="Arial" w:cs="Arial" w:eastAsia="Arial" w:hAnsi="Arial"/>
+                <w:sz w:val="28"/>
+                <w:szCs w:val="28"/>
+              </w:rPr>
+            </w:pPr>
+            <w:r>
+              <w:rPr>
+                <w:rFonts w:ascii="Arial" w:cs="Arial" w:eastAsia="Arial" w:hAnsi="Arial"/>
+                <w:sz w:val="28"/>
+                <w:szCs w:val="28"/>
+                <w:rtl w:val="0"/>
+              </w:rPr>
+              <w:t xml:space="preserve">Method Name</w:t>
+            </w:r>
+          </w:p>
+        </w:tc>
+        <w:tc>
+          <w:tcPr>
+            <w:tcBorders>
+              <w:top w:color="000000" w:space="0" w:sz="6" w:val="single"/>
+              <w:left w:color="000000" w:space="0" w:sz="0" w:val="nil"/>
+              <w:bottom w:color="000000" w:space="0" w:sz="6" w:val="single"/>
+              <w:right w:color="000000" w:space="0" w:sz="6" w:val="single"/>
+            </w:tcBorders>
+            <w:tcMar>
+              <w:top w:w="0.0" w:type="dxa"/>
+              <w:left w:w="100.0" w:type="dxa"/>
+              <w:bottom w:w="0.0" w:type="dxa"/>
+              <w:right w:w="100.0" w:type="dxa"/>
+            </w:tcMar>
+            <w:vAlign w:val="top"/>
+          </w:tcPr>
+          <w:p>
+            <w:pPr>
+              <w:spacing w:after="0" w:before="240" w:line="276" w:lineRule="auto"/>
+              <w:rPr>
+                <w:rFonts w:ascii="Arial" w:cs="Arial" w:eastAsia="Arial" w:hAnsi="Arial"/>
+                <w:sz w:val="28"/>
+                <w:szCs w:val="28"/>
+              </w:rPr>
+            </w:pPr>
+            <w:r>
+              <w:rPr>
+                <w:rFonts w:ascii="Arial" w:cs="Arial" w:eastAsia="Arial" w:hAnsi="Arial"/>
+                <w:sz w:val="28"/>
+                <w:szCs w:val="28"/>
+                <w:rtl w:val="0"/>
+              </w:rPr>
+              <w:t xml:space="preserve">Purpose and Usage</w:t>
+            </w:r>
+          </w:p>
+        </w:tc>
+      </w:tr>
+      <w:tr>
+        <w:trPr>
+          <w:cantSplit w:val="0"/>
+          <w:trHeight w:val="555" w:hRule="atLeast"/>
+          <w:tblHeader w:val="0"/>
+        </w:trPr>
+        <w:tc>
+          <w:tcPr>
+            <w:tcBorders>
+              <w:top w:color="000000" w:space="0" w:sz="0" w:val="nil"/>
+              <w:left w:color="000000" w:space="0" w:sz="6" w:val="single"/>
+              <w:bottom w:color="000000" w:space="0" w:sz="6" w:val="single"/>
+              <w:right w:color="000000" w:space="0" w:sz="6" w:val="single"/>
+            </w:tcBorders>
+            <w:tcMar>
+              <w:top w:w="0.0" w:type="dxa"/>
+              <w:left w:w="100.0" w:type="dxa"/>
+              <w:bottom w:w="0.0" w:type="dxa"/>
+              <w:right w:w="100.0" w:type="dxa"/>
+            </w:tcMar>
+            <w:vAlign w:val="top"/>
+          </w:tcPr>
+          <w:p>
+            <w:pPr>
+              <w:spacing w:after="0" w:before="240" w:line="276" w:lineRule="auto"/>
+              <w:rPr>
+                <w:rFonts w:ascii="Arial" w:cs="Arial" w:eastAsia="Arial" w:hAnsi="Arial"/>
+                <w:sz w:val="28"/>
+                <w:szCs w:val="28"/>
+              </w:rPr>
+            </w:pPr>
+            <w:r>
+              <w:rPr>
+                <w:rFonts w:ascii="Arial" w:cs="Arial" w:eastAsia="Arial" w:hAnsi="Arial"/>
+                <w:sz w:val="28"/>
+                <w:szCs w:val="28"/>
+                <w:rtl w:val="0"/>
+              </w:rPr>
+              <w:t xml:space="preserve">get_logger</w:t>
+            </w:r>
+          </w:p>
+        </w:tc>
+        <w:tc>
+          <w:tcPr>
+            <w:tcBorders>
+              <w:top w:color="000000" w:space="0" w:sz="0" w:val="nil"/>
+              <w:left w:color="000000" w:space="0" w:sz="0" w:val="nil"/>
+              <w:bottom w:color="000000" w:space="0" w:sz="6" w:val="single"/>
+              <w:right w:color="000000" w:space="0" w:sz="6" w:val="single"/>
+            </w:tcBorders>
+            <w:tcMar>
+              <w:top w:w="0.0" w:type="dxa"/>
+              <w:left w:w="100.0" w:type="dxa"/>
+              <w:bottom w:w="0.0" w:type="dxa"/>
+              <w:right w:w="100.0" w:type="dxa"/>
+            </w:tcMar>
+            <w:vAlign w:val="top"/>
+          </w:tcPr>
+          <w:p>
+            <w:pPr>
+              <w:spacing w:after="0" w:before="240" w:line="276" w:lineRule="auto"/>
+              <w:rPr>
+                <w:rFonts w:ascii="Arial" w:cs="Arial" w:eastAsia="Arial" w:hAnsi="Arial"/>
+                <w:sz w:val="28"/>
+                <w:szCs w:val="28"/>
+              </w:rPr>
+            </w:pPr>
+            <w:r>
+              <w:rPr>
+                <w:rFonts w:ascii="Arial" w:cs="Arial" w:eastAsia="Arial" w:hAnsi="Arial"/>
+                <w:sz w:val="28"/>
+                <w:szCs w:val="28"/>
+                <w:rtl w:val="0"/>
+              </w:rPr>
+              <w:t xml:space="preserve">Initializes and returns a logger instance based on WandB settings.</w:t>
+            </w:r>
+          </w:p>
+        </w:tc>
+      </w:tr>
+    </w:tbl>
+    <w:p>
+      <w:pPr>
+        <w:spacing w:after="240" w:before="240" w:lineRule="auto"/>
+        <w:rPr>
+          <w:rFonts w:ascii="Arial" w:cs="Arial" w:eastAsia="Arial" w:hAnsi="Arial"/>
+          <w:sz w:val="28"/>
+          <w:szCs w:val="28"/>
+          <w:u w:val="single"/>
+        </w:rPr>
+      </w:pPr>
+      <w:r>
+        <w:rPr>
+          <w:rFonts w:ascii="Arial" w:cs="Arial" w:eastAsia="Arial" w:hAnsi="Arial"/>
+          <w:sz w:val="28"/>
+          <w:szCs w:val="28"/>
+          <w:rtl w:val="0"/>
+        </w:rPr>
+        <w:t xml:space="preserve"> </w:t>
+      </w:r>
+      <w:r>
+        <w:rPr>
+          <w:rFonts w:ascii="Arial" w:cs="Arial" w:eastAsia="Arial" w:hAnsi="Arial"/>
+          <w:sz w:val="28"/>
+          <w:szCs w:val="28"/>
+          <w:u w:val="single"/>
+          <w:rtl w:val="0"/>
+        </w:rPr>
+        <w:t xml:space="preserve">dataset_manager.py</w:t>
+      </w:r>
+    </w:p>
+    <w:tbl>
+      <w:tblPr>
+        <w:tblStyle w:val="Table5"/>
+        <w:tblW w:w="8640.0" w:type="dxa"/>
+        <w:jc w:val="left"/>
+        <w:tblBorders>
+          <w:top w:color="000000" w:space="0" w:sz="0" w:val="nil"/>
+          <w:left w:color="000000" w:space="0" w:sz="0" w:val="nil"/>
+          <w:bottom w:color="000000" w:space="0" w:sz="0" w:val="nil"/>
+          <w:right w:color="000000" w:space="0" w:sz="0" w:val="nil"/>
+          <w:insideH w:color="000000" w:space="0" w:sz="0" w:val="nil"/>
+          <w:insideV w:color="000000" w:space="0" w:sz="0" w:val="nil"/>
+        </w:tblBorders>
+        <w:tblLayout w:type="fixed"/>
+        <w:tblLook w:val="0600"/>
+      </w:tblPr>
+      <w:tblGrid>
+        <w:gridCol w:w="4370.9949409780775"/>
+        <w:gridCol w:w="4269.005059021922"/>
+        <w:tblGridChange w:id="0">
+          <w:tblGrid>
+            <w:gridCol w:w="4370.9949409780775"/>
+            <w:gridCol w:w="4269.005059021922"/>
+          </w:tblGrid>
+        </w:tblGridChange>
+      </w:tblGrid>
+      <w:tr>
+        <w:trPr>
+          <w:cantSplit w:val="0"/>
+          <w:trHeight w:val="285" w:hRule="atLeast"/>
+          <w:tblHeader w:val="0"/>
+        </w:trPr>
+        <w:tc>
+          <w:tcPr>
+            <w:tcBorders>
+              <w:top w:color="000000" w:space="0" w:sz="6" w:val="single"/>
+              <w:left w:color="000000" w:space="0" w:sz="6" w:val="single"/>
+              <w:bottom w:color="000000" w:space="0" w:sz="6" w:val="single"/>
+              <w:right w:color="000000" w:space="0" w:sz="6" w:val="single"/>
+            </w:tcBorders>
+            <w:tcMar>
+              <w:top w:w="0.0" w:type="dxa"/>
+              <w:left w:w="100.0" w:type="dxa"/>
+              <w:bottom w:w="0.0" w:type="dxa"/>
+              <w:right w:w="100.0" w:type="dxa"/>
+            </w:tcMar>
+            <w:vAlign w:val="top"/>
+          </w:tcPr>
+          <w:p>
+            <w:pPr>
+              <w:spacing w:after="0" w:before="240" w:line="276" w:lineRule="auto"/>
+              <w:rPr>
+                <w:rFonts w:ascii="Arial" w:cs="Arial" w:eastAsia="Arial" w:hAnsi="Arial"/>
+                <w:sz w:val="28"/>
+                <w:szCs w:val="28"/>
+              </w:rPr>
+            </w:pPr>
+            <w:r>
+              <w:rPr>
+                <w:rFonts w:ascii="Arial" w:cs="Arial" w:eastAsia="Arial" w:hAnsi="Arial"/>
+                <w:sz w:val="28"/>
+                <w:szCs w:val="28"/>
+                <w:rtl w:val="0"/>
+              </w:rPr>
+              <w:t xml:space="preserve">Method Name</w:t>
+            </w:r>
+          </w:p>
+        </w:tc>
+        <w:tc>
+          <w:tcPr>
+            <w:tcBorders>
+              <w:top w:color="000000" w:space="0" w:sz="6" w:val="single"/>
+              <w:left w:color="000000" w:space="0" w:sz="0" w:val="nil"/>
+              <w:bottom w:color="000000" w:space="0" w:sz="6" w:val="single"/>
+              <w:right w:color="000000" w:space="0" w:sz="6" w:val="single"/>
+            </w:tcBorders>
+            <w:tcMar>
+              <w:top w:w="0.0" w:type="dxa"/>
+              <w:left w:w="100.0" w:type="dxa"/>
+              <w:bottom w:w="0.0" w:type="dxa"/>
+              <w:right w:w="100.0" w:type="dxa"/>
+            </w:tcMar>
+            <w:vAlign w:val="top"/>
+          </w:tcPr>
+          <w:p>
+            <w:pPr>
+              <w:spacing w:after="0" w:before="240" w:line="276" w:lineRule="auto"/>
+              <w:rPr>
+                <w:rFonts w:ascii="Arial" w:cs="Arial" w:eastAsia="Arial" w:hAnsi="Arial"/>
+                <w:sz w:val="28"/>
+                <w:szCs w:val="28"/>
+              </w:rPr>
+            </w:pPr>
+            <w:r>
+              <w:rPr>
+                <w:rFonts w:ascii="Arial" w:cs="Arial" w:eastAsia="Arial" w:hAnsi="Arial"/>
+                <w:sz w:val="28"/>
+                <w:szCs w:val="28"/>
+                <w:rtl w:val="0"/>
+              </w:rPr>
+              <w:t xml:space="preserve">Purpose and Usage</w:t>
+            </w:r>
+          </w:p>
+        </w:tc>
+      </w:tr>
+      <w:tr>
+        <w:trPr>
+          <w:cantSplit w:val="0"/>
+          <w:trHeight w:val="555" w:hRule="atLeast"/>
+          <w:tblHeader w:val="0"/>
+        </w:trPr>
+        <w:tc>
+          <w:tcPr>
+            <w:tcBorders>
+              <w:top w:color="000000" w:space="0" w:sz="0" w:val="nil"/>
+              <w:left w:color="000000" w:space="0" w:sz="6" w:val="single"/>
+              <w:bottom w:color="000000" w:space="0" w:sz="6" w:val="single"/>
+              <w:right w:color="000000" w:space="0" w:sz="6" w:val="single"/>
+            </w:tcBorders>
+            <w:tcMar>
+              <w:top w:w="0.0" w:type="dxa"/>
+              <w:left w:w="100.0" w:type="dxa"/>
+              <w:bottom w:w="0.0" w:type="dxa"/>
+              <w:right w:w="100.0" w:type="dxa"/>
+            </w:tcMar>
+            <w:vAlign w:val="top"/>
+          </w:tcPr>
+          <w:p>
+            <w:pPr>
+              <w:spacing w:after="0" w:before="240" w:line="276" w:lineRule="auto"/>
+              <w:rPr>
+                <w:rFonts w:ascii="Arial" w:cs="Arial" w:eastAsia="Arial" w:hAnsi="Arial"/>
+                <w:sz w:val="28"/>
+                <w:szCs w:val="28"/>
+              </w:rPr>
+            </w:pPr>
+            <w:r>
+              <w:rPr>
+                <w:rFonts w:ascii="Arial" w:cs="Arial" w:eastAsia="Arial" w:hAnsi="Arial"/>
+                <w:sz w:val="28"/>
+                <w:szCs w:val="28"/>
+                <w:rtl w:val="0"/>
+              </w:rPr>
+              <w:t xml:space="preserve">save_to_json</w:t>
+            </w:r>
+          </w:p>
+        </w:tc>
+        <w:tc>
+          <w:tcPr>
+            <w:tcBorders>
+              <w:top w:color="000000" w:space="0" w:sz="0" w:val="nil"/>
+              <w:left w:color="000000" w:space="0" w:sz="0" w:val="nil"/>
+              <w:bottom w:color="000000" w:space="0" w:sz="6" w:val="single"/>
+              <w:right w:color="000000" w:space="0" w:sz="6" w:val="single"/>
+            </w:tcBorders>
+            <w:tcMar>
+              <w:top w:w="0.0" w:type="dxa"/>
+              <w:left w:w="100.0" w:type="dxa"/>
+              <w:bottom w:w="0.0" w:type="dxa"/>
+              <w:right w:w="100.0" w:type="dxa"/>
+            </w:tcMar>
+            <w:vAlign w:val="top"/>
+          </w:tcPr>
+          <w:p>
+            <w:pPr>
+              <w:spacing w:after="0" w:before="240" w:line="276" w:lineRule="auto"/>
+              <w:rPr>
+                <w:rFonts w:ascii="Arial" w:cs="Arial" w:eastAsia="Arial" w:hAnsi="Arial"/>
+                <w:sz w:val="28"/>
+                <w:szCs w:val="28"/>
+              </w:rPr>
+            </w:pPr>
+            <w:r>
+              <w:rPr>
+                <w:rFonts w:ascii="Arial" w:cs="Arial" w:eastAsia="Arial" w:hAnsi="Arial"/>
+                <w:sz w:val="28"/>
+                <w:szCs w:val="28"/>
+                <w:rtl w:val="0"/>
+              </w:rPr>
+              <w:t xml:space="preserve">Saves data to a specified JSON file and logs the action.</w:t>
+            </w:r>
+          </w:p>
+        </w:tc>
+      </w:tr>
+      <w:tr>
+        <w:trPr>
+          <w:cantSplit w:val="0"/>
+          <w:trHeight w:val="555" w:hRule="atLeast"/>
+          <w:tblHeader w:val="0"/>
+        </w:trPr>
+        <w:tc>
+          <w:tcPr>
+            <w:tcBorders>
+              <w:top w:color="000000" w:space="0" w:sz="0" w:val="nil"/>
+              <w:left w:color="000000" w:space="0" w:sz="6" w:val="single"/>
+              <w:bottom w:color="000000" w:space="0" w:sz="6" w:val="single"/>
+              <w:right w:color="000000" w:space="0" w:sz="6" w:val="single"/>
+            </w:tcBorders>
+            <w:tcMar>
+              <w:top w:w="0.0" w:type="dxa"/>
+              <w:left w:w="100.0" w:type="dxa"/>
+              <w:bottom w:w="0.0" w:type="dxa"/>
+              <w:right w:w="100.0" w:type="dxa"/>
+            </w:tcMar>
+            <w:vAlign w:val="top"/>
+          </w:tcPr>
+          <w:p>
+            <w:pPr>
+              <w:spacing w:after="0" w:before="240" w:line="276" w:lineRule="auto"/>
+              <w:rPr>
+                <w:rFonts w:ascii="Arial" w:cs="Arial" w:eastAsia="Arial" w:hAnsi="Arial"/>
+                <w:sz w:val="28"/>
+                <w:szCs w:val="28"/>
+              </w:rPr>
+            </w:pPr>
+            <w:r>
+              <w:rPr>
+                <w:rFonts w:ascii="Arial" w:cs="Arial" w:eastAsia="Arial" w:hAnsi="Arial"/>
+                <w:sz w:val="28"/>
+                <w:szCs w:val="28"/>
+                <w:rtl w:val="0"/>
+              </w:rPr>
+              <w:t xml:space="preserve">handle_impostor_texts</w:t>
+            </w:r>
+          </w:p>
+        </w:tc>
+        <w:tc>
+          <w:tcPr>
+            <w:tcBorders>
+              <w:top w:color="000000" w:space="0" w:sz="0" w:val="nil"/>
+              <w:left w:color="000000" w:space="0" w:sz="0" w:val="nil"/>
+              <w:bottom w:color="000000" w:space="0" w:sz="6" w:val="single"/>
+              <w:right w:color="000000" w:space="0" w:sz="6" w:val="single"/>
+            </w:tcBorders>
+            <w:tcMar>
+              <w:top w:w="0.0" w:type="dxa"/>
+              <w:left w:w="100.0" w:type="dxa"/>
+              <w:bottom w:w="0.0" w:type="dxa"/>
+              <w:right w:w="100.0" w:type="dxa"/>
+            </w:tcMar>
+            <w:vAlign w:val="top"/>
+          </w:tcPr>
+          <w:p>
+            <w:pPr>
+              <w:spacing w:after="0" w:before="240" w:line="276" w:lineRule="auto"/>
+              <w:rPr>
+                <w:rFonts w:ascii="Arial" w:cs="Arial" w:eastAsia="Arial" w:hAnsi="Arial"/>
+                <w:sz w:val="28"/>
+                <w:szCs w:val="28"/>
+              </w:rPr>
+            </w:pPr>
+            <w:r>
+              <w:rPr>
+                <w:rFonts w:ascii="Arial" w:cs="Arial" w:eastAsia="Arial" w:hAnsi="Arial"/>
+                <w:sz w:val="28"/>
+                <w:szCs w:val="28"/>
+                <w:rtl w:val="0"/>
+              </w:rPr>
+              <w:t xml:space="preserve">Parses and structures impostor text files into a dataset.</w:t>
+            </w:r>
+          </w:p>
+        </w:tc>
+      </w:tr>
+      <w:tr>
+        <w:trPr>
+          <w:cantSplit w:val="0"/>
+          <w:trHeight w:val="555" w:hRule="atLeast"/>
+          <w:tblHeader w:val="0"/>
+        </w:trPr>
+        <w:tc>
+          <w:tcPr>
+            <w:tcBorders>
+              <w:top w:color="000000" w:space="0" w:sz="0" w:val="nil"/>
+              <w:left w:color="000000" w:space="0" w:sz="6" w:val="single"/>
+              <w:bottom w:color="000000" w:space="0" w:sz="6" w:val="single"/>
+              <w:right w:color="000000" w:space="0" w:sz="6" w:val="single"/>
+            </w:tcBorders>
+            <w:tcMar>
+              <w:top w:w="0.0" w:type="dxa"/>
+              <w:left w:w="100.0" w:type="dxa"/>
+              <w:bottom w:w="0.0" w:type="dxa"/>
+              <w:right w:w="100.0" w:type="dxa"/>
+            </w:tcMar>
+            <w:vAlign w:val="top"/>
+          </w:tcPr>
+          <w:p>
+            <w:pPr>
+              <w:spacing w:after="0" w:before="240" w:line="276" w:lineRule="auto"/>
+              <w:rPr>
+                <w:rFonts w:ascii="Arial" w:cs="Arial" w:eastAsia="Arial" w:hAnsi="Arial"/>
+                <w:sz w:val="28"/>
+                <w:szCs w:val="28"/>
+              </w:rPr>
+            </w:pPr>
+            <w:r>
+              <w:rPr>
+                <w:rFonts w:ascii="Arial" w:cs="Arial" w:eastAsia="Arial" w:hAnsi="Arial"/>
+                <w:sz w:val="28"/>
+                <w:szCs w:val="28"/>
+                <w:rtl w:val="0"/>
+              </w:rPr>
+              <w:t xml:space="preserve">handle_shakespeare_texts</w:t>
+            </w:r>
+          </w:p>
+        </w:tc>
+        <w:tc>
+          <w:tcPr>
+            <w:tcBorders>
+              <w:top w:color="000000" w:space="0" w:sz="0" w:val="nil"/>
+              <w:left w:color="000000" w:space="0" w:sz="0" w:val="nil"/>
+              <w:bottom w:color="000000" w:space="0" w:sz="6" w:val="single"/>
+              <w:right w:color="000000" w:space="0" w:sz="6" w:val="single"/>
+            </w:tcBorders>
+            <w:tcMar>
+              <w:top w:w="0.0" w:type="dxa"/>
+              <w:left w:w="100.0" w:type="dxa"/>
+              <w:bottom w:w="0.0" w:type="dxa"/>
+              <w:right w:w="100.0" w:type="dxa"/>
+            </w:tcMar>
+            <w:vAlign w:val="top"/>
+          </w:tcPr>
+          <w:p>
+            <w:pPr>
+              <w:spacing w:after="0" w:before="240" w:line="276" w:lineRule="auto"/>
+              <w:rPr>
+                <w:rFonts w:ascii="Arial" w:cs="Arial" w:eastAsia="Arial" w:hAnsi="Arial"/>
+                <w:sz w:val="28"/>
+                <w:szCs w:val="28"/>
+              </w:rPr>
+            </w:pPr>
+            <w:r>
+              <w:rPr>
+                <w:rFonts w:ascii="Arial" w:cs="Arial" w:eastAsia="Arial" w:hAnsi="Arial"/>
+                <w:sz w:val="28"/>
+                <w:szCs w:val="28"/>
+                <w:rtl w:val="0"/>
+              </w:rPr>
+              <w:t xml:space="preserve">Parses and structures Shakespeare text files including the classification text.</w:t>
+            </w:r>
+          </w:p>
+        </w:tc>
+      </w:tr>
+      <w:tr>
+        <w:trPr>
+          <w:cantSplit w:val="0"/>
+          <w:trHeight w:val="825" w:hRule="atLeast"/>
+          <w:tblHeader w:val="0"/>
+        </w:trPr>
+        <w:tc>
+          <w:tcPr>
+            <w:tcBorders>
+              <w:top w:color="000000" w:space="0" w:sz="0" w:val="nil"/>
+              <w:left w:color="000000" w:space="0" w:sz="6" w:val="single"/>
+              <w:bottom w:color="000000" w:space="0" w:sz="6" w:val="single"/>
+              <w:right w:color="000000" w:space="0" w:sz="6" w:val="single"/>
+            </w:tcBorders>
+            <w:tcMar>
+              <w:top w:w="0.0" w:type="dxa"/>
+              <w:left w:w="100.0" w:type="dxa"/>
+              <w:bottom w:w="0.0" w:type="dxa"/>
+              <w:right w:w="100.0" w:type="dxa"/>
+            </w:tcMar>
+            <w:vAlign w:val="top"/>
+          </w:tcPr>
+          <w:p>
+            <w:pPr>
+              <w:spacing w:after="0" w:before="240" w:line="276" w:lineRule="auto"/>
+              <w:rPr>
+                <w:rFonts w:ascii="Arial" w:cs="Arial" w:eastAsia="Arial" w:hAnsi="Arial"/>
+                <w:sz w:val="28"/>
+                <w:szCs w:val="28"/>
+              </w:rPr>
+            </w:pPr>
+            <w:r>
+              <w:rPr>
+                <w:rFonts w:ascii="Arial" w:cs="Arial" w:eastAsia="Arial" w:hAnsi="Arial"/>
+                <w:sz w:val="28"/>
+                <w:szCs w:val="28"/>
+                <w:rtl w:val="0"/>
+              </w:rPr>
+              <w:t xml:space="preserve">convert_texts_to_json</w:t>
+            </w:r>
+          </w:p>
+        </w:tc>
+        <w:tc>
+          <w:tcPr>
+            <w:tcBorders>
+              <w:top w:color="000000" w:space="0" w:sz="0" w:val="nil"/>
+              <w:left w:color="000000" w:space="0" w:sz="0" w:val="nil"/>
+              <w:bottom w:color="000000" w:space="0" w:sz="6" w:val="single"/>
+              <w:right w:color="000000" w:space="0" w:sz="6" w:val="single"/>
+            </w:tcBorders>
+            <w:tcMar>
+              <w:top w:w="0.0" w:type="dxa"/>
+              <w:left w:w="100.0" w:type="dxa"/>
+              <w:bottom w:w="0.0" w:type="dxa"/>
+              <w:right w:w="100.0" w:type="dxa"/>
+            </w:tcMar>
+            <w:vAlign w:val="top"/>
+          </w:tcPr>
+          <w:p>
+            <w:pPr>
+              <w:spacing w:after="0" w:before="240" w:line="276" w:lineRule="auto"/>
+              <w:rPr>
+                <w:rFonts w:ascii="Arial" w:cs="Arial" w:eastAsia="Arial" w:hAnsi="Arial"/>
+                <w:sz w:val="28"/>
+                <w:szCs w:val="28"/>
+              </w:rPr>
+            </w:pPr>
+            <w:r>
+              <w:rPr>
+                <w:rFonts w:ascii="Arial" w:cs="Arial" w:eastAsia="Arial" w:hAnsi="Arial"/>
+                <w:sz w:val="28"/>
+                <w:szCs w:val="28"/>
+                <w:rtl w:val="0"/>
+              </w:rPr>
+              <w:t xml:space="preserve">Creates JSON datasets from Shakespeare and impostor texts, saves them, and generates pairs.</w:t>
+            </w:r>
+          </w:p>
+        </w:tc>
+      </w:tr>
+      <w:tr>
+        <w:trPr>
+          <w:cantSplit w:val="0"/>
+          <w:trHeight w:val="555" w:hRule="atLeast"/>
+          <w:tblHeader w:val="0"/>
+        </w:trPr>
+        <w:tc>
+          <w:tcPr>
+            <w:tcBorders>
+              <w:top w:color="000000" w:space="0" w:sz="0" w:val="nil"/>
+              <w:left w:color="000000" w:space="0" w:sz="6" w:val="single"/>
+              <w:bottom w:color="000000" w:space="0" w:sz="6" w:val="single"/>
+              <w:right w:color="000000" w:space="0" w:sz="6" w:val="single"/>
+            </w:tcBorders>
+            <w:tcMar>
+              <w:top w:w="0.0" w:type="dxa"/>
+              <w:left w:w="100.0" w:type="dxa"/>
+              <w:bottom w:w="0.0" w:type="dxa"/>
+              <w:right w:w="100.0" w:type="dxa"/>
+            </w:tcMar>
+            <w:vAlign w:val="top"/>
+          </w:tcPr>
+          <w:p>
+            <w:pPr>
+              <w:spacing w:after="0" w:before="240" w:line="276" w:lineRule="auto"/>
+              <w:rPr>
+                <w:rFonts w:ascii="Arial" w:cs="Arial" w:eastAsia="Arial" w:hAnsi="Arial"/>
+                <w:sz w:val="28"/>
+                <w:szCs w:val="28"/>
+              </w:rPr>
+            </w:pPr>
+            <w:r>
+              <w:rPr>
+                <w:rFonts w:ascii="Arial" w:cs="Arial" w:eastAsia="Arial" w:hAnsi="Arial"/>
+                <w:sz w:val="28"/>
+                <w:szCs w:val="28"/>
+                <w:rtl w:val="0"/>
+              </w:rPr>
+              <w:t xml:space="preserve">convert_all_impostor_texts_to_json</w:t>
+            </w:r>
+          </w:p>
+        </w:tc>
+        <w:tc>
+          <w:tcPr>
+            <w:tcBorders>
+              <w:top w:color="000000" w:space="0" w:sz="0" w:val="nil"/>
+              <w:left w:color="000000" w:space="0" w:sz="0" w:val="nil"/>
+              <w:bottom w:color="000000" w:space="0" w:sz="6" w:val="single"/>
+              <w:right w:color="000000" w:space="0" w:sz="6" w:val="single"/>
+            </w:tcBorders>
+            <w:tcMar>
+              <w:top w:w="0.0" w:type="dxa"/>
+              <w:left w:w="100.0" w:type="dxa"/>
+              <w:bottom w:w="0.0" w:type="dxa"/>
+              <w:right w:w="100.0" w:type="dxa"/>
+            </w:tcMar>
+            <w:vAlign w:val="top"/>
+          </w:tcPr>
+          <w:p>
+            <w:pPr>
+              <w:spacing w:after="0" w:before="240" w:line="276" w:lineRule="auto"/>
+              <w:rPr>
+                <w:rFonts w:ascii="Arial" w:cs="Arial" w:eastAsia="Arial" w:hAnsi="Arial"/>
+                <w:sz w:val="28"/>
+                <w:szCs w:val="28"/>
+              </w:rPr>
+            </w:pPr>
+            <w:r>
+              <w:rPr>
+                <w:rFonts w:ascii="Arial" w:cs="Arial" w:eastAsia="Arial" w:hAnsi="Arial"/>
+                <w:sz w:val="28"/>
+                <w:szCs w:val="28"/>
+                <w:rtl w:val="0"/>
+              </w:rPr>
+              <w:t xml:space="preserve">Creates and saves a dataset of all impostor texts to JSON.</w:t>
+            </w:r>
+          </w:p>
+        </w:tc>
+      </w:tr>
+    </w:tbl>
+    <w:p>
+      <w:pPr>
+        <w:spacing w:after="240" w:before="240" w:lineRule="auto"/>
+        <w:rPr>
+          <w:rFonts w:ascii="Arial" w:cs="Arial" w:eastAsia="Arial" w:hAnsi="Arial"/>
+          <w:sz w:val="28"/>
+          <w:szCs w:val="28"/>
+          <w:u w:val="single"/>
+        </w:rPr>
+      </w:pPr>
+      <w:r>
+        <w:rPr>
+          <w:rFonts w:ascii="Arial" w:cs="Arial" w:eastAsia="Arial" w:hAnsi="Arial"/>
+          <w:sz w:val="28"/>
+          <w:szCs w:val="28"/>
+          <w:rtl w:val="0"/>
+        </w:rPr>
+        <w:t xml:space="preserve"> </w:t>
+      </w:r>
+      <w:r>
+        <w:rPr>
+          <w:rFonts w:ascii="Arial" w:cs="Arial" w:eastAsia="Arial" w:hAnsi="Arial"/>
+          <w:sz w:val="28"/>
+          <w:szCs w:val="28"/>
+          <w:u w:val="single"/>
+          <w:rtl w:val="0"/>
+        </w:rPr>
+        <w:t xml:space="preserve">load_json_data.py</w:t>
+      </w:r>
+    </w:p>
+    <w:tbl>
+      <w:tblPr>
+        <w:tblStyle w:val="Table6"/>
+        <w:tblW w:w="8640.0" w:type="dxa"/>
+        <w:jc w:val="left"/>
+        <w:tblBorders>
+          <w:top w:color="000000" w:space="0" w:sz="0" w:val="nil"/>
+          <w:left w:color="000000" w:space="0" w:sz="0" w:val="nil"/>
+          <w:bottom w:color="000000" w:space="0" w:sz="0" w:val="nil"/>
+          <w:right w:color="000000" w:space="0" w:sz="0" w:val="nil"/>
+          <w:insideH w:color="000000" w:space="0" w:sz="0" w:val="nil"/>
+          <w:insideV w:color="000000" w:space="0" w:sz="0" w:val="nil"/>
+        </w:tblBorders>
+        <w:tblLayout w:type="fixed"/>
+        <w:tblLook w:val="0600"/>
+      </w:tblPr>
+      <w:tblGrid>
+        <w:gridCol w:w="4327.284991568296"/>
+        <w:gridCol w:w="4312.715008431704"/>
+        <w:tblGridChange w:id="0">
+          <w:tblGrid>
+            <w:gridCol w:w="4327.284991568296"/>
+            <w:gridCol w:w="4312.715008431704"/>
+          </w:tblGrid>
+        </w:tblGridChange>
+      </w:tblGrid>
+      <w:tr>
+        <w:trPr>
+          <w:cantSplit w:val="0"/>
+          <w:trHeight w:val="285" w:hRule="atLeast"/>
+          <w:tblHeader w:val="0"/>
+        </w:trPr>
+        <w:tc>
+          <w:tcPr>
+            <w:tcBorders>
+              <w:top w:color="000000" w:space="0" w:sz="6" w:val="single"/>
+              <w:left w:color="000000" w:space="0" w:sz="6" w:val="single"/>
+              <w:bottom w:color="000000" w:space="0" w:sz="6" w:val="single"/>
+              <w:right w:color="000000" w:space="0" w:sz="6" w:val="single"/>
+            </w:tcBorders>
+            <w:tcMar>
+              <w:top w:w="0.0" w:type="dxa"/>
+              <w:left w:w="100.0" w:type="dxa"/>
+              <w:bottom w:w="0.0" w:type="dxa"/>
+              <w:right w:w="100.0" w:type="dxa"/>
+            </w:tcMar>
+            <w:vAlign w:val="top"/>
+          </w:tcPr>
+          <w:p>
+            <w:pPr>
+              <w:spacing w:after="0" w:before="240" w:line="276" w:lineRule="auto"/>
+              <w:rPr>
+                <w:rFonts w:ascii="Arial" w:cs="Arial" w:eastAsia="Arial" w:hAnsi="Arial"/>
+                <w:sz w:val="28"/>
+                <w:szCs w:val="28"/>
+              </w:rPr>
+            </w:pPr>
+            <w:r>
+              <w:rPr>
+                <w:rFonts w:ascii="Arial" w:cs="Arial" w:eastAsia="Arial" w:hAnsi="Arial"/>
+                <w:sz w:val="28"/>
+                <w:szCs w:val="28"/>
+                <w:rtl w:val="0"/>
+              </w:rPr>
+              <w:t xml:space="preserve">Method Name</w:t>
+            </w:r>
+          </w:p>
+        </w:tc>
+        <w:tc>
+          <w:tcPr>
+            <w:tcBorders>
+              <w:top w:color="000000" w:space="0" w:sz="6" w:val="single"/>
+              <w:left w:color="000000" w:space="0" w:sz="0" w:val="nil"/>
+              <w:bottom w:color="000000" w:space="0" w:sz="6" w:val="single"/>
+              <w:right w:color="000000" w:space="0" w:sz="6" w:val="single"/>
+            </w:tcBorders>
+            <w:tcMar>
+              <w:top w:w="0.0" w:type="dxa"/>
+              <w:left w:w="100.0" w:type="dxa"/>
+              <w:bottom w:w="0.0" w:type="dxa"/>
+              <w:right w:w="100.0" w:type="dxa"/>
+            </w:tcMar>
+            <w:vAlign w:val="top"/>
+          </w:tcPr>
+          <w:p>
+            <w:pPr>
+              <w:spacing w:after="0" w:before="240" w:line="276" w:lineRule="auto"/>
+              <w:rPr>
+                <w:rFonts w:ascii="Arial" w:cs="Arial" w:eastAsia="Arial" w:hAnsi="Arial"/>
+                <w:sz w:val="28"/>
+                <w:szCs w:val="28"/>
+              </w:rPr>
+            </w:pPr>
+            <w:r>
+              <w:rPr>
+                <w:rFonts w:ascii="Arial" w:cs="Arial" w:eastAsia="Arial" w:hAnsi="Arial"/>
+                <w:sz w:val="28"/>
+                <w:szCs w:val="28"/>
+                <w:rtl w:val="0"/>
+              </w:rPr>
+              <w:t xml:space="preserve">Purpose and Usage</w:t>
+            </w:r>
+          </w:p>
+        </w:tc>
+      </w:tr>
+      <w:tr>
+        <w:trPr>
+          <w:cantSplit w:val="0"/>
+          <w:trHeight w:val="555" w:hRule="atLeast"/>
+          <w:tblHeader w:val="0"/>
+        </w:trPr>
+        <w:tc>
+          <w:tcPr>
+            <w:tcBorders>
+              <w:top w:color="000000" w:space="0" w:sz="0" w:val="nil"/>
+              <w:left w:color="000000" w:space="0" w:sz="6" w:val="single"/>
+              <w:bottom w:color="000000" w:space="0" w:sz="6" w:val="single"/>
+              <w:right w:color="000000" w:space="0" w:sz="6" w:val="single"/>
+            </w:tcBorders>
+            <w:tcMar>
+              <w:top w:w="0.0" w:type="dxa"/>
+              <w:left w:w="100.0" w:type="dxa"/>
+              <w:bottom w:w="0.0" w:type="dxa"/>
+              <w:right w:w="100.0" w:type="dxa"/>
+            </w:tcMar>
+            <w:vAlign w:val="top"/>
+          </w:tcPr>
+          <w:p>
+            <w:pPr>
+              <w:spacing w:after="0" w:before="240" w:line="276" w:lineRule="auto"/>
+              <w:rPr>
+                <w:rFonts w:ascii="Arial" w:cs="Arial" w:eastAsia="Arial" w:hAnsi="Arial"/>
+                <w:sz w:val="28"/>
+                <w:szCs w:val="28"/>
+              </w:rPr>
+            </w:pPr>
+            <w:r>
+              <w:rPr>
+                <w:rFonts w:ascii="Arial" w:cs="Arial" w:eastAsia="Arial" w:hAnsi="Arial"/>
+                <w:sz w:val="28"/>
+                <w:szCs w:val="28"/>
+                <w:rtl w:val="0"/>
+              </w:rPr>
+              <w:t xml:space="preserve">load_json_data</w:t>
+            </w:r>
+          </w:p>
+        </w:tc>
+        <w:tc>
+          <w:tcPr>
+            <w:tcBorders>
+              <w:top w:color="000000" w:space="0" w:sz="0" w:val="nil"/>
+              <w:left w:color="000000" w:space="0" w:sz="0" w:val="nil"/>
+              <w:bottom w:color="000000" w:space="0" w:sz="6" w:val="single"/>
+              <w:right w:color="000000" w:space="0" w:sz="6" w:val="single"/>
+            </w:tcBorders>
+            <w:tcMar>
+              <w:top w:w="0.0" w:type="dxa"/>
+              <w:left w:w="100.0" w:type="dxa"/>
+              <w:bottom w:w="0.0" w:type="dxa"/>
+              <w:right w:w="100.0" w:type="dxa"/>
+            </w:tcMar>
+            <w:vAlign w:val="top"/>
+          </w:tcPr>
+          <w:p>
+            <w:pPr>
+              <w:spacing w:after="0" w:before="240" w:line="276" w:lineRule="auto"/>
+              <w:rPr>
+                <w:rFonts w:ascii="Arial" w:cs="Arial" w:eastAsia="Arial" w:hAnsi="Arial"/>
+                <w:sz w:val="28"/>
+                <w:szCs w:val="28"/>
+              </w:rPr>
+            </w:pPr>
+            <w:r>
+              <w:rPr>
+                <w:rFonts w:ascii="Arial" w:cs="Arial" w:eastAsia="Arial" w:hAnsi="Arial"/>
+                <w:sz w:val="28"/>
+                <w:szCs w:val="28"/>
+                <w:rtl w:val="0"/>
+              </w:rPr>
+              <w:t xml:space="preserve">Loads and returns JSON content from a specified file path.</w:t>
+            </w:r>
+          </w:p>
+        </w:tc>
+      </w:tr>
+    </w:tbl>
+    <w:p>
+      <w:pPr>
+        <w:spacing w:after="240" w:before="240" w:lineRule="auto"/>
+        <w:rPr>
+          <w:rFonts w:ascii="Arial" w:cs="Arial" w:eastAsia="Arial" w:hAnsi="Arial"/>
+          <w:sz w:val="28"/>
+          <w:szCs w:val="28"/>
+        </w:rPr>
+      </w:pPr>
+      <w:r>
+        <w:rPr>
+          <w:rFonts w:ascii="Arial" w:cs="Arial" w:eastAsia="Arial" w:hAnsi="Arial"/>
+          <w:sz w:val="28"/>
+          <w:szCs w:val="28"/>
+          <w:rtl w:val="0"/>
+        </w:rPr>
+        <w:t xml:space="preserve"> </w:t>
+      </w:r>
+    </w:p>
+    <w:p>
+      <w:pPr>
+        <w:spacing w:after="240" w:before="240" w:lineRule="auto"/>
+        <w:rPr>
+          <w:rFonts w:ascii="Arial" w:cs="Arial" w:eastAsia="Arial" w:hAnsi="Arial"/>
+          <w:sz w:val="28"/>
+          <w:szCs w:val="28"/>
+        </w:rPr>
+      </w:pPr>
+      <w:r>
+        <w:rPr>
+          <w:rtl w:val="0"/>
+        </w:rPr>
+      </w:r>
+    </w:p>
+    <w:p>
+      <w:pPr>
+        <w:keepNext w:val="0"/>
+        <w:keepLines w:val="0"/>
+        <w:spacing w:after="120" w:lineRule="auto"/>
+        <w:rPr>
+          <w:rFonts w:ascii="Arial" w:cs="Arial" w:eastAsia="Arial" w:hAnsi="Arial"/>
+          <w:sz w:val="28"/>
+          <w:szCs w:val="28"/>
+          <w:u w:val="single"/>
+        </w:rPr>
+      </w:pPr>
+      <w:r>
+        <w:rPr>
+          <w:rFonts w:ascii="Arial" w:cs="Arial" w:eastAsia="Arial" w:hAnsi="Arial"/>
+          <w:sz w:val="28"/>
+          <w:szCs w:val="28"/>
+          <w:u w:val="single"/>
+          <w:rtl w:val="0"/>
+        </w:rPr>
+        <w:t xml:space="preserve">bert_fine_tuner.py</w:t>
+      </w:r>
+    </w:p>
+    <w:tbl>
+      <w:tblPr>
+        <w:tblStyle w:val="Table7"/>
+        <w:tblW w:w="8640.0" w:type="dxa"/>
+        <w:jc w:val="left"/>
+        <w:tblBorders>
+          <w:top w:color="000000" w:space="0" w:sz="0" w:val="nil"/>
+          <w:left w:color="000000" w:space="0" w:sz="0" w:val="nil"/>
+          <w:bottom w:color="000000" w:space="0" w:sz="0" w:val="nil"/>
+          <w:right w:color="000000" w:space="0" w:sz="0" w:val="nil"/>
+          <w:insideH w:color="000000" w:space="0" w:sz="0" w:val="nil"/>
+          <w:insideV w:color="000000" w:space="0" w:sz="0" w:val="nil"/>
+        </w:tblBorders>
+        <w:tblLayout w:type="fixed"/>
+        <w:tblLook w:val="0600"/>
+      </w:tblPr>
+      <w:tblGrid>
+        <w:gridCol w:w="4341.85497470489"/>
+        <w:gridCol w:w="4298.145025295109"/>
+        <w:tblGridChange w:id="0">
+          <w:tblGrid>
+            <w:gridCol w:w="4341.85497470489"/>
+            <w:gridCol w:w="4298.145025295109"/>
+          </w:tblGrid>
+        </w:tblGridChange>
+      </w:tblGrid>
+      <w:tr>
+        <w:trPr>
+          <w:cantSplit w:val="0"/>
+          <w:trHeight w:val="285" w:hRule="atLeast"/>
+          <w:tblHeader w:val="0"/>
+        </w:trPr>
+        <w:tc>
+          <w:tcPr>
+            <w:tcBorders>
+              <w:top w:color="000000" w:space="0" w:sz="6" w:val="single"/>
+              <w:left w:color="000000" w:space="0" w:sz="6" w:val="single"/>
+              <w:bottom w:color="000000" w:space="0" w:sz="6" w:val="single"/>
+              <w:right w:color="000000" w:space="0" w:sz="6" w:val="single"/>
+            </w:tcBorders>
+            <w:tcMar>
+              <w:top w:w="0.0" w:type="dxa"/>
+              <w:left w:w="100.0" w:type="dxa"/>
+              <w:bottom w:w="0.0" w:type="dxa"/>
+              <w:right w:w="100.0" w:type="dxa"/>
+            </w:tcMar>
+            <w:vAlign w:val="top"/>
+          </w:tcPr>
+          <w:p>
+            <w:pPr>
+              <w:spacing w:after="0" w:before="240" w:line="276" w:lineRule="auto"/>
+              <w:rPr>
+                <w:rFonts w:ascii="Arial" w:cs="Arial" w:eastAsia="Arial" w:hAnsi="Arial"/>
+                <w:sz w:val="28"/>
+                <w:szCs w:val="28"/>
+              </w:rPr>
+            </w:pPr>
+            <w:r>
+              <w:rPr>
+                <w:rFonts w:ascii="Arial" w:cs="Arial" w:eastAsia="Arial" w:hAnsi="Arial"/>
+                <w:sz w:val="28"/>
+                <w:szCs w:val="28"/>
+                <w:rtl w:val="0"/>
+              </w:rPr>
+              <w:t xml:space="preserve">Method Name</w:t>
+            </w:r>
+          </w:p>
+        </w:tc>
+        <w:tc>
+          <w:tcPr>
+            <w:tcBorders>
+              <w:top w:color="000000" w:space="0" w:sz="6" w:val="single"/>
+              <w:left w:color="000000" w:space="0" w:sz="0" w:val="nil"/>
+              <w:bottom w:color="000000" w:space="0" w:sz="6" w:val="single"/>
+              <w:right w:color="000000" w:space="0" w:sz="6" w:val="single"/>
+            </w:tcBorders>
+            <w:tcMar>
+              <w:top w:w="0.0" w:type="dxa"/>
+              <w:left w:w="100.0" w:type="dxa"/>
+              <w:bottom w:w="0.0" w:type="dxa"/>
+              <w:right w:w="100.0" w:type="dxa"/>
+            </w:tcMar>
+            <w:vAlign w:val="top"/>
+          </w:tcPr>
+          <w:p>
+            <w:pPr>
+              <w:spacing w:after="0" w:before="240" w:line="276" w:lineRule="auto"/>
+              <w:rPr>
+                <w:rFonts w:ascii="Arial" w:cs="Arial" w:eastAsia="Arial" w:hAnsi="Arial"/>
+                <w:sz w:val="28"/>
+                <w:szCs w:val="28"/>
+              </w:rPr>
+            </w:pPr>
+            <w:r>
+              <w:rPr>
+                <w:rFonts w:ascii="Arial" w:cs="Arial" w:eastAsia="Arial" w:hAnsi="Arial"/>
+                <w:sz w:val="28"/>
+                <w:szCs w:val="28"/>
+                <w:rtl w:val="0"/>
+              </w:rPr>
+              <w:t xml:space="preserve">Purpose and Usage</w:t>
+            </w:r>
+          </w:p>
+        </w:tc>
+      </w:tr>
+      <w:tr>
+        <w:trPr>
+          <w:cantSplit w:val="0"/>
+          <w:trHeight w:val="825" w:hRule="atLeast"/>
+          <w:tblHeader w:val="0"/>
+        </w:trPr>
+        <w:tc>
+          <w:tcPr>
+            <w:tcBorders>
+              <w:top w:color="000000" w:space="0" w:sz="0" w:val="nil"/>
+              <w:left w:color="000000" w:space="0" w:sz="6" w:val="single"/>
+              <w:bottom w:color="000000" w:space="0" w:sz="6" w:val="single"/>
+              <w:right w:color="000000" w:space="0" w:sz="6" w:val="single"/>
+            </w:tcBorders>
+            <w:tcMar>
+              <w:top w:w="0.0" w:type="dxa"/>
+              <w:left w:w="100.0" w:type="dxa"/>
+              <w:bottom w:w="0.0" w:type="dxa"/>
+              <w:right w:w="100.0" w:type="dxa"/>
+            </w:tcMar>
+            <w:vAlign w:val="top"/>
+          </w:tcPr>
+          <w:p>
+            <w:pPr>
+              <w:spacing w:after="0" w:before="240" w:line="276" w:lineRule="auto"/>
+              <w:rPr>
+                <w:rFonts w:ascii="Arial" w:cs="Arial" w:eastAsia="Arial" w:hAnsi="Arial"/>
+                <w:sz w:val="28"/>
+                <w:szCs w:val="28"/>
+              </w:rPr>
+            </w:pPr>
+            <w:r>
+              <w:rPr>
+                <w:rFonts w:ascii="Arial" w:cs="Arial" w:eastAsia="Arial" w:hAnsi="Arial"/>
+                <w:sz w:val="28"/>
+                <w:szCs w:val="28"/>
+                <w:rtl w:val="0"/>
+              </w:rPr>
+              <w:t xml:space="preserve">BertFineTuner.finetune</w:t>
+            </w:r>
+          </w:p>
+        </w:tc>
+        <w:tc>
+          <w:tcPr>
+            <w:tcBorders>
+              <w:top w:color="000000" w:space="0" w:sz="0" w:val="nil"/>
+              <w:left w:color="000000" w:space="0" w:sz="0" w:val="nil"/>
+              <w:bottom w:color="000000" w:space="0" w:sz="6" w:val="single"/>
+              <w:right w:color="000000" w:space="0" w:sz="6" w:val="single"/>
+            </w:tcBorders>
+            <w:tcMar>
+              <w:top w:w="0.0" w:type="dxa"/>
+              <w:left w:w="100.0" w:type="dxa"/>
+              <w:bottom w:w="0.0" w:type="dxa"/>
+              <w:right w:w="100.0" w:type="dxa"/>
+            </w:tcMar>
+            <w:vAlign w:val="top"/>
+          </w:tcPr>
+          <w:p>
+            <w:pPr>
+              <w:spacing w:after="0" w:before="240" w:line="276" w:lineRule="auto"/>
+              <w:rPr>
+                <w:rFonts w:ascii="Arial" w:cs="Arial" w:eastAsia="Arial" w:hAnsi="Arial"/>
+                <w:sz w:val="28"/>
+                <w:szCs w:val="28"/>
+              </w:rPr>
+            </w:pPr>
+            <w:r>
+              <w:rPr>
+                <w:rFonts w:ascii="Arial" w:cs="Arial" w:eastAsia="Arial" w:hAnsi="Arial"/>
+                <w:sz w:val="28"/>
+                <w:szCs w:val="28"/>
+                <w:rtl w:val="0"/>
+              </w:rPr>
+              <w:t xml:space="preserve">Fine-tunes a masked BERT model for a specific impostor and uploads to Hugging Face.</w:t>
+            </w:r>
+          </w:p>
+        </w:tc>
+      </w:tr>
+    </w:tbl>
+    <w:p>
+      <w:pPr>
+        <w:spacing w:after="240" w:before="240" w:lineRule="auto"/>
+        <w:rPr>
+          <w:rFonts w:ascii="Arial" w:cs="Arial" w:eastAsia="Arial" w:hAnsi="Arial"/>
+          <w:sz w:val="28"/>
+          <w:szCs w:val="28"/>
+          <w:u w:val="single"/>
+        </w:rPr>
+      </w:pPr>
+      <w:r>
+        <w:rPr>
+          <w:rFonts w:ascii="Arial" w:cs="Arial" w:eastAsia="Arial" w:hAnsi="Arial"/>
+          <w:sz w:val="28"/>
+          <w:szCs w:val="28"/>
+          <w:rtl w:val="0"/>
+        </w:rPr>
+        <w:t xml:space="preserve"> </w:t>
+      </w:r>
+      <w:r>
+        <w:rPr>
+          <w:rFonts w:ascii="Arial" w:cs="Arial" w:eastAsia="Arial" w:hAnsi="Arial"/>
+          <w:sz w:val="28"/>
+          <w:szCs w:val="28"/>
+          <w:u w:val="single"/>
+          <w:rtl w:val="0"/>
+        </w:rPr>
+        <w:t xml:space="preserve">config_loader.py</w:t>
+      </w:r>
+    </w:p>
+    <w:tbl>
+      <w:tblPr>
+        <w:tblStyle w:val="Table8"/>
+        <w:tblW w:w="8640.0" w:type="dxa"/>
+        <w:jc w:val="left"/>
+        <w:tblBorders>
+          <w:top w:color="000000" w:space="0" w:sz="0" w:val="nil"/>
+          <w:left w:color="000000" w:space="0" w:sz="0" w:val="nil"/>
+          <w:bottom w:color="000000" w:space="0" w:sz="0" w:val="nil"/>
+          <w:right w:color="000000" w:space="0" w:sz="0" w:val="nil"/>
+          <w:insideH w:color="000000" w:space="0" w:sz="0" w:val="nil"/>
+          <w:insideV w:color="000000" w:space="0" w:sz="0" w:val="nil"/>
+        </w:tblBorders>
+        <w:tblLayout w:type="fixed"/>
+        <w:tblLook w:val="0600"/>
+      </w:tblPr>
+      <w:tblGrid>
+        <w:gridCol w:w="4312.715008431704"/>
+        <w:gridCol w:w="4327.284991568296"/>
+        <w:tblGridChange w:id="0">
+          <w:tblGrid>
+            <w:gridCol w:w="4312.715008431704"/>
+            <w:gridCol w:w="4327.284991568296"/>
+          </w:tblGrid>
+        </w:tblGridChange>
+      </w:tblGrid>
+      <w:tr>
+        <w:trPr>
+          <w:cantSplit w:val="0"/>
+          <w:trHeight w:val="285" w:hRule="atLeast"/>
+          <w:tblHeader w:val="0"/>
+        </w:trPr>
+        <w:tc>
+          <w:tcPr>
+            <w:tcBorders>
+              <w:top w:color="000000" w:space="0" w:sz="6" w:val="single"/>
+              <w:left w:color="000000" w:space="0" w:sz="6" w:val="single"/>
+              <w:bottom w:color="000000" w:space="0" w:sz="6" w:val="single"/>
+              <w:right w:color="000000" w:space="0" w:sz="6" w:val="single"/>
+            </w:tcBorders>
+            <w:tcMar>
+              <w:top w:w="0.0" w:type="dxa"/>
+              <w:left w:w="100.0" w:type="dxa"/>
+              <w:bottom w:w="0.0" w:type="dxa"/>
+              <w:right w:w="100.0" w:type="dxa"/>
+            </w:tcMar>
+            <w:vAlign w:val="top"/>
+          </w:tcPr>
+          <w:p>
+            <w:pPr>
+              <w:spacing w:after="0" w:before="240" w:line="276" w:lineRule="auto"/>
+              <w:rPr>
+                <w:rFonts w:ascii="Arial" w:cs="Arial" w:eastAsia="Arial" w:hAnsi="Arial"/>
+                <w:sz w:val="28"/>
+                <w:szCs w:val="28"/>
+              </w:rPr>
+            </w:pPr>
+            <w:r>
+              <w:rPr>
+                <w:rFonts w:ascii="Arial" w:cs="Arial" w:eastAsia="Arial" w:hAnsi="Arial"/>
+                <w:sz w:val="28"/>
+                <w:szCs w:val="28"/>
+                <w:rtl w:val="0"/>
+              </w:rPr>
+              <w:t xml:space="preserve">Method Name</w:t>
+            </w:r>
+          </w:p>
+        </w:tc>
+        <w:tc>
+          <w:tcPr>
+            <w:tcBorders>
+              <w:top w:color="000000" w:space="0" w:sz="6" w:val="single"/>
+              <w:left w:color="000000" w:space="0" w:sz="0" w:val="nil"/>
+              <w:bottom w:color="000000" w:space="0" w:sz="6" w:val="single"/>
+              <w:right w:color="000000" w:space="0" w:sz="6" w:val="single"/>
+            </w:tcBorders>
+            <w:tcMar>
+              <w:top w:w="0.0" w:type="dxa"/>
+              <w:left w:w="100.0" w:type="dxa"/>
+              <w:bottom w:w="0.0" w:type="dxa"/>
+              <w:right w:w="100.0" w:type="dxa"/>
+            </w:tcMar>
+            <w:vAlign w:val="top"/>
+          </w:tcPr>
+          <w:p>
+            <w:pPr>
+              <w:spacing w:after="0" w:before="240" w:line="276" w:lineRule="auto"/>
+              <w:rPr>
+                <w:rFonts w:ascii="Arial" w:cs="Arial" w:eastAsia="Arial" w:hAnsi="Arial"/>
+                <w:sz w:val="28"/>
+                <w:szCs w:val="28"/>
+              </w:rPr>
+            </w:pPr>
+            <w:r>
+              <w:rPr>
+                <w:rFonts w:ascii="Arial" w:cs="Arial" w:eastAsia="Arial" w:hAnsi="Arial"/>
+                <w:sz w:val="28"/>
+                <w:szCs w:val="28"/>
+                <w:rtl w:val="0"/>
+              </w:rPr>
+              <w:t xml:space="preserve">Purpose and Usage</w:t>
+            </w:r>
+          </w:p>
+        </w:tc>
+      </w:tr>
+      <w:tr>
+        <w:trPr>
+          <w:cantSplit w:val="0"/>
+          <w:trHeight w:val="555" w:hRule="atLeast"/>
+          <w:tblHeader w:val="0"/>
+        </w:trPr>
+        <w:tc>
+          <w:tcPr>
+            <w:tcBorders>
+              <w:top w:color="000000" w:space="0" w:sz="0" w:val="nil"/>
+              <w:left w:color="000000" w:space="0" w:sz="6" w:val="single"/>
+              <w:bottom w:color="000000" w:space="0" w:sz="6" w:val="single"/>
+              <w:right w:color="000000" w:space="0" w:sz="6" w:val="single"/>
+            </w:tcBorders>
+            <w:tcMar>
+              <w:top w:w="0.0" w:type="dxa"/>
+              <w:left w:w="100.0" w:type="dxa"/>
+              <w:bottom w:w="0.0" w:type="dxa"/>
+              <w:right w:w="100.0" w:type="dxa"/>
+            </w:tcMar>
+            <w:vAlign w:val="top"/>
+          </w:tcPr>
+          <w:p>
+            <w:pPr>
+              <w:spacing w:after="0" w:before="240" w:line="276" w:lineRule="auto"/>
+              <w:rPr>
+                <w:rFonts w:ascii="Arial" w:cs="Arial" w:eastAsia="Arial" w:hAnsi="Arial"/>
+                <w:sz w:val="28"/>
+                <w:szCs w:val="28"/>
+              </w:rPr>
+            </w:pPr>
+            <w:r>
+              <w:rPr>
+                <w:rFonts w:ascii="Arial" w:cs="Arial" w:eastAsia="Arial" w:hAnsi="Arial"/>
+                <w:sz w:val="28"/>
+                <w:szCs w:val="28"/>
+                <w:rtl w:val="0"/>
+              </w:rPr>
+              <w:t xml:space="preserve">get_config</w:t>
+            </w:r>
+          </w:p>
+        </w:tc>
+        <w:tc>
+          <w:tcPr>
+            <w:tcBorders>
+              <w:top w:color="000000" w:space="0" w:sz="0" w:val="nil"/>
+              <w:left w:color="000000" w:space="0" w:sz="0" w:val="nil"/>
+              <w:bottom w:color="000000" w:space="0" w:sz="6" w:val="single"/>
+              <w:right w:color="000000" w:space="0" w:sz="6" w:val="single"/>
+            </w:tcBorders>
+            <w:tcMar>
+              <w:top w:w="0.0" w:type="dxa"/>
+              <w:left w:w="100.0" w:type="dxa"/>
+              <w:bottom w:w="0.0" w:type="dxa"/>
+              <w:right w:w="100.0" w:type="dxa"/>
+            </w:tcMar>
+            <w:vAlign w:val="top"/>
+          </w:tcPr>
+          <w:p>
+            <w:pPr>
+              <w:spacing w:after="0" w:before="240" w:line="276" w:lineRule="auto"/>
+              <w:rPr>
+                <w:rFonts w:ascii="Arial" w:cs="Arial" w:eastAsia="Arial" w:hAnsi="Arial"/>
+                <w:sz w:val="28"/>
+                <w:szCs w:val="28"/>
+              </w:rPr>
+            </w:pPr>
+            <w:r>
+              <w:rPr>
+                <w:rFonts w:ascii="Arial" w:cs="Arial" w:eastAsia="Arial" w:hAnsi="Arial"/>
+                <w:sz w:val="28"/>
+                <w:szCs w:val="28"/>
+                <w:rtl w:val="0"/>
+              </w:rPr>
+              <w:t xml:space="preserve">Returns the loaded YAML configuration as a dictionary.</w:t>
+            </w:r>
+          </w:p>
+        </w:tc>
+      </w:tr>
+    </w:tbl>
+    <w:p>
+      <w:pPr>
+        <w:spacing w:after="240" w:before="240" w:lineRule="auto"/>
+        <w:rPr>
+          <w:rFonts w:ascii="Arial" w:cs="Arial" w:eastAsia="Arial" w:hAnsi="Arial"/>
+          <w:sz w:val="28"/>
+          <w:szCs w:val="28"/>
+          <w:u w:val="single"/>
+        </w:rPr>
+      </w:pPr>
+      <w:r>
+        <w:rPr>
+          <w:rFonts w:ascii="Arial" w:cs="Arial" w:eastAsia="Arial" w:hAnsi="Arial"/>
+          <w:sz w:val="28"/>
+          <w:szCs w:val="28"/>
+          <w:rtl w:val="0"/>
+        </w:rPr>
+        <w:t xml:space="preserve"> </w:t>
+      </w:r>
+      <w:r>
+        <w:rPr>
+          <w:rFonts w:ascii="Arial" w:cs="Arial" w:eastAsia="Arial" w:hAnsi="Arial"/>
+          <w:sz w:val="28"/>
+          <w:szCs w:val="28"/>
+          <w:u w:val="single"/>
+          <w:rtl w:val="0"/>
+        </w:rPr>
+        <w:t xml:space="preserve">increment_last_iteration.py</w:t>
+      </w:r>
+    </w:p>
+    <w:tbl>
+      <w:tblPr>
+        <w:tblStyle w:val="Table9"/>
+        <w:tblW w:w="8640.0" w:type="dxa"/>
+        <w:jc w:val="left"/>
+        <w:tblBorders>
+          <w:top w:color="000000" w:space="0" w:sz="0" w:val="nil"/>
+          <w:left w:color="000000" w:space="0" w:sz="0" w:val="nil"/>
+          <w:bottom w:color="000000" w:space="0" w:sz="0" w:val="nil"/>
+          <w:right w:color="000000" w:space="0" w:sz="0" w:val="nil"/>
+          <w:insideH w:color="000000" w:space="0" w:sz="0" w:val="nil"/>
+          <w:insideV w:color="000000" w:space="0" w:sz="0" w:val="nil"/>
+        </w:tblBorders>
+        <w:tblLayout w:type="fixed"/>
+        <w:tblLook w:val="0600"/>
+      </w:tblPr>
+      <w:tblGrid>
+        <w:gridCol w:w="4341.85497470489"/>
+        <w:gridCol w:w="4298.145025295109"/>
+        <w:tblGridChange w:id="0">
+          <w:tblGrid>
+            <w:gridCol w:w="4341.85497470489"/>
+            <w:gridCol w:w="4298.145025295109"/>
+          </w:tblGrid>
+        </w:tblGridChange>
+      </w:tblGrid>
+      <w:tr>
+        <w:trPr>
+          <w:cantSplit w:val="0"/>
+          <w:trHeight w:val="285" w:hRule="atLeast"/>
+          <w:tblHeader w:val="0"/>
+        </w:trPr>
+        <w:tc>
+          <w:tcPr>
+            <w:tcBorders>
+              <w:top w:color="000000" w:space="0" w:sz="6" w:val="single"/>
+              <w:left w:color="000000" w:space="0" w:sz="6" w:val="single"/>
+              <w:bottom w:color="000000" w:space="0" w:sz="6" w:val="single"/>
+              <w:right w:color="000000" w:space="0" w:sz="6" w:val="single"/>
+            </w:tcBorders>
+            <w:tcMar>
+              <w:top w:w="0.0" w:type="dxa"/>
+              <w:left w:w="100.0" w:type="dxa"/>
+              <w:bottom w:w="0.0" w:type="dxa"/>
+              <w:right w:w="100.0" w:type="dxa"/>
+            </w:tcMar>
+            <w:vAlign w:val="top"/>
+          </w:tcPr>
+          <w:p>
+            <w:pPr>
+              <w:spacing w:after="0" w:before="240" w:line="276" w:lineRule="auto"/>
+              <w:rPr>
+                <w:rFonts w:ascii="Arial" w:cs="Arial" w:eastAsia="Arial" w:hAnsi="Arial"/>
+                <w:sz w:val="28"/>
+                <w:szCs w:val="28"/>
+              </w:rPr>
+            </w:pPr>
+            <w:r>
+              <w:rPr>
+                <w:rFonts w:ascii="Arial" w:cs="Arial" w:eastAsia="Arial" w:hAnsi="Arial"/>
+                <w:sz w:val="28"/>
+                <w:szCs w:val="28"/>
+                <w:rtl w:val="0"/>
+              </w:rPr>
+              <w:t xml:space="preserve">Method Name</w:t>
+            </w:r>
+          </w:p>
+        </w:tc>
+        <w:tc>
+          <w:tcPr>
+            <w:tcBorders>
+              <w:top w:color="000000" w:space="0" w:sz="6" w:val="single"/>
+              <w:left w:color="000000" w:space="0" w:sz="0" w:val="nil"/>
+              <w:bottom w:color="000000" w:space="0" w:sz="6" w:val="single"/>
+              <w:right w:color="000000" w:space="0" w:sz="6" w:val="single"/>
+            </w:tcBorders>
+            <w:tcMar>
+              <w:top w:w="0.0" w:type="dxa"/>
+              <w:left w:w="100.0" w:type="dxa"/>
+              <w:bottom w:w="0.0" w:type="dxa"/>
+              <w:right w:w="100.0" w:type="dxa"/>
+            </w:tcMar>
+            <w:vAlign w:val="top"/>
+          </w:tcPr>
+          <w:p>
+            <w:pPr>
+              <w:spacing w:after="0" w:before="240" w:line="276" w:lineRule="auto"/>
+              <w:rPr>
+                <w:rFonts w:ascii="Arial" w:cs="Arial" w:eastAsia="Arial" w:hAnsi="Arial"/>
+                <w:sz w:val="28"/>
+                <w:szCs w:val="28"/>
+              </w:rPr>
+            </w:pPr>
+            <w:r>
+              <w:rPr>
+                <w:rFonts w:ascii="Arial" w:cs="Arial" w:eastAsia="Arial" w:hAnsi="Arial"/>
+                <w:sz w:val="28"/>
+                <w:szCs w:val="28"/>
+                <w:rtl w:val="0"/>
+              </w:rPr>
+              <w:t xml:space="preserve">Purpose and Usage</w:t>
+            </w:r>
+          </w:p>
+        </w:tc>
+      </w:tr>
+      <w:tr>
+        <w:trPr>
+          <w:cantSplit w:val="0"/>
+          <w:trHeight w:val="555" w:hRule="atLeast"/>
+          <w:tblHeader w:val="0"/>
+        </w:trPr>
+        <w:tc>
+          <w:tcPr>
+            <w:tcBorders>
+              <w:top w:color="000000" w:space="0" w:sz="0" w:val="nil"/>
+              <w:left w:color="000000" w:space="0" w:sz="6" w:val="single"/>
+              <w:bottom w:color="000000" w:space="0" w:sz="6" w:val="single"/>
+              <w:right w:color="000000" w:space="0" w:sz="6" w:val="single"/>
+            </w:tcBorders>
+            <w:tcMar>
+              <w:top w:w="0.0" w:type="dxa"/>
+              <w:left w:w="100.0" w:type="dxa"/>
+              <w:bottom w:w="0.0" w:type="dxa"/>
+              <w:right w:w="100.0" w:type="dxa"/>
+            </w:tcMar>
+            <w:vAlign w:val="top"/>
+          </w:tcPr>
+          <w:p>
+            <w:pPr>
+              <w:spacing w:after="0" w:before="240" w:line="276" w:lineRule="auto"/>
+              <w:rPr>
+                <w:rFonts w:ascii="Arial" w:cs="Arial" w:eastAsia="Arial" w:hAnsi="Arial"/>
+                <w:sz w:val="28"/>
+                <w:szCs w:val="28"/>
+              </w:rPr>
+            </w:pPr>
+            <w:r>
+              <w:rPr>
+                <w:rFonts w:ascii="Arial" w:cs="Arial" w:eastAsia="Arial" w:hAnsi="Arial"/>
+                <w:sz w:val="28"/>
+                <w:szCs w:val="28"/>
+                <w:rtl w:val="0"/>
+              </w:rPr>
+              <w:t xml:space="preserve">increment_last_iteration</w:t>
+            </w:r>
+          </w:p>
+        </w:tc>
+        <w:tc>
+          <w:tcPr>
+            <w:tcBorders>
+              <w:top w:color="000000" w:space="0" w:sz="0" w:val="nil"/>
+              <w:left w:color="000000" w:space="0" w:sz="0" w:val="nil"/>
+              <w:bottom w:color="000000" w:space="0" w:sz="6" w:val="single"/>
+              <w:right w:color="000000" w:space="0" w:sz="6" w:val="single"/>
+            </w:tcBorders>
+            <w:tcMar>
+              <w:top w:w="0.0" w:type="dxa"/>
+              <w:left w:w="100.0" w:type="dxa"/>
+              <w:bottom w:w="0.0" w:type="dxa"/>
+              <w:right w:w="100.0" w:type="dxa"/>
+            </w:tcMar>
+            <w:vAlign w:val="top"/>
+          </w:tcPr>
+          <w:p>
+            <w:pPr>
+              <w:spacing w:after="0" w:before="240" w:line="276" w:lineRule="auto"/>
+              <w:rPr>
+                <w:rFonts w:ascii="Arial" w:cs="Arial" w:eastAsia="Arial" w:hAnsi="Arial"/>
+                <w:sz w:val="28"/>
+                <w:szCs w:val="28"/>
+              </w:rPr>
+            </w:pPr>
+            <w:r>
+              <w:rPr>
+                <w:rFonts w:ascii="Arial" w:cs="Arial" w:eastAsia="Arial" w:hAnsi="Arial"/>
+                <w:sz w:val="28"/>
+                <w:szCs w:val="28"/>
+                <w:rtl w:val="0"/>
+              </w:rPr>
+              <w:t xml:space="preserve">Increments and returns the appropriate iteration field in the pairs JSON file.</w:t>
+            </w:r>
+          </w:p>
+        </w:tc>
+      </w:tr>
+    </w:tbl>
+    <w:p>
+      <w:pPr>
+        <w:keepNext w:val="0"/>
+        <w:keepLines w:val="0"/>
+        <w:spacing w:after="120" w:lineRule="auto"/>
+        <w:rPr>
+          <w:rFonts w:ascii="Arial" w:cs="Arial" w:eastAsia="Arial" w:hAnsi="Arial"/>
+          <w:sz w:val="28"/>
+          <w:szCs w:val="28"/>
+          <w:u w:val="single"/>
+        </w:rPr>
+      </w:pPr>
+      <w:r>
+        <w:rPr>
+          <w:rFonts w:ascii="Arial" w:cs="Arial" w:eastAsia="Arial" w:hAnsi="Arial"/>
+          <w:sz w:val="28"/>
+          <w:szCs w:val="28"/>
+          <w:u w:val="single"/>
+          <w:rtl w:val="0"/>
+        </w:rPr>
+        <w:t xml:space="preserve">wandb_helpers.py</w:t>
+      </w:r>
+    </w:p>
+    <w:tbl>
+      <w:tblPr>
+        <w:tblStyle w:val="Table10"/>
+        <w:tblW w:w="8640.0" w:type="dxa"/>
+        <w:jc w:val="left"/>
+        <w:tblBorders>
+          <w:top w:color="000000" w:space="0" w:sz="0" w:val="nil"/>
+          <w:left w:color="000000" w:space="0" w:sz="0" w:val="nil"/>
+          <w:bottom w:color="000000" w:space="0" w:sz="0" w:val="nil"/>
+          <w:right w:color="000000" w:space="0" w:sz="0" w:val="nil"/>
+          <w:insideH w:color="000000" w:space="0" w:sz="0" w:val="nil"/>
+          <w:insideV w:color="000000" w:space="0" w:sz="0" w:val="nil"/>
+        </w:tblBorders>
+        <w:tblLayout w:type="fixed"/>
+        <w:tblLook w:val="0600"/>
+      </w:tblPr>
+      <w:tblGrid>
+        <w:gridCol w:w="4341.85497470489"/>
+        <w:gridCol w:w="4298.145025295109"/>
+        <w:tblGridChange w:id="0">
+          <w:tblGrid>
+            <w:gridCol w:w="4341.85497470489"/>
+            <w:gridCol w:w="4298.145025295109"/>
+          </w:tblGrid>
+        </w:tblGridChange>
+      </w:tblGrid>
+      <w:tr>
+        <w:trPr>
+          <w:cantSplit w:val="0"/>
+          <w:trHeight w:val="285" w:hRule="atLeast"/>
+          <w:tblHeader w:val="0"/>
+        </w:trPr>
+        <w:tc>
+          <w:tcPr>
+            <w:tcBorders>
+              <w:top w:color="000000" w:space="0" w:sz="6" w:val="single"/>
+              <w:left w:color="000000" w:space="0" w:sz="6" w:val="single"/>
+              <w:bottom w:color="000000" w:space="0" w:sz="6" w:val="single"/>
+              <w:right w:color="000000" w:space="0" w:sz="6" w:val="single"/>
+            </w:tcBorders>
+            <w:tcMar>
+              <w:top w:w="0.0" w:type="dxa"/>
+              <w:left w:w="100.0" w:type="dxa"/>
+              <w:bottom w:w="0.0" w:type="dxa"/>
+              <w:right w:w="100.0" w:type="dxa"/>
+            </w:tcMar>
+            <w:vAlign w:val="top"/>
+          </w:tcPr>
+          <w:p>
+            <w:pPr>
+              <w:spacing w:after="0" w:before="240" w:line="276" w:lineRule="auto"/>
+              <w:rPr>
+                <w:rFonts w:ascii="Arial" w:cs="Arial" w:eastAsia="Arial" w:hAnsi="Arial"/>
+                <w:sz w:val="28"/>
+                <w:szCs w:val="28"/>
+              </w:rPr>
+            </w:pPr>
+            <w:r>
+              <w:rPr>
+                <w:rFonts w:ascii="Arial" w:cs="Arial" w:eastAsia="Arial" w:hAnsi="Arial"/>
+                <w:sz w:val="28"/>
+                <w:szCs w:val="28"/>
+                <w:rtl w:val="0"/>
+              </w:rPr>
+              <w:t xml:space="preserve">Method Name</w:t>
+            </w:r>
+          </w:p>
+        </w:tc>
+        <w:tc>
+          <w:tcPr>
+            <w:tcBorders>
+              <w:top w:color="000000" w:space="0" w:sz="6" w:val="single"/>
+              <w:left w:color="000000" w:space="0" w:sz="0" w:val="nil"/>
+              <w:bottom w:color="000000" w:space="0" w:sz="6" w:val="single"/>
+              <w:right w:color="000000" w:space="0" w:sz="6" w:val="single"/>
+            </w:tcBorders>
+            <w:tcMar>
+              <w:top w:w="0.0" w:type="dxa"/>
+              <w:left w:w="100.0" w:type="dxa"/>
+              <w:bottom w:w="0.0" w:type="dxa"/>
+              <w:right w:w="100.0" w:type="dxa"/>
+            </w:tcMar>
+            <w:vAlign w:val="top"/>
+          </w:tcPr>
+          <w:p>
+            <w:pPr>
+              <w:spacing w:after="0" w:before="240" w:line="276" w:lineRule="auto"/>
+              <w:rPr>
+                <w:rFonts w:ascii="Arial" w:cs="Arial" w:eastAsia="Arial" w:hAnsi="Arial"/>
+                <w:sz w:val="28"/>
+                <w:szCs w:val="28"/>
+              </w:rPr>
+            </w:pPr>
+            <w:r>
+              <w:rPr>
+                <w:rFonts w:ascii="Arial" w:cs="Arial" w:eastAsia="Arial" w:hAnsi="Arial"/>
+                <w:sz w:val="28"/>
+                <w:szCs w:val="28"/>
+                <w:rtl w:val="0"/>
+              </w:rPr>
+              <w:t xml:space="preserve">Purpose and Usage</w:t>
+            </w:r>
+          </w:p>
+        </w:tc>
+      </w:tr>
+      <w:tr>
+        <w:trPr>
+          <w:cantSplit w:val="0"/>
+          <w:trHeight w:val="555" w:hRule="atLeast"/>
+          <w:tblHeader w:val="0"/>
+        </w:trPr>
+        <w:tc>
+          <w:tcPr>
+            <w:tcBorders>
+              <w:top w:color="000000" w:space="0" w:sz="0" w:val="nil"/>
+              <w:left w:color="000000" w:space="0" w:sz="6" w:val="single"/>
+              <w:bottom w:color="000000" w:space="0" w:sz="6" w:val="single"/>
+              <w:right w:color="000000" w:space="0" w:sz="6" w:val="single"/>
+            </w:tcBorders>
+            <w:tcMar>
+              <w:top w:w="0.0" w:type="dxa"/>
+              <w:left w:w="100.0" w:type="dxa"/>
+              <w:bottom w:w="0.0" w:type="dxa"/>
+              <w:right w:w="100.0" w:type="dxa"/>
+            </w:tcMar>
+            <w:vAlign w:val="top"/>
+          </w:tcPr>
+          <w:p>
+            <w:pPr>
+              <w:spacing w:after="0" w:before="240" w:line="276" w:lineRule="auto"/>
+              <w:rPr>
+                <w:rFonts w:ascii="Arial" w:cs="Arial" w:eastAsia="Arial" w:hAnsi="Arial"/>
+                <w:sz w:val="28"/>
+                <w:szCs w:val="28"/>
+              </w:rPr>
+            </w:pPr>
+            <w:r>
+              <w:rPr>
+                <w:rFonts w:ascii="Arial" w:cs="Arial" w:eastAsia="Arial" w:hAnsi="Arial"/>
+                <w:sz w:val="28"/>
+                <w:szCs w:val="28"/>
+                <w:rtl w:val="0"/>
+              </w:rPr>
+              <w:t xml:space="preserve">artifact_file_exists</w:t>
+            </w:r>
+          </w:p>
+        </w:tc>
+        <w:tc>
+          <w:tcPr>
+            <w:tcBorders>
+              <w:top w:color="000000" w:space="0" w:sz="0" w:val="nil"/>
+              <w:left w:color="000000" w:space="0" w:sz="0" w:val="nil"/>
+              <w:bottom w:color="000000" w:space="0" w:sz="6" w:val="single"/>
+              <w:right w:color="000000" w:space="0" w:sz="6" w:val="single"/>
+            </w:tcBorders>
+            <w:tcMar>
+              <w:top w:w="0.0" w:type="dxa"/>
+              <w:left w:w="100.0" w:type="dxa"/>
+              <w:bottom w:w="0.0" w:type="dxa"/>
+              <w:right w:w="100.0" w:type="dxa"/>
+            </w:tcMar>
+            <w:vAlign w:val="top"/>
+          </w:tcPr>
+          <w:p>
+            <w:pPr>
+              <w:spacing w:after="0" w:before="240" w:line="276" w:lineRule="auto"/>
+              <w:rPr>
+                <w:rFonts w:ascii="Arial" w:cs="Arial" w:eastAsia="Arial" w:hAnsi="Arial"/>
+                <w:sz w:val="28"/>
+                <w:szCs w:val="28"/>
+              </w:rPr>
+            </w:pPr>
+            <w:r>
+              <w:rPr>
+                <w:rFonts w:ascii="Arial" w:cs="Arial" w:eastAsia="Arial" w:hAnsi="Arial"/>
+                <w:sz w:val="28"/>
+                <w:szCs w:val="28"/>
+                <w:rtl w:val="0"/>
+              </w:rPr>
+              <w:t xml:space="preserve">Checks if a file exists inside a specified W&amp;B artifact.</w:t>
+            </w:r>
+          </w:p>
+        </w:tc>
+      </w:tr>
+    </w:tbl>
+    <w:p>
+      <w:pPr>
+        <w:spacing w:after="240" w:before="240" w:lineRule="auto"/>
+        <w:rPr>
+          <w:rFonts w:ascii="Arial" w:cs="Arial" w:eastAsia="Arial" w:hAnsi="Arial"/>
+          <w:sz w:val="28"/>
+          <w:szCs w:val="28"/>
+        </w:rPr>
+      </w:pPr>
+      <w:r>
+        <w:rPr>
+          <w:rFonts w:ascii="Arial" w:cs="Arial" w:eastAsia="Arial" w:hAnsi="Arial"/>
+          <w:sz w:val="28"/>
+          <w:szCs w:val="28"/>
+          <w:rtl w:val="0"/>
+        </w:rPr>
+        <w:t xml:space="preserve"> </w:t>
+      </w:r>
+    </w:p>
+    <w:p>
+      <w:pPr>
+        <w:spacing w:after="240" w:before="240" w:lineRule="auto"/>
+        <w:rPr>
+          <w:rFonts w:ascii="Arial" w:cs="Arial" w:eastAsia="Arial" w:hAnsi="Arial"/>
+          <w:sz w:val="28"/>
+          <w:szCs w:val="28"/>
+          <w:u w:val="single"/>
+        </w:rPr>
+      </w:pPr>
+      <w:r>
+        <w:rPr>
+          <w:rFonts w:ascii="Arial" w:cs="Arial" w:eastAsia="Arial" w:hAnsi="Arial"/>
+          <w:sz w:val="28"/>
+          <w:szCs w:val="28"/>
+          <w:u w:val="single"/>
+          <w:rtl w:val="0"/>
+        </w:rPr>
+        <w:t xml:space="preserve"> clustering.py</w:t>
+      </w:r>
+    </w:p>
+    <w:tbl>
+      <w:tblPr>
+        <w:tblStyle w:val="Table11"/>
+        <w:tblW w:w="8640.0" w:type="dxa"/>
+        <w:jc w:val="left"/>
+        <w:tblBorders>
+          <w:top w:color="000000" w:space="0" w:sz="0" w:val="nil"/>
+          <w:left w:color="000000" w:space="0" w:sz="0" w:val="nil"/>
+          <w:bottom w:color="000000" w:space="0" w:sz="0" w:val="nil"/>
+          <w:right w:color="000000" w:space="0" w:sz="0" w:val="nil"/>
+          <w:insideH w:color="000000" w:space="0" w:sz="0" w:val="nil"/>
+          <w:insideV w:color="000000" w:space="0" w:sz="0" w:val="nil"/>
+        </w:tblBorders>
+        <w:tblLayout w:type="fixed"/>
+        <w:tblLook w:val="0600"/>
+      </w:tblPr>
+      <w:tblGrid>
+        <w:gridCol w:w="4385.564924114671"/>
+        <w:gridCol w:w="4254.435075885329"/>
+        <w:tblGridChange w:id="0">
+          <w:tblGrid>
+            <w:gridCol w:w="4385.564924114671"/>
+            <w:gridCol w:w="4254.435075885329"/>
+          </w:tblGrid>
+        </w:tblGridChange>
+      </w:tblGrid>
+      <w:tr>
+        <w:trPr>
+          <w:cantSplit w:val="0"/>
+          <w:trHeight w:val="285" w:hRule="atLeast"/>
+          <w:tblHeader w:val="0"/>
+        </w:trPr>
+        <w:tc>
+          <w:tcPr>
+            <w:tcBorders>
+              <w:top w:color="000000" w:space="0" w:sz="6" w:val="single"/>
+              <w:left w:color="000000" w:space="0" w:sz="6" w:val="single"/>
+              <w:bottom w:color="000000" w:space="0" w:sz="6" w:val="single"/>
+              <w:right w:color="000000" w:space="0" w:sz="6" w:val="single"/>
+            </w:tcBorders>
+            <w:tcMar>
+              <w:top w:w="0.0" w:type="dxa"/>
+              <w:left w:w="100.0" w:type="dxa"/>
+              <w:bottom w:w="0.0" w:type="dxa"/>
+              <w:right w:w="100.0" w:type="dxa"/>
+            </w:tcMar>
+            <w:vAlign w:val="top"/>
+          </w:tcPr>
+          <w:p>
+            <w:pPr>
+              <w:spacing w:after="0" w:before="240" w:line="276" w:lineRule="auto"/>
+              <w:rPr>
+                <w:rFonts w:ascii="Arial" w:cs="Arial" w:eastAsia="Arial" w:hAnsi="Arial"/>
+                <w:sz w:val="28"/>
+                <w:szCs w:val="28"/>
+              </w:rPr>
+            </w:pPr>
+            <w:r>
+              <w:rPr>
+                <w:rFonts w:ascii="Arial" w:cs="Arial" w:eastAsia="Arial" w:hAnsi="Arial"/>
+                <w:sz w:val="28"/>
+                <w:szCs w:val="28"/>
+                <w:rtl w:val="0"/>
+              </w:rPr>
+              <w:t xml:space="preserve">Method Name</w:t>
+            </w:r>
+          </w:p>
+        </w:tc>
+        <w:tc>
+          <w:tcPr>
+            <w:tcBorders>
+              <w:top w:color="000000" w:space="0" w:sz="6" w:val="single"/>
+              <w:left w:color="000000" w:space="0" w:sz="0" w:val="nil"/>
+              <w:bottom w:color="000000" w:space="0" w:sz="6" w:val="single"/>
+              <w:right w:color="000000" w:space="0" w:sz="6" w:val="single"/>
+            </w:tcBorders>
+            <w:tcMar>
+              <w:top w:w="0.0" w:type="dxa"/>
+              <w:left w:w="100.0" w:type="dxa"/>
+              <w:bottom w:w="0.0" w:type="dxa"/>
+              <w:right w:w="100.0" w:type="dxa"/>
+            </w:tcMar>
+            <w:vAlign w:val="top"/>
+          </w:tcPr>
+          <w:p>
+            <w:pPr>
+              <w:spacing w:after="0" w:before="240" w:line="276" w:lineRule="auto"/>
+              <w:rPr>
+                <w:rFonts w:ascii="Arial" w:cs="Arial" w:eastAsia="Arial" w:hAnsi="Arial"/>
+                <w:sz w:val="28"/>
+                <w:szCs w:val="28"/>
+              </w:rPr>
+            </w:pPr>
+            <w:r>
+              <w:rPr>
+                <w:rFonts w:ascii="Arial" w:cs="Arial" w:eastAsia="Arial" w:hAnsi="Arial"/>
+                <w:sz w:val="28"/>
+                <w:szCs w:val="28"/>
+                <w:rtl w:val="0"/>
+              </w:rPr>
+              <w:t xml:space="preserve">Purpose and Usage</w:t>
+            </w:r>
+          </w:p>
+        </w:tc>
+      </w:tr>
+      <w:tr>
+        <w:trPr>
+          <w:cantSplit w:val="0"/>
+          <w:trHeight w:val="555" w:hRule="atLeast"/>
+          <w:tblHeader w:val="0"/>
+        </w:trPr>
+        <w:tc>
+          <w:tcPr>
+            <w:tcBorders>
+              <w:top w:color="000000" w:space="0" w:sz="0" w:val="nil"/>
+              <w:left w:color="000000" w:space="0" w:sz="6" w:val="single"/>
+              <w:bottom w:color="000000" w:space="0" w:sz="6" w:val="single"/>
+              <w:right w:color="000000" w:space="0" w:sz="6" w:val="single"/>
+            </w:tcBorders>
+            <w:tcMar>
+              <w:top w:w="0.0" w:type="dxa"/>
+              <w:left w:w="100.0" w:type="dxa"/>
+              <w:bottom w:w="0.0" w:type="dxa"/>
+              <w:right w:w="100.0" w:type="dxa"/>
+            </w:tcMar>
+            <w:vAlign w:val="top"/>
+          </w:tcPr>
+          <w:p>
+            <w:pPr>
+              <w:spacing w:after="0" w:before="240" w:line="276" w:lineRule="auto"/>
+              <w:rPr>
+                <w:rFonts w:ascii="Arial" w:cs="Arial" w:eastAsia="Arial" w:hAnsi="Arial"/>
+                <w:sz w:val="28"/>
+                <w:szCs w:val="28"/>
+              </w:rPr>
+            </w:pPr>
+            <w:r>
+              <w:rPr>
+                <w:rFonts w:ascii="Arial" w:cs="Arial" w:eastAsia="Arial" w:hAnsi="Arial"/>
+                <w:sz w:val="28"/>
+                <w:szCs w:val="28"/>
+                <w:rtl w:val="0"/>
+              </w:rPr>
+              <w:t xml:space="preserve">Clustering.cluster_results</w:t>
+            </w:r>
+          </w:p>
+        </w:tc>
+        <w:tc>
+          <w:tcPr>
+            <w:tcBorders>
+              <w:top w:color="000000" w:space="0" w:sz="0" w:val="nil"/>
+              <w:left w:color="000000" w:space="0" w:sz="0" w:val="nil"/>
+              <w:bottom w:color="000000" w:space="0" w:sz="6" w:val="single"/>
+              <w:right w:color="000000" w:space="0" w:sz="6" w:val="single"/>
+            </w:tcBorders>
+            <w:tcMar>
+              <w:top w:w="0.0" w:type="dxa"/>
+              <w:left w:w="100.0" w:type="dxa"/>
+              <w:bottom w:w="0.0" w:type="dxa"/>
+              <w:right w:w="100.0" w:type="dxa"/>
+            </w:tcMar>
+            <w:vAlign w:val="top"/>
+          </w:tcPr>
+          <w:p>
+            <w:pPr>
+              <w:spacing w:after="0" w:before="240" w:line="276" w:lineRule="auto"/>
+              <w:rPr>
+                <w:rFonts w:ascii="Arial" w:cs="Arial" w:eastAsia="Arial" w:hAnsi="Arial"/>
+                <w:sz w:val="28"/>
+                <w:szCs w:val="28"/>
+              </w:rPr>
+            </w:pPr>
+            <w:r>
+              <w:rPr>
+                <w:rFonts w:ascii="Arial" w:cs="Arial" w:eastAsia="Arial" w:hAnsi="Arial"/>
+                <w:sz w:val="28"/>
+                <w:szCs w:val="28"/>
+                <w:rtl w:val="0"/>
+              </w:rPr>
+              <w:t xml:space="preserve">Clusters score matrices from models and returns clustering metadata.</w:t>
+            </w:r>
+          </w:p>
+        </w:tc>
+      </w:tr>
+      <w:tr>
+        <w:trPr>
+          <w:cantSplit w:val="0"/>
+          <w:trHeight w:val="285" w:hRule="atLeast"/>
+          <w:tblHeader w:val="0"/>
+        </w:trPr>
+        <w:tc>
+          <w:tcPr>
+            <w:tcBorders>
+              <w:top w:color="000000" w:space="0" w:sz="0" w:val="nil"/>
+              <w:left w:color="000000" w:space="0" w:sz="6" w:val="single"/>
+              <w:bottom w:color="000000" w:space="0" w:sz="6" w:val="single"/>
+              <w:right w:color="000000" w:space="0" w:sz="6" w:val="single"/>
+            </w:tcBorders>
+            <w:tcMar>
+              <w:top w:w="0.0" w:type="dxa"/>
+              <w:left w:w="100.0" w:type="dxa"/>
+              <w:bottom w:w="0.0" w:type="dxa"/>
+              <w:right w:w="100.0" w:type="dxa"/>
+            </w:tcMar>
+            <w:vAlign w:val="top"/>
+          </w:tcPr>
+          <w:p>
+            <w:pPr>
+              <w:spacing w:after="0" w:before="240" w:line="276" w:lineRule="auto"/>
+              <w:rPr>
+                <w:rFonts w:ascii="Arial" w:cs="Arial" w:eastAsia="Arial" w:hAnsi="Arial"/>
+                <w:sz w:val="28"/>
+                <w:szCs w:val="28"/>
+              </w:rPr>
+            </w:pPr>
+            <w:r>
+              <w:rPr>
+                <w:rFonts w:ascii="Arial" w:cs="Arial" w:eastAsia="Arial" w:hAnsi="Arial"/>
+                <w:sz w:val="28"/>
+                <w:szCs w:val="28"/>
+                <w:rtl w:val="0"/>
+              </w:rPr>
+              <w:t xml:space="preserve">Clustering.plot_clustering_results</w:t>
+            </w:r>
+          </w:p>
+        </w:tc>
+        <w:tc>
+          <w:tcPr>
+            <w:tcBorders>
+              <w:top w:color="000000" w:space="0" w:sz="0" w:val="nil"/>
+              <w:left w:color="000000" w:space="0" w:sz="0" w:val="nil"/>
+              <w:bottom w:color="000000" w:space="0" w:sz="6" w:val="single"/>
+              <w:right w:color="000000" w:space="0" w:sz="6" w:val="single"/>
+            </w:tcBorders>
+            <w:tcMar>
+              <w:top w:w="0.0" w:type="dxa"/>
+              <w:left w:w="100.0" w:type="dxa"/>
+              <w:bottom w:w="0.0" w:type="dxa"/>
+              <w:right w:w="100.0" w:type="dxa"/>
+            </w:tcMar>
+            <w:vAlign w:val="top"/>
+          </w:tcPr>
+          <w:p>
+            <w:pPr>
+              <w:spacing w:after="0" w:before="240" w:line="276" w:lineRule="auto"/>
+              <w:rPr>
+                <w:rFonts w:ascii="Arial" w:cs="Arial" w:eastAsia="Arial" w:hAnsi="Arial"/>
+                <w:sz w:val="28"/>
+                <w:szCs w:val="28"/>
+              </w:rPr>
+            </w:pPr>
+            <w:r>
+              <w:rPr>
+                <w:rFonts w:ascii="Arial" w:cs="Arial" w:eastAsia="Arial" w:hAnsi="Arial"/>
+                <w:sz w:val="28"/>
+                <w:szCs w:val="28"/>
+                <w:rtl w:val="0"/>
+              </w:rPr>
+              <w:t xml:space="preserve">Plots t-SNE clustering of anomaly scores.</w:t>
+            </w:r>
+          </w:p>
+        </w:tc>
+      </w:tr>
+      <w:tr>
+        <w:trPr>
+          <w:cantSplit w:val="0"/>
+          <w:trHeight w:val="555" w:hRule="atLeast"/>
+          <w:tblHeader w:val="0"/>
+        </w:trPr>
+        <w:tc>
+          <w:tcPr>
+            <w:tcBorders>
+              <w:top w:color="000000" w:space="0" w:sz="0" w:val="nil"/>
+              <w:left w:color="000000" w:space="0" w:sz="6" w:val="single"/>
+              <w:bottom w:color="000000" w:space="0" w:sz="6" w:val="single"/>
+              <w:right w:color="000000" w:space="0" w:sz="6" w:val="single"/>
+            </w:tcBorders>
+            <w:tcMar>
+              <w:top w:w="0.0" w:type="dxa"/>
+              <w:left w:w="100.0" w:type="dxa"/>
+              <w:bottom w:w="0.0" w:type="dxa"/>
+              <w:right w:w="100.0" w:type="dxa"/>
+            </w:tcMar>
+            <w:vAlign w:val="top"/>
+          </w:tcPr>
+          <w:p>
+            <w:pPr>
+              <w:spacing w:after="0" w:before="240" w:line="276" w:lineRule="auto"/>
+              <w:rPr>
+                <w:rFonts w:ascii="Arial" w:cs="Arial" w:eastAsia="Arial" w:hAnsi="Arial"/>
+                <w:sz w:val="28"/>
+                <w:szCs w:val="28"/>
+              </w:rPr>
+            </w:pPr>
+            <w:r>
+              <w:rPr>
+                <w:rFonts w:ascii="Arial" w:cs="Arial" w:eastAsia="Arial" w:hAnsi="Arial"/>
+                <w:sz w:val="28"/>
+                <w:szCs w:val="28"/>
+                <w:rtl w:val="0"/>
+              </w:rPr>
+              <w:t xml:space="preserve">Clustering.print_cluster_assignments</w:t>
+            </w:r>
+          </w:p>
+        </w:tc>
+        <w:tc>
+          <w:tcPr>
+            <w:tcBorders>
+              <w:top w:color="000000" w:space="0" w:sz="0" w:val="nil"/>
+              <w:left w:color="000000" w:space="0" w:sz="0" w:val="nil"/>
+              <w:bottom w:color="000000" w:space="0" w:sz="6" w:val="single"/>
+              <w:right w:color="000000" w:space="0" w:sz="6" w:val="single"/>
+            </w:tcBorders>
+            <w:tcMar>
+              <w:top w:w="0.0" w:type="dxa"/>
+              <w:left w:w="100.0" w:type="dxa"/>
+              <w:bottom w:w="0.0" w:type="dxa"/>
+              <w:right w:w="100.0" w:type="dxa"/>
+            </w:tcMar>
+            <w:vAlign w:val="top"/>
+          </w:tcPr>
+          <w:p>
+            <w:pPr>
+              <w:spacing w:after="0" w:before="240" w:line="276" w:lineRule="auto"/>
+              <w:rPr>
+                <w:rFonts w:ascii="Arial" w:cs="Arial" w:eastAsia="Arial" w:hAnsi="Arial"/>
+                <w:sz w:val="28"/>
+                <w:szCs w:val="28"/>
+              </w:rPr>
+            </w:pPr>
+            <w:r>
+              <w:rPr>
+                <w:rFonts w:ascii="Arial" w:cs="Arial" w:eastAsia="Arial" w:hAnsi="Arial"/>
+                <w:sz w:val="28"/>
+                <w:szCs w:val="28"/>
+                <w:rtl w:val="0"/>
+              </w:rPr>
+              <w:t xml:space="preserve">Logs which texts belong to which cluster and identifies medoids.</w:t>
+            </w:r>
+          </w:p>
+        </w:tc>
+      </w:tr>
+    </w:tbl>
+    <w:p>
+      <w:pPr>
+        <w:keepNext w:val="0"/>
+        <w:keepLines w:val="0"/>
+        <w:spacing w:after="120" w:lineRule="auto"/>
+        <w:rPr>
+          <w:rFonts w:ascii="Arial" w:cs="Arial" w:eastAsia="Arial" w:hAnsi="Arial"/>
+          <w:sz w:val="28"/>
+          <w:szCs w:val="28"/>
+          <w:u w:val="single"/>
+        </w:rPr>
+      </w:pPr>
+      <w:r>
+        <w:rPr>
+          <w:rFonts w:ascii="Arial" w:cs="Arial" w:eastAsia="Arial" w:hAnsi="Arial"/>
+          <w:sz w:val="28"/>
+          <w:szCs w:val="28"/>
+          <w:u w:val="single"/>
+          <w:rtl w:val="0"/>
+        </w:rPr>
+        <w:t xml:space="preserve">data_loader.py</w:t>
+      </w:r>
+    </w:p>
+    <w:tbl>
+      <w:tblPr>
+        <w:tblStyle w:val="Table12"/>
+        <w:tblW w:w="8640.0" w:type="dxa"/>
+        <w:jc w:val="left"/>
+        <w:tblBorders>
+          <w:top w:color="000000" w:space="0" w:sz="0" w:val="nil"/>
+          <w:left w:color="000000" w:space="0" w:sz="0" w:val="nil"/>
+          <w:bottom w:color="000000" w:space="0" w:sz="0" w:val="nil"/>
+          <w:right w:color="000000" w:space="0" w:sz="0" w:val="nil"/>
+          <w:insideH w:color="000000" w:space="0" w:sz="0" w:val="nil"/>
+          <w:insideV w:color="000000" w:space="0" w:sz="0" w:val="nil"/>
+        </w:tblBorders>
+        <w:tblLayout w:type="fixed"/>
+        <w:tblLook w:val="0600"/>
+      </w:tblPr>
+      <w:tblGrid>
+        <w:gridCol w:w="4400.134907251265"/>
+        <w:gridCol w:w="4239.865092748735"/>
+        <w:tblGridChange w:id="0">
+          <w:tblGrid>
+            <w:gridCol w:w="4400.134907251265"/>
+            <w:gridCol w:w="4239.865092748735"/>
+          </w:tblGrid>
+        </w:tblGridChange>
+      </w:tblGrid>
+      <w:tr>
+        <w:trPr>
+          <w:cantSplit w:val="0"/>
+          <w:trHeight w:val="285" w:hRule="atLeast"/>
+          <w:tblHeader w:val="0"/>
+        </w:trPr>
+        <w:tc>
+          <w:tcPr>
+            <w:tcBorders>
+              <w:top w:color="000000" w:space="0" w:sz="6" w:val="single"/>
+              <w:left w:color="000000" w:space="0" w:sz="6" w:val="single"/>
+              <w:bottom w:color="000000" w:space="0" w:sz="6" w:val="single"/>
+              <w:right w:color="000000" w:space="0" w:sz="6" w:val="single"/>
+            </w:tcBorders>
+            <w:tcMar>
+              <w:top w:w="0.0" w:type="dxa"/>
+              <w:left w:w="100.0" w:type="dxa"/>
+              <w:bottom w:w="0.0" w:type="dxa"/>
+              <w:right w:w="100.0" w:type="dxa"/>
+            </w:tcMar>
+            <w:vAlign w:val="top"/>
+          </w:tcPr>
+          <w:p>
+            <w:pPr>
+              <w:spacing w:after="0" w:before="240" w:line="276" w:lineRule="auto"/>
+              <w:rPr>
+                <w:rFonts w:ascii="Arial" w:cs="Arial" w:eastAsia="Arial" w:hAnsi="Arial"/>
+                <w:sz w:val="28"/>
+                <w:szCs w:val="28"/>
+              </w:rPr>
+            </w:pPr>
+            <w:r>
+              <w:rPr>
+                <w:rFonts w:ascii="Arial" w:cs="Arial" w:eastAsia="Arial" w:hAnsi="Arial"/>
+                <w:sz w:val="28"/>
+                <w:szCs w:val="28"/>
+                <w:rtl w:val="0"/>
+              </w:rPr>
+              <w:t xml:space="preserve">Method Name</w:t>
+            </w:r>
+          </w:p>
+        </w:tc>
+        <w:tc>
+          <w:tcPr>
+            <w:tcBorders>
+              <w:top w:color="000000" w:space="0" w:sz="6" w:val="single"/>
+              <w:left w:color="000000" w:space="0" w:sz="0" w:val="nil"/>
+              <w:bottom w:color="000000" w:space="0" w:sz="6" w:val="single"/>
+              <w:right w:color="000000" w:space="0" w:sz="6" w:val="single"/>
+            </w:tcBorders>
+            <w:tcMar>
+              <w:top w:w="0.0" w:type="dxa"/>
+              <w:left w:w="100.0" w:type="dxa"/>
+              <w:bottom w:w="0.0" w:type="dxa"/>
+              <w:right w:w="100.0" w:type="dxa"/>
+            </w:tcMar>
+            <w:vAlign w:val="top"/>
+          </w:tcPr>
+          <w:p>
+            <w:pPr>
+              <w:spacing w:after="0" w:before="240" w:line="276" w:lineRule="auto"/>
+              <w:rPr>
+                <w:rFonts w:ascii="Arial" w:cs="Arial" w:eastAsia="Arial" w:hAnsi="Arial"/>
+                <w:sz w:val="28"/>
+                <w:szCs w:val="28"/>
+              </w:rPr>
+            </w:pPr>
+            <w:r>
+              <w:rPr>
+                <w:rFonts w:ascii="Arial" w:cs="Arial" w:eastAsia="Arial" w:hAnsi="Arial"/>
+                <w:sz w:val="28"/>
+                <w:szCs w:val="28"/>
+                <w:rtl w:val="0"/>
+              </w:rPr>
+              <w:t xml:space="preserve">Purpose and Usage</w:t>
+            </w:r>
+          </w:p>
+        </w:tc>
+      </w:tr>
+      <w:tr>
+        <w:trPr>
+          <w:cantSplit w:val="0"/>
+          <w:trHeight w:val="555" w:hRule="atLeast"/>
+          <w:tblHeader w:val="0"/>
+        </w:trPr>
+        <w:tc>
+          <w:tcPr>
+            <w:tcBorders>
+              <w:top w:color="000000" w:space="0" w:sz="0" w:val="nil"/>
+              <w:left w:color="000000" w:space="0" w:sz="6" w:val="single"/>
+              <w:bottom w:color="000000" w:space="0" w:sz="6" w:val="single"/>
+              <w:right w:color="000000" w:space="0" w:sz="6" w:val="single"/>
+            </w:tcBorders>
+            <w:tcMar>
+              <w:top w:w="0.0" w:type="dxa"/>
+              <w:left w:w="100.0" w:type="dxa"/>
+              <w:bottom w:w="0.0" w:type="dxa"/>
+              <w:right w:w="100.0" w:type="dxa"/>
+            </w:tcMar>
+            <w:vAlign w:val="top"/>
+          </w:tcPr>
+          <w:p>
+            <w:pPr>
+              <w:spacing w:after="0" w:before="240" w:line="276" w:lineRule="auto"/>
+              <w:rPr>
+                <w:rFonts w:ascii="Arial" w:cs="Arial" w:eastAsia="Arial" w:hAnsi="Arial"/>
+                <w:sz w:val="28"/>
+                <w:szCs w:val="28"/>
+              </w:rPr>
+            </w:pPr>
+            <w:r>
+              <w:rPr>
+                <w:rFonts w:ascii="Arial" w:cs="Arial" w:eastAsia="Arial" w:hAnsi="Arial"/>
+                <w:sz w:val="28"/>
+                <w:szCs w:val="28"/>
+                <w:rtl w:val="0"/>
+              </w:rPr>
+              <w:t xml:space="preserve">DataLoader.get_shakespeare_data</w:t>
+            </w:r>
+          </w:p>
+        </w:tc>
+        <w:tc>
+          <w:tcPr>
+            <w:tcBorders>
+              <w:top w:color="000000" w:space="0" w:sz="0" w:val="nil"/>
+              <w:left w:color="000000" w:space="0" w:sz="0" w:val="nil"/>
+              <w:bottom w:color="000000" w:space="0" w:sz="6" w:val="single"/>
+              <w:right w:color="000000" w:space="0" w:sz="6" w:val="single"/>
+            </w:tcBorders>
+            <w:tcMar>
+              <w:top w:w="0.0" w:type="dxa"/>
+              <w:left w:w="100.0" w:type="dxa"/>
+              <w:bottom w:w="0.0" w:type="dxa"/>
+              <w:right w:w="100.0" w:type="dxa"/>
+            </w:tcMar>
+            <w:vAlign w:val="top"/>
+          </w:tcPr>
+          <w:p>
+            <w:pPr>
+              <w:spacing w:after="0" w:before="240" w:line="276" w:lineRule="auto"/>
+              <w:rPr>
+                <w:rFonts w:ascii="Arial" w:cs="Arial" w:eastAsia="Arial" w:hAnsi="Arial"/>
+                <w:sz w:val="28"/>
+                <w:szCs w:val="28"/>
+              </w:rPr>
+            </w:pPr>
+            <w:r>
+              <w:rPr>
+                <w:rFonts w:ascii="Arial" w:cs="Arial" w:eastAsia="Arial" w:hAnsi="Arial"/>
+                <w:sz w:val="28"/>
+                <w:szCs w:val="28"/>
+                <w:rtl w:val="0"/>
+              </w:rPr>
+              <w:t xml:space="preserve">Loads and returns cleaned Shakespeare test texts from JSON.</w:t>
+            </w:r>
+          </w:p>
+        </w:tc>
+      </w:tr>
+      <w:tr>
+        <w:trPr>
+          <w:cantSplit w:val="0"/>
+          <w:trHeight w:val="555" w:hRule="atLeast"/>
+          <w:tblHeader w:val="0"/>
+        </w:trPr>
+        <w:tc>
+          <w:tcPr>
+            <w:tcBorders>
+              <w:top w:color="000000" w:space="0" w:sz="0" w:val="nil"/>
+              <w:left w:color="000000" w:space="0" w:sz="6" w:val="single"/>
+              <w:bottom w:color="000000" w:space="0" w:sz="6" w:val="single"/>
+              <w:right w:color="000000" w:space="0" w:sz="6" w:val="single"/>
+            </w:tcBorders>
+            <w:tcMar>
+              <w:top w:w="0.0" w:type="dxa"/>
+              <w:left w:w="100.0" w:type="dxa"/>
+              <w:bottom w:w="0.0" w:type="dxa"/>
+              <w:right w:w="100.0" w:type="dxa"/>
+            </w:tcMar>
+            <w:vAlign w:val="top"/>
+          </w:tcPr>
+          <w:p>
+            <w:pPr>
+              <w:spacing w:after="0" w:before="240" w:line="276" w:lineRule="auto"/>
+              <w:rPr>
+                <w:rFonts w:ascii="Arial" w:cs="Arial" w:eastAsia="Arial" w:hAnsi="Arial"/>
+                <w:sz w:val="28"/>
+                <w:szCs w:val="28"/>
+              </w:rPr>
+            </w:pPr>
+            <w:r>
+              <w:rPr>
+                <w:rFonts w:ascii="Arial" w:cs="Arial" w:eastAsia="Arial" w:hAnsi="Arial"/>
+                <w:sz w:val="28"/>
+                <w:szCs w:val="28"/>
+                <w:rtl w:val="0"/>
+              </w:rPr>
+              <w:t xml:space="preserve">DataLoader.get_impostor_texts_by_name</w:t>
+            </w:r>
+          </w:p>
+        </w:tc>
+        <w:tc>
+          <w:tcPr>
+            <w:tcBorders>
+              <w:top w:color="000000" w:space="0" w:sz="0" w:val="nil"/>
+              <w:left w:color="000000" w:space="0" w:sz="0" w:val="nil"/>
+              <w:bottom w:color="000000" w:space="0" w:sz="6" w:val="single"/>
+              <w:right w:color="000000" w:space="0" w:sz="6" w:val="single"/>
+            </w:tcBorders>
+            <w:tcMar>
+              <w:top w:w="0.0" w:type="dxa"/>
+              <w:left w:w="100.0" w:type="dxa"/>
+              <w:bottom w:w="0.0" w:type="dxa"/>
+              <w:right w:w="100.0" w:type="dxa"/>
+            </w:tcMar>
+            <w:vAlign w:val="top"/>
+          </w:tcPr>
+          <w:p>
+            <w:pPr>
+              <w:spacing w:after="0" w:before="240" w:line="276" w:lineRule="auto"/>
+              <w:rPr>
+                <w:rFonts w:ascii="Arial" w:cs="Arial" w:eastAsia="Arial" w:hAnsi="Arial"/>
+                <w:sz w:val="28"/>
+                <w:szCs w:val="28"/>
+              </w:rPr>
+            </w:pPr>
+            <w:r>
+              <w:rPr>
+                <w:rFonts w:ascii="Arial" w:cs="Arial" w:eastAsia="Arial" w:hAnsi="Arial"/>
+                <w:sz w:val="28"/>
+                <w:szCs w:val="28"/>
+                <w:rtl w:val="0"/>
+              </w:rPr>
+              <w:t xml:space="preserve">Returns cleaned impostor texts for a specific author.</w:t>
+            </w:r>
+          </w:p>
+        </w:tc>
+      </w:tr>
+      <w:tr>
+        <w:trPr>
+          <w:cantSplit w:val="0"/>
+          <w:trHeight w:val="285" w:hRule="atLeast"/>
+          <w:tblHeader w:val="0"/>
+        </w:trPr>
+        <w:tc>
+          <w:tcPr>
+            <w:tcBorders>
+              <w:top w:color="000000" w:space="0" w:sz="0" w:val="nil"/>
+              <w:left w:color="000000" w:space="0" w:sz="6" w:val="single"/>
+              <w:bottom w:color="000000" w:space="0" w:sz="6" w:val="single"/>
+              <w:right w:color="000000" w:space="0" w:sz="6" w:val="single"/>
+            </w:tcBorders>
+            <w:tcMar>
+              <w:top w:w="0.0" w:type="dxa"/>
+              <w:left w:w="100.0" w:type="dxa"/>
+              <w:bottom w:w="0.0" w:type="dxa"/>
+              <w:right w:w="100.0" w:type="dxa"/>
+            </w:tcMar>
+            <w:vAlign w:val="top"/>
+          </w:tcPr>
+          <w:p>
+            <w:pPr>
+              <w:spacing w:after="0" w:before="240" w:line="276" w:lineRule="auto"/>
+              <w:rPr>
+                <w:rFonts w:ascii="Arial" w:cs="Arial" w:eastAsia="Arial" w:hAnsi="Arial"/>
+                <w:sz w:val="28"/>
+                <w:szCs w:val="28"/>
+              </w:rPr>
+            </w:pPr>
+            <w:r>
+              <w:rPr>
+                <w:rFonts w:ascii="Arial" w:cs="Arial" w:eastAsia="Arial" w:hAnsi="Arial"/>
+                <w:sz w:val="28"/>
+                <w:szCs w:val="28"/>
+                <w:rtl w:val="0"/>
+              </w:rPr>
+              <w:t xml:space="preserve">DataLoader.get_all_impostors_data</w:t>
+            </w:r>
+          </w:p>
+        </w:tc>
+        <w:tc>
+          <w:tcPr>
+            <w:tcBorders>
+              <w:top w:color="000000" w:space="0" w:sz="0" w:val="nil"/>
+              <w:left w:color="000000" w:space="0" w:sz="0" w:val="nil"/>
+              <w:bottom w:color="000000" w:space="0" w:sz="6" w:val="single"/>
+              <w:right w:color="000000" w:space="0" w:sz="6" w:val="single"/>
+            </w:tcBorders>
+            <w:tcMar>
+              <w:top w:w="0.0" w:type="dxa"/>
+              <w:left w:w="100.0" w:type="dxa"/>
+              <w:bottom w:w="0.0" w:type="dxa"/>
+              <w:right w:w="100.0" w:type="dxa"/>
+            </w:tcMar>
+            <w:vAlign w:val="top"/>
+          </w:tcPr>
+          <w:p>
+            <w:pPr>
+              <w:spacing w:after="0" w:before="240" w:line="276" w:lineRule="auto"/>
+              <w:rPr>
+                <w:rFonts w:ascii="Arial" w:cs="Arial" w:eastAsia="Arial" w:hAnsi="Arial"/>
+                <w:sz w:val="28"/>
+                <w:szCs w:val="28"/>
+              </w:rPr>
+            </w:pPr>
+            <w:r>
+              <w:rPr>
+                <w:rFonts w:ascii="Arial" w:cs="Arial" w:eastAsia="Arial" w:hAnsi="Arial"/>
+                <w:sz w:val="28"/>
+                <w:szCs w:val="28"/>
+                <w:rtl w:val="0"/>
+              </w:rPr>
+              <w:t xml:space="preserve">Loads all impostor texts from the dataset.</w:t>
+            </w:r>
+          </w:p>
+        </w:tc>
+      </w:tr>
+      <w:tr>
+        <w:trPr>
+          <w:cantSplit w:val="0"/>
+          <w:trHeight w:val="555" w:hRule="atLeast"/>
+          <w:tblHeader w:val="0"/>
+        </w:trPr>
+        <w:tc>
+          <w:tcPr>
+            <w:tcBorders>
+              <w:top w:color="000000" w:space="0" w:sz="0" w:val="nil"/>
+              <w:left w:color="000000" w:space="0" w:sz="6" w:val="single"/>
+              <w:bottom w:color="000000" w:space="0" w:sz="6" w:val="single"/>
+              <w:right w:color="000000" w:space="0" w:sz="6" w:val="single"/>
+            </w:tcBorders>
+            <w:tcMar>
+              <w:top w:w="0.0" w:type="dxa"/>
+              <w:left w:w="100.0" w:type="dxa"/>
+              <w:bottom w:w="0.0" w:type="dxa"/>
+              <w:right w:w="100.0" w:type="dxa"/>
+            </w:tcMar>
+            <w:vAlign w:val="top"/>
+          </w:tcPr>
+          <w:p>
+            <w:pPr>
+              <w:spacing w:after="0" w:before="240" w:line="276" w:lineRule="auto"/>
+              <w:rPr>
+                <w:rFonts w:ascii="Arial" w:cs="Arial" w:eastAsia="Arial" w:hAnsi="Arial"/>
+                <w:sz w:val="28"/>
+                <w:szCs w:val="28"/>
+              </w:rPr>
+            </w:pPr>
+            <w:r>
+              <w:rPr>
+                <w:rFonts w:ascii="Arial" w:cs="Arial" w:eastAsia="Arial" w:hAnsi="Arial"/>
+                <w:sz w:val="28"/>
+                <w:szCs w:val="28"/>
+                <w:rtl w:val="0"/>
+              </w:rPr>
+              <w:t xml:space="preserve">DataLoader.get_model_signals</w:t>
+            </w:r>
+          </w:p>
+        </w:tc>
+        <w:tc>
+          <w:tcPr>
+            <w:tcBorders>
+              <w:top w:color="000000" w:space="0" w:sz="0" w:val="nil"/>
+              <w:left w:color="000000" w:space="0" w:sz="0" w:val="nil"/>
+              <w:bottom w:color="000000" w:space="0" w:sz="6" w:val="single"/>
+              <w:right w:color="000000" w:space="0" w:sz="6" w:val="single"/>
+            </w:tcBorders>
+            <w:tcMar>
+              <w:top w:w="0.0" w:type="dxa"/>
+              <w:left w:w="100.0" w:type="dxa"/>
+              <w:bottom w:w="0.0" w:type="dxa"/>
+              <w:right w:w="100.0" w:type="dxa"/>
+            </w:tcMar>
+            <w:vAlign w:val="top"/>
+          </w:tcPr>
+          <w:p>
+            <w:pPr>
+              <w:spacing w:after="0" w:before="240" w:line="276" w:lineRule="auto"/>
+              <w:rPr>
+                <w:rFonts w:ascii="Arial" w:cs="Arial" w:eastAsia="Arial" w:hAnsi="Arial"/>
+                <w:sz w:val="28"/>
+                <w:szCs w:val="28"/>
+              </w:rPr>
+            </w:pPr>
+            <w:r>
+              <w:rPr>
+                <w:rFonts w:ascii="Arial" w:cs="Arial" w:eastAsia="Arial" w:hAnsi="Arial"/>
+                <w:sz w:val="28"/>
+                <w:szCs w:val="28"/>
+                <w:rtl w:val="0"/>
+              </w:rPr>
+              <w:t xml:space="preserve">Loads the saved signal JSON for a given model.</w:t>
+            </w:r>
+          </w:p>
+        </w:tc>
+      </w:tr>
+      <w:tr>
+        <w:trPr>
+          <w:cantSplit w:val="0"/>
+          <w:trHeight w:val="555" w:hRule="atLeast"/>
+          <w:tblHeader w:val="0"/>
+        </w:trPr>
+        <w:tc>
+          <w:tcPr>
+            <w:tcBorders>
+              <w:top w:color="000000" w:space="0" w:sz="0" w:val="nil"/>
+              <w:left w:color="000000" w:space="0" w:sz="6" w:val="single"/>
+              <w:bottom w:color="000000" w:space="0" w:sz="6" w:val="single"/>
+              <w:right w:color="000000" w:space="0" w:sz="6" w:val="single"/>
+            </w:tcBorders>
+            <w:tcMar>
+              <w:top w:w="0.0" w:type="dxa"/>
+              <w:left w:w="100.0" w:type="dxa"/>
+              <w:bottom w:w="0.0" w:type="dxa"/>
+              <w:right w:w="100.0" w:type="dxa"/>
+            </w:tcMar>
+            <w:vAlign w:val="top"/>
+          </w:tcPr>
+          <w:p>
+            <w:pPr>
+              <w:spacing w:after="0" w:before="240" w:line="276" w:lineRule="auto"/>
+              <w:rPr>
+                <w:rFonts w:ascii="Arial" w:cs="Arial" w:eastAsia="Arial" w:hAnsi="Arial"/>
+                <w:sz w:val="28"/>
+                <w:szCs w:val="28"/>
+              </w:rPr>
+            </w:pPr>
+            <w:r>
+              <w:rPr>
+                <w:rFonts w:ascii="Arial" w:cs="Arial" w:eastAsia="Arial" w:hAnsi="Arial"/>
+                <w:sz w:val="28"/>
+                <w:szCs w:val="28"/>
+                <w:rtl w:val="0"/>
+              </w:rPr>
+              <w:t xml:space="preserve">DataLoader.get_dtw</w:t>
+            </w:r>
+          </w:p>
+        </w:tc>
+        <w:tc>
+          <w:tcPr>
+            <w:tcBorders>
+              <w:top w:color="000000" w:space="0" w:sz="0" w:val="nil"/>
+              <w:left w:color="000000" w:space="0" w:sz="0" w:val="nil"/>
+              <w:bottom w:color="000000" w:space="0" w:sz="6" w:val="single"/>
+              <w:right w:color="000000" w:space="0" w:sz="6" w:val="single"/>
+            </w:tcBorders>
+            <w:tcMar>
+              <w:top w:w="0.0" w:type="dxa"/>
+              <w:left w:w="100.0" w:type="dxa"/>
+              <w:bottom w:w="0.0" w:type="dxa"/>
+              <w:right w:w="100.0" w:type="dxa"/>
+            </w:tcMar>
+            <w:vAlign w:val="top"/>
+          </w:tcPr>
+          <w:p>
+            <w:pPr>
+              <w:spacing w:after="0" w:before="240" w:line="276" w:lineRule="auto"/>
+              <w:rPr>
+                <w:rFonts w:ascii="Arial" w:cs="Arial" w:eastAsia="Arial" w:hAnsi="Arial"/>
+                <w:sz w:val="28"/>
+                <w:szCs w:val="28"/>
+              </w:rPr>
+            </w:pPr>
+            <w:r>
+              <w:rPr>
+                <w:rFonts w:ascii="Arial" w:cs="Arial" w:eastAsia="Arial" w:hAnsi="Arial"/>
+                <w:sz w:val="28"/>
+                <w:szCs w:val="28"/>
+                <w:rtl w:val="0"/>
+              </w:rPr>
+              <w:t xml:space="preserve">Loads DTW matrix from disk for a specific model.</w:t>
+            </w:r>
+          </w:p>
+        </w:tc>
+      </w:tr>
+      <w:tr>
+        <w:trPr>
+          <w:cantSplit w:val="0"/>
+          <w:trHeight w:val="555" w:hRule="atLeast"/>
+          <w:tblHeader w:val="0"/>
+        </w:trPr>
+        <w:tc>
+          <w:tcPr>
+            <w:tcBorders>
+              <w:top w:color="000000" w:space="0" w:sz="0" w:val="nil"/>
+              <w:left w:color="000000" w:space="0" w:sz="6" w:val="single"/>
+              <w:bottom w:color="000000" w:space="0" w:sz="6" w:val="single"/>
+              <w:right w:color="000000" w:space="0" w:sz="6" w:val="single"/>
+            </w:tcBorders>
+            <w:tcMar>
+              <w:top w:w="0.0" w:type="dxa"/>
+              <w:left w:w="100.0" w:type="dxa"/>
+              <w:bottom w:w="0.0" w:type="dxa"/>
+              <w:right w:w="100.0" w:type="dxa"/>
+            </w:tcMar>
+            <w:vAlign w:val="top"/>
+          </w:tcPr>
+          <w:p>
+            <w:pPr>
+              <w:spacing w:after="0" w:before="240" w:line="276" w:lineRule="auto"/>
+              <w:rPr>
+                <w:rFonts w:ascii="Arial" w:cs="Arial" w:eastAsia="Arial" w:hAnsi="Arial"/>
+                <w:sz w:val="28"/>
+                <w:szCs w:val="28"/>
+              </w:rPr>
+            </w:pPr>
+            <w:r>
+              <w:rPr>
+                <w:rFonts w:ascii="Arial" w:cs="Arial" w:eastAsia="Arial" w:hAnsi="Arial"/>
+                <w:sz w:val="28"/>
+                <w:szCs w:val="28"/>
+                <w:rtl w:val="0"/>
+              </w:rPr>
+              <w:t xml:space="preserve">DataLoader.get_isolation_forest_results</w:t>
+            </w:r>
+          </w:p>
+        </w:tc>
+        <w:tc>
+          <w:tcPr>
+            <w:tcBorders>
+              <w:top w:color="000000" w:space="0" w:sz="0" w:val="nil"/>
+              <w:left w:color="000000" w:space="0" w:sz="0" w:val="nil"/>
+              <w:bottom w:color="000000" w:space="0" w:sz="6" w:val="single"/>
+              <w:right w:color="000000" w:space="0" w:sz="6" w:val="single"/>
+            </w:tcBorders>
+            <w:tcMar>
+              <w:top w:w="0.0" w:type="dxa"/>
+              <w:left w:w="100.0" w:type="dxa"/>
+              <w:bottom w:w="0.0" w:type="dxa"/>
+              <w:right w:w="100.0" w:type="dxa"/>
+            </w:tcMar>
+            <w:vAlign w:val="top"/>
+          </w:tcPr>
+          <w:p>
+            <w:pPr>
+              <w:spacing w:after="0" w:before="240" w:line="276" w:lineRule="auto"/>
+              <w:rPr>
+                <w:rFonts w:ascii="Arial" w:cs="Arial" w:eastAsia="Arial" w:hAnsi="Arial"/>
+                <w:sz w:val="28"/>
+                <w:szCs w:val="28"/>
+              </w:rPr>
+            </w:pPr>
+            <w:r>
+              <w:rPr>
+                <w:rFonts w:ascii="Arial" w:cs="Arial" w:eastAsia="Arial" w:hAnsi="Arial"/>
+                <w:sz w:val="28"/>
+                <w:szCs w:val="28"/>
+                <w:rtl w:val="0"/>
+              </w:rPr>
+              <w:t xml:space="preserve">Loads the JSON file containing all anomaly scores.</w:t>
+            </w:r>
+          </w:p>
+        </w:tc>
+      </w:tr>
+    </w:tbl>
+    <w:p>
+      <w:pPr>
+        <w:spacing w:after="240" w:before="240" w:lineRule="auto"/>
+        <w:rPr>
+          <w:rFonts w:ascii="Arial" w:cs="Arial" w:eastAsia="Arial" w:hAnsi="Arial"/>
+          <w:sz w:val="32"/>
+          <w:szCs w:val="32"/>
+        </w:rPr>
+      </w:pPr>
+      <w:r>
+        <w:rPr>
+          <w:rFonts w:ascii="Arial" w:cs="Arial" w:eastAsia="Arial" w:hAnsi="Arial"/>
+          <w:sz w:val="32"/>
+          <w:szCs w:val="32"/>
+          <w:rtl w:val="0"/>
+        </w:rPr>
+        <w:t xml:space="preserve"> </w:t>
+      </w:r>
+    </w:p>
+    <w:p>
+      <w:pPr>
+        <w:keepNext w:val="0"/>
+        <w:keepLines w:val="0"/>
+        <w:spacing w:after="120" w:lineRule="auto"/>
+        <w:rPr>
+          <w:rFonts w:ascii="Arial" w:cs="Arial" w:eastAsia="Arial" w:hAnsi="Arial"/>
+          <w:sz w:val="28"/>
+          <w:szCs w:val="28"/>
+          <w:u w:val="single"/>
+        </w:rPr>
+      </w:pPr>
+      <w:r>
+        <w:rPr>
+          <w:rFonts w:ascii="Arial" w:cs="Arial" w:eastAsia="Arial" w:hAnsi="Arial"/>
+          <w:sz w:val="28"/>
+          <w:szCs w:val="28"/>
+          <w:u w:val="single"/>
+          <w:rtl w:val="0"/>
+        </w:rPr>
+        <w:t xml:space="preserve">procedure.py</w:t>
+      </w:r>
+    </w:p>
+    <w:tbl>
+      <w:tblPr>
+        <w:tblStyle w:val="Table13"/>
+        <w:tblW w:w="8640.0" w:type="dxa"/>
+        <w:jc w:val="left"/>
+        <w:tblBorders>
+          <w:top w:color="000000" w:space="0" w:sz="0" w:val="nil"/>
+          <w:left w:color="000000" w:space="0" w:sz="0" w:val="nil"/>
+          <w:bottom w:color="000000" w:space="0" w:sz="0" w:val="nil"/>
+          <w:right w:color="000000" w:space="0" w:sz="0" w:val="nil"/>
+          <w:insideH w:color="000000" w:space="0" w:sz="0" w:val="nil"/>
+          <w:insideV w:color="000000" w:space="0" w:sz="0" w:val="nil"/>
+        </w:tblBorders>
+        <w:tblLayout w:type="fixed"/>
+        <w:tblLook w:val="0600"/>
+      </w:tblPr>
+      <w:tblGrid>
+        <w:gridCol w:w="4414.704890387858"/>
+        <w:gridCol w:w="4225.2951096121415"/>
+        <w:tblGridChange w:id="0">
+          <w:tblGrid>
+            <w:gridCol w:w="4414.704890387858"/>
+            <w:gridCol w:w="4225.2951096121415"/>
+          </w:tblGrid>
+        </w:tblGridChange>
+      </w:tblGrid>
+      <w:tr>
+        <w:trPr>
+          <w:cantSplit w:val="0"/>
+          <w:trHeight w:val="285" w:hRule="atLeast"/>
+          <w:tblHeader w:val="0"/>
+        </w:trPr>
+        <w:tc>
+          <w:tcPr>
+            <w:tcBorders>
+              <w:top w:color="000000" w:space="0" w:sz="6" w:val="single"/>
+              <w:left w:color="000000" w:space="0" w:sz="6" w:val="single"/>
+              <w:bottom w:color="000000" w:space="0" w:sz="6" w:val="single"/>
+              <w:right w:color="000000" w:space="0" w:sz="6" w:val="single"/>
+            </w:tcBorders>
+            <w:tcMar>
+              <w:top w:w="0.0" w:type="dxa"/>
+              <w:left w:w="100.0" w:type="dxa"/>
+              <w:bottom w:w="0.0" w:type="dxa"/>
+              <w:right w:w="100.0" w:type="dxa"/>
+            </w:tcMar>
+            <w:vAlign w:val="top"/>
+          </w:tcPr>
+          <w:p>
+            <w:pPr>
+              <w:spacing w:after="0" w:before="240" w:line="276" w:lineRule="auto"/>
+              <w:rPr>
+                <w:rFonts w:ascii="Arial" w:cs="Arial" w:eastAsia="Arial" w:hAnsi="Arial"/>
+                <w:sz w:val="28"/>
+                <w:szCs w:val="28"/>
+              </w:rPr>
+            </w:pPr>
+            <w:r>
+              <w:rPr>
+                <w:rFonts w:ascii="Arial" w:cs="Arial" w:eastAsia="Arial" w:hAnsi="Arial"/>
+                <w:sz w:val="28"/>
+                <w:szCs w:val="28"/>
+                <w:rtl w:val="0"/>
+              </w:rPr>
+              <w:t xml:space="preserve">Method Name</w:t>
+            </w:r>
+          </w:p>
+        </w:tc>
+        <w:tc>
+          <w:tcPr>
+            <w:tcBorders>
+              <w:top w:color="000000" w:space="0" w:sz="6" w:val="single"/>
+              <w:left w:color="000000" w:space="0" w:sz="0" w:val="nil"/>
+              <w:bottom w:color="000000" w:space="0" w:sz="6" w:val="single"/>
+              <w:right w:color="000000" w:space="0" w:sz="6" w:val="single"/>
+            </w:tcBorders>
+            <w:tcMar>
+              <w:top w:w="0.0" w:type="dxa"/>
+              <w:left w:w="100.0" w:type="dxa"/>
+              <w:bottom w:w="0.0" w:type="dxa"/>
+              <w:right w:w="100.0" w:type="dxa"/>
+            </w:tcMar>
+            <w:vAlign w:val="top"/>
+          </w:tcPr>
+          <w:p>
+            <w:pPr>
+              <w:spacing w:after="0" w:before="240" w:line="276" w:lineRule="auto"/>
+              <w:rPr>
+                <w:rFonts w:ascii="Arial" w:cs="Arial" w:eastAsia="Arial" w:hAnsi="Arial"/>
+                <w:sz w:val="28"/>
+                <w:szCs w:val="28"/>
+              </w:rPr>
+            </w:pPr>
+            <w:r>
+              <w:rPr>
+                <w:rFonts w:ascii="Arial" w:cs="Arial" w:eastAsia="Arial" w:hAnsi="Arial"/>
+                <w:sz w:val="28"/>
+                <w:szCs w:val="28"/>
+                <w:rtl w:val="0"/>
+              </w:rPr>
+              <w:t xml:space="preserve">Purpose and Usage</w:t>
+            </w:r>
+          </w:p>
+        </w:tc>
+      </w:tr>
+      <w:tr>
+        <w:trPr>
+          <w:cantSplit w:val="0"/>
+          <w:trHeight w:val="555" w:hRule="atLeast"/>
+          <w:tblHeader w:val="0"/>
+        </w:trPr>
+        <w:tc>
+          <w:tcPr>
+            <w:tcBorders>
+              <w:top w:color="000000" w:space="0" w:sz="0" w:val="nil"/>
+              <w:left w:color="000000" w:space="0" w:sz="6" w:val="single"/>
+              <w:bottom w:color="000000" w:space="0" w:sz="6" w:val="single"/>
+              <w:right w:color="000000" w:space="0" w:sz="6" w:val="single"/>
+            </w:tcBorders>
+            <w:tcMar>
+              <w:top w:w="0.0" w:type="dxa"/>
+              <w:left w:w="100.0" w:type="dxa"/>
+              <w:bottom w:w="0.0" w:type="dxa"/>
+              <w:right w:w="100.0" w:type="dxa"/>
+            </w:tcMar>
+            <w:vAlign w:val="top"/>
+          </w:tcPr>
+          <w:p>
+            <w:pPr>
+              <w:spacing w:after="0" w:before="240" w:line="276" w:lineRule="auto"/>
+              <w:rPr>
+                <w:rFonts w:ascii="Arial" w:cs="Arial" w:eastAsia="Arial" w:hAnsi="Arial"/>
+                <w:sz w:val="28"/>
+                <w:szCs w:val="28"/>
+              </w:rPr>
+            </w:pPr>
+            <w:r>
+              <w:rPr>
+                <w:rFonts w:ascii="Arial" w:cs="Arial" w:eastAsia="Arial" w:hAnsi="Arial"/>
+                <w:sz w:val="28"/>
+                <w:szCs w:val="28"/>
+                <w:rtl w:val="0"/>
+              </w:rPr>
+              <w:t xml:space="preserve">Procedure.run_training_procedure</w:t>
+            </w:r>
+          </w:p>
+        </w:tc>
+        <w:tc>
+          <w:tcPr>
+            <w:tcBorders>
+              <w:top w:color="000000" w:space="0" w:sz="0" w:val="nil"/>
+              <w:left w:color="000000" w:space="0" w:sz="0" w:val="nil"/>
+              <w:bottom w:color="000000" w:space="0" w:sz="6" w:val="single"/>
+              <w:right w:color="000000" w:space="0" w:sz="6" w:val="single"/>
+            </w:tcBorders>
+            <w:tcMar>
+              <w:top w:w="0.0" w:type="dxa"/>
+              <w:left w:w="100.0" w:type="dxa"/>
+              <w:bottom w:w="0.0" w:type="dxa"/>
+              <w:right w:w="100.0" w:type="dxa"/>
+            </w:tcMar>
+            <w:vAlign w:val="top"/>
+          </w:tcPr>
+          <w:p>
+            <w:pPr>
+              <w:spacing w:after="0" w:before="240" w:line="276" w:lineRule="auto"/>
+              <w:rPr>
+                <w:rFonts w:ascii="Arial" w:cs="Arial" w:eastAsia="Arial" w:hAnsi="Arial"/>
+                <w:sz w:val="28"/>
+                <w:szCs w:val="28"/>
+              </w:rPr>
+            </w:pPr>
+            <w:r>
+              <w:rPr>
+                <w:rFonts w:ascii="Arial" w:cs="Arial" w:eastAsia="Arial" w:hAnsi="Arial"/>
+                <w:sz w:val="28"/>
+                <w:szCs w:val="28"/>
+                <w:rtl w:val="0"/>
+              </w:rPr>
+              <w:t xml:space="preserve">Runs the entire training pipeline for each impostor pair.</w:t>
+            </w:r>
+          </w:p>
+        </w:tc>
+      </w:tr>
+      <w:tr>
+        <w:trPr>
+          <w:cantSplit w:val="0"/>
+          <w:trHeight w:val="555" w:hRule="atLeast"/>
+          <w:tblHeader w:val="0"/>
+        </w:trPr>
+        <w:tc>
+          <w:tcPr>
+            <w:tcBorders>
+              <w:top w:color="000000" w:space="0" w:sz="0" w:val="nil"/>
+              <w:left w:color="000000" w:space="0" w:sz="6" w:val="single"/>
+              <w:bottom w:color="000000" w:space="0" w:sz="6" w:val="single"/>
+              <w:right w:color="000000" w:space="0" w:sz="6" w:val="single"/>
+            </w:tcBorders>
+            <w:tcMar>
+              <w:top w:w="0.0" w:type="dxa"/>
+              <w:left w:w="100.0" w:type="dxa"/>
+              <w:bottom w:w="0.0" w:type="dxa"/>
+              <w:right w:w="100.0" w:type="dxa"/>
+            </w:tcMar>
+            <w:vAlign w:val="top"/>
+          </w:tcPr>
+          <w:p>
+            <w:pPr>
+              <w:spacing w:after="0" w:before="240" w:line="276" w:lineRule="auto"/>
+              <w:rPr>
+                <w:rFonts w:ascii="Arial" w:cs="Arial" w:eastAsia="Arial" w:hAnsi="Arial"/>
+                <w:sz w:val="28"/>
+                <w:szCs w:val="28"/>
+              </w:rPr>
+            </w:pPr>
+            <w:r>
+              <w:rPr>
+                <w:rFonts w:ascii="Arial" w:cs="Arial" w:eastAsia="Arial" w:hAnsi="Arial"/>
+                <w:sz w:val="28"/>
+                <w:szCs w:val="28"/>
+                <w:rtl w:val="0"/>
+              </w:rPr>
+              <w:t xml:space="preserve">Procedure.run_signal_generation_procedure</w:t>
+            </w:r>
+          </w:p>
+        </w:tc>
+        <w:tc>
+          <w:tcPr>
+            <w:tcBorders>
+              <w:top w:color="000000" w:space="0" w:sz="0" w:val="nil"/>
+              <w:left w:color="000000" w:space="0" w:sz="0" w:val="nil"/>
+              <w:bottom w:color="000000" w:space="0" w:sz="6" w:val="single"/>
+              <w:right w:color="000000" w:space="0" w:sz="6" w:val="single"/>
+            </w:tcBorders>
+            <w:tcMar>
+              <w:top w:w="0.0" w:type="dxa"/>
+              <w:left w:w="100.0" w:type="dxa"/>
+              <w:bottom w:w="0.0" w:type="dxa"/>
+              <w:right w:w="100.0" w:type="dxa"/>
+            </w:tcMar>
+            <w:vAlign w:val="top"/>
+          </w:tcPr>
+          <w:p>
+            <w:pPr>
+              <w:spacing w:after="0" w:before="240" w:line="276" w:lineRule="auto"/>
+              <w:rPr>
+                <w:rFonts w:ascii="Arial" w:cs="Arial" w:eastAsia="Arial" w:hAnsi="Arial"/>
+                <w:sz w:val="28"/>
+                <w:szCs w:val="28"/>
+              </w:rPr>
+            </w:pPr>
+            <w:r>
+              <w:rPr>
+                <w:rFonts w:ascii="Arial" w:cs="Arial" w:eastAsia="Arial" w:hAnsi="Arial"/>
+                <w:sz w:val="28"/>
+                <w:szCs w:val="28"/>
+                <w:rtl w:val="0"/>
+              </w:rPr>
+              <w:t xml:space="preserve">Generates classification signals for each model.</w:t>
+            </w:r>
+          </w:p>
+        </w:tc>
+      </w:tr>
+      <w:tr>
+        <w:trPr>
+          <w:cantSplit w:val="0"/>
+          <w:trHeight w:val="555" w:hRule="atLeast"/>
+          <w:tblHeader w:val="0"/>
+        </w:trPr>
+        <w:tc>
+          <w:tcPr>
+            <w:tcBorders>
+              <w:top w:color="000000" w:space="0" w:sz="0" w:val="nil"/>
+              <w:left w:color="000000" w:space="0" w:sz="6" w:val="single"/>
+              <w:bottom w:color="000000" w:space="0" w:sz="6" w:val="single"/>
+              <w:right w:color="000000" w:space="0" w:sz="6" w:val="single"/>
+            </w:tcBorders>
+            <w:tcMar>
+              <w:top w:w="0.0" w:type="dxa"/>
+              <w:left w:w="100.0" w:type="dxa"/>
+              <w:bottom w:w="0.0" w:type="dxa"/>
+              <w:right w:w="100.0" w:type="dxa"/>
+            </w:tcMar>
+            <w:vAlign w:val="top"/>
+          </w:tcPr>
+          <w:p>
+            <w:pPr>
+              <w:spacing w:after="0" w:before="240" w:line="276" w:lineRule="auto"/>
+              <w:rPr>
+                <w:rFonts w:ascii="Arial" w:cs="Arial" w:eastAsia="Arial" w:hAnsi="Arial"/>
+                <w:sz w:val="28"/>
+                <w:szCs w:val="28"/>
+              </w:rPr>
+            </w:pPr>
+            <w:r>
+              <w:rPr>
+                <w:rFonts w:ascii="Arial" w:cs="Arial" w:eastAsia="Arial" w:hAnsi="Arial"/>
+                <w:sz w:val="28"/>
+                <w:szCs w:val="28"/>
+                <w:rtl w:val="0"/>
+              </w:rPr>
+              <w:t xml:space="preserve">Procedure.run_distance_matrix_generation</w:t>
+            </w:r>
+          </w:p>
+        </w:tc>
+        <w:tc>
+          <w:tcPr>
+            <w:tcBorders>
+              <w:top w:color="000000" w:space="0" w:sz="0" w:val="nil"/>
+              <w:left w:color="000000" w:space="0" w:sz="0" w:val="nil"/>
+              <w:bottom w:color="000000" w:space="0" w:sz="6" w:val="single"/>
+              <w:right w:color="000000" w:space="0" w:sz="6" w:val="single"/>
+            </w:tcBorders>
+            <w:tcMar>
+              <w:top w:w="0.0" w:type="dxa"/>
+              <w:left w:w="100.0" w:type="dxa"/>
+              <w:bottom w:w="0.0" w:type="dxa"/>
+              <w:right w:w="100.0" w:type="dxa"/>
+            </w:tcMar>
+            <w:vAlign w:val="top"/>
+          </w:tcPr>
+          <w:p>
+            <w:pPr>
+              <w:spacing w:after="0" w:before="240" w:line="276" w:lineRule="auto"/>
+              <w:rPr>
+                <w:rFonts w:ascii="Arial" w:cs="Arial" w:eastAsia="Arial" w:hAnsi="Arial"/>
+                <w:sz w:val="28"/>
+                <w:szCs w:val="28"/>
+              </w:rPr>
+            </w:pPr>
+            <w:r>
+              <w:rPr>
+                <w:rFonts w:ascii="Arial" w:cs="Arial" w:eastAsia="Arial" w:hAnsi="Arial"/>
+                <w:sz w:val="28"/>
+                <w:szCs w:val="28"/>
+                <w:rtl w:val="0"/>
+              </w:rPr>
+              <w:t xml:space="preserve">Computes the DTW distance matrices between generated signals.</w:t>
+            </w:r>
+          </w:p>
+        </w:tc>
+      </w:tr>
+      <w:tr>
+        <w:trPr>
+          <w:cantSplit w:val="0"/>
+          <w:trHeight w:val="555" w:hRule="atLeast"/>
+          <w:tblHeader w:val="0"/>
+        </w:trPr>
+        <w:tc>
+          <w:tcPr>
+            <w:tcBorders>
+              <w:top w:color="000000" w:space="0" w:sz="0" w:val="nil"/>
+              <w:left w:color="000000" w:space="0" w:sz="6" w:val="single"/>
+              <w:bottom w:color="000000" w:space="0" w:sz="6" w:val="single"/>
+              <w:right w:color="000000" w:space="0" w:sz="6" w:val="single"/>
+            </w:tcBorders>
+            <w:tcMar>
+              <w:top w:w="0.0" w:type="dxa"/>
+              <w:left w:w="100.0" w:type="dxa"/>
+              <w:bottom w:w="0.0" w:type="dxa"/>
+              <w:right w:w="100.0" w:type="dxa"/>
+            </w:tcMar>
+            <w:vAlign w:val="top"/>
+          </w:tcPr>
+          <w:p>
+            <w:pPr>
+              <w:spacing w:after="0" w:before="240" w:line="276" w:lineRule="auto"/>
+              <w:rPr>
+                <w:rFonts w:ascii="Arial" w:cs="Arial" w:eastAsia="Arial" w:hAnsi="Arial"/>
+                <w:sz w:val="28"/>
+                <w:szCs w:val="28"/>
+              </w:rPr>
+            </w:pPr>
+            <w:r>
+              <w:rPr>
+                <w:rFonts w:ascii="Arial" w:cs="Arial" w:eastAsia="Arial" w:hAnsi="Arial"/>
+                <w:sz w:val="28"/>
+                <w:szCs w:val="28"/>
+                <w:rtl w:val="0"/>
+              </w:rPr>
+              <w:t xml:space="preserve">Procedure.run_isolation_forest_procedure</w:t>
+            </w:r>
+          </w:p>
+        </w:tc>
+        <w:tc>
+          <w:tcPr>
+            <w:tcBorders>
+              <w:top w:color="000000" w:space="0" w:sz="0" w:val="nil"/>
+              <w:left w:color="000000" w:space="0" w:sz="0" w:val="nil"/>
+              <w:bottom w:color="000000" w:space="0" w:sz="6" w:val="single"/>
+              <w:right w:color="000000" w:space="0" w:sz="6" w:val="single"/>
+            </w:tcBorders>
+            <w:tcMar>
+              <w:top w:w="0.0" w:type="dxa"/>
+              <w:left w:w="100.0" w:type="dxa"/>
+              <w:bottom w:w="0.0" w:type="dxa"/>
+              <w:right w:w="100.0" w:type="dxa"/>
+            </w:tcMar>
+            <w:vAlign w:val="top"/>
+          </w:tcPr>
+          <w:p>
+            <w:pPr>
+              <w:spacing w:after="0" w:before="240" w:line="276" w:lineRule="auto"/>
+              <w:rPr>
+                <w:rFonts w:ascii="Arial" w:cs="Arial" w:eastAsia="Arial" w:hAnsi="Arial"/>
+                <w:sz w:val="28"/>
+                <w:szCs w:val="28"/>
+              </w:rPr>
+            </w:pPr>
+            <w:r>
+              <w:rPr>
+                <w:rFonts w:ascii="Arial" w:cs="Arial" w:eastAsia="Arial" w:hAnsi="Arial"/>
+                <w:sz w:val="28"/>
+                <w:szCs w:val="28"/>
+                <w:rtl w:val="0"/>
+              </w:rPr>
+              <w:t xml:space="preserve">Applies Isolation Forest to detect anomalies in DTW matrices.</w:t>
+            </w:r>
+          </w:p>
+        </w:tc>
+      </w:tr>
+      <w:tr>
+        <w:trPr>
+          <w:cantSplit w:val="0"/>
+          <w:trHeight w:val="555" w:hRule="atLeast"/>
+          <w:tblHeader w:val="0"/>
+        </w:trPr>
+        <w:tc>
+          <w:tcPr>
+            <w:tcBorders>
+              <w:top w:color="000000" w:space="0" w:sz="0" w:val="nil"/>
+              <w:left w:color="000000" w:space="0" w:sz="6" w:val="single"/>
+              <w:bottom w:color="000000" w:space="0" w:sz="6" w:val="single"/>
+              <w:right w:color="000000" w:space="0" w:sz="6" w:val="single"/>
+            </w:tcBorders>
+            <w:tcMar>
+              <w:top w:w="0.0" w:type="dxa"/>
+              <w:left w:w="100.0" w:type="dxa"/>
+              <w:bottom w:w="0.0" w:type="dxa"/>
+              <w:right w:w="100.0" w:type="dxa"/>
+            </w:tcMar>
+            <w:vAlign w:val="top"/>
+          </w:tcPr>
+          <w:p>
+            <w:pPr>
+              <w:spacing w:after="0" w:before="240" w:line="276" w:lineRule="auto"/>
+              <w:rPr>
+                <w:rFonts w:ascii="Arial" w:cs="Arial" w:eastAsia="Arial" w:hAnsi="Arial"/>
+                <w:sz w:val="28"/>
+                <w:szCs w:val="28"/>
+              </w:rPr>
+            </w:pPr>
+            <w:r>
+              <w:rPr>
+                <w:rFonts w:ascii="Arial" w:cs="Arial" w:eastAsia="Arial" w:hAnsi="Arial"/>
+                <w:sz w:val="28"/>
+                <w:szCs w:val="28"/>
+                <w:rtl w:val="0"/>
+              </w:rPr>
+              <w:t xml:space="preserve">Procedure.run_clustering_procedure</w:t>
+            </w:r>
+          </w:p>
+        </w:tc>
+        <w:tc>
+          <w:tcPr>
+            <w:tcBorders>
+              <w:top w:color="000000" w:space="0" w:sz="0" w:val="nil"/>
+              <w:left w:color="000000" w:space="0" w:sz="0" w:val="nil"/>
+              <w:bottom w:color="000000" w:space="0" w:sz="6" w:val="single"/>
+              <w:right w:color="000000" w:space="0" w:sz="6" w:val="single"/>
+            </w:tcBorders>
+            <w:tcMar>
+              <w:top w:w="0.0" w:type="dxa"/>
+              <w:left w:w="100.0" w:type="dxa"/>
+              <w:bottom w:w="0.0" w:type="dxa"/>
+              <w:right w:w="100.0" w:type="dxa"/>
+            </w:tcMar>
+            <w:vAlign w:val="top"/>
+          </w:tcPr>
+          <w:p>
+            <w:pPr>
+              <w:spacing w:after="0" w:before="240" w:line="276" w:lineRule="auto"/>
+              <w:rPr>
+                <w:rFonts w:ascii="Arial" w:cs="Arial" w:eastAsia="Arial" w:hAnsi="Arial"/>
+                <w:sz w:val="28"/>
+                <w:szCs w:val="28"/>
+              </w:rPr>
+            </w:pPr>
+            <w:r>
+              <w:rPr>
+                <w:rFonts w:ascii="Arial" w:cs="Arial" w:eastAsia="Arial" w:hAnsi="Arial"/>
+                <w:sz w:val="28"/>
+                <w:szCs w:val="28"/>
+                <w:rtl w:val="0"/>
+              </w:rPr>
+              <w:t xml:space="preserve">Clusters the anomaly scores using K-Medoids and visualizes results.</w:t>
+            </w:r>
+          </w:p>
+        </w:tc>
+      </w:tr>
+    </w:tbl>
+    <w:p>
+      <w:pPr>
+        <w:spacing w:after="240" w:before="240" w:lineRule="auto"/>
+        <w:rPr>
+          <w:rFonts w:ascii="Arial" w:cs="Arial" w:eastAsia="Arial" w:hAnsi="Arial"/>
+          <w:sz w:val="28"/>
+          <w:szCs w:val="28"/>
+          <w:u w:val="single"/>
+        </w:rPr>
+      </w:pPr>
+      <w:r>
+        <w:rPr>
+          <w:rFonts w:ascii="Arial" w:cs="Arial" w:eastAsia="Arial" w:hAnsi="Arial"/>
+          <w:sz w:val="28"/>
+          <w:szCs w:val="28"/>
+          <w:rtl w:val="0"/>
+        </w:rPr>
+        <w:t xml:space="preserve"> </w:t>
+      </w:r>
+      <w:r>
+        <w:rPr>
+          <w:rFonts w:ascii="Arial" w:cs="Arial" w:eastAsia="Arial" w:hAnsi="Arial"/>
+          <w:sz w:val="28"/>
+          <w:szCs w:val="28"/>
+          <w:u w:val="single"/>
+          <w:rtl w:val="0"/>
+        </w:rPr>
+        <w:t xml:space="preserve">distance_manager.py</w:t>
+      </w:r>
+    </w:p>
+    <w:tbl>
+      <w:tblPr>
+        <w:tblStyle w:val="Table14"/>
+        <w:tblW w:w="8640.0" w:type="dxa"/>
+        <w:jc w:val="left"/>
+        <w:tblBorders>
+          <w:top w:color="000000" w:space="0" w:sz="0" w:val="nil"/>
+          <w:left w:color="000000" w:space="0" w:sz="0" w:val="nil"/>
+          <w:bottom w:color="000000" w:space="0" w:sz="0" w:val="nil"/>
+          <w:right w:color="000000" w:space="0" w:sz="0" w:val="nil"/>
+          <w:insideH w:color="000000" w:space="0" w:sz="0" w:val="nil"/>
+          <w:insideV w:color="000000" w:space="0" w:sz="0" w:val="nil"/>
+        </w:tblBorders>
+        <w:tblLayout w:type="fixed"/>
+        <w:tblLook w:val="0600"/>
+      </w:tblPr>
+      <w:tblGrid>
+        <w:gridCol w:w="6002.83305227656"/>
+        <w:gridCol w:w="2637.16694772344"/>
+        <w:tblGridChange w:id="0">
+          <w:tblGrid>
+            <w:gridCol w:w="6002.83305227656"/>
+            <w:gridCol w:w="2637.16694772344"/>
+          </w:tblGrid>
+        </w:tblGridChange>
+      </w:tblGrid>
+      <w:tr>
+        <w:trPr>
+          <w:cantSplit w:val="0"/>
+          <w:trHeight w:val="285" w:hRule="atLeast"/>
+          <w:tblHeader w:val="0"/>
+        </w:trPr>
+        <w:tc>
+          <w:tcPr>
+            <w:tcBorders>
+              <w:top w:color="000000" w:space="0" w:sz="6" w:val="single"/>
+              <w:left w:color="000000" w:space="0" w:sz="6" w:val="single"/>
+              <w:bottom w:color="000000" w:space="0" w:sz="6" w:val="single"/>
+              <w:right w:color="000000" w:space="0" w:sz="6" w:val="single"/>
+            </w:tcBorders>
+            <w:tcMar>
+              <w:top w:w="0.0" w:type="dxa"/>
+              <w:left w:w="100.0" w:type="dxa"/>
+              <w:bottom w:w="0.0" w:type="dxa"/>
+              <w:right w:w="100.0" w:type="dxa"/>
+            </w:tcMar>
+            <w:vAlign w:val="top"/>
+          </w:tcPr>
+          <w:p>
+            <w:pPr>
+              <w:spacing w:after="0" w:before="240" w:line="276" w:lineRule="auto"/>
+              <w:rPr>
+                <w:rFonts w:ascii="Arial" w:cs="Arial" w:eastAsia="Arial" w:hAnsi="Arial"/>
+                <w:sz w:val="28"/>
+                <w:szCs w:val="28"/>
+              </w:rPr>
+            </w:pPr>
+            <w:r>
+              <w:rPr>
+                <w:rFonts w:ascii="Arial" w:cs="Arial" w:eastAsia="Arial" w:hAnsi="Arial"/>
+                <w:sz w:val="28"/>
+                <w:szCs w:val="28"/>
+                <w:rtl w:val="0"/>
+              </w:rPr>
+              <w:t xml:space="preserve">Method Name</w:t>
+            </w:r>
+          </w:p>
+        </w:tc>
+        <w:tc>
+          <w:tcPr>
+            <w:tcBorders>
+              <w:top w:color="000000" w:space="0" w:sz="6" w:val="single"/>
+              <w:left w:color="000000" w:space="0" w:sz="0" w:val="nil"/>
+              <w:bottom w:color="000000" w:space="0" w:sz="6" w:val="single"/>
+              <w:right w:color="000000" w:space="0" w:sz="6" w:val="single"/>
+            </w:tcBorders>
+            <w:tcMar>
+              <w:top w:w="0.0" w:type="dxa"/>
+              <w:left w:w="100.0" w:type="dxa"/>
+              <w:bottom w:w="0.0" w:type="dxa"/>
+              <w:right w:w="100.0" w:type="dxa"/>
+            </w:tcMar>
+            <w:vAlign w:val="top"/>
+          </w:tcPr>
+          <w:p>
+            <w:pPr>
+              <w:spacing w:after="0" w:before="240" w:line="276" w:lineRule="auto"/>
+              <w:rPr>
+                <w:rFonts w:ascii="Arial" w:cs="Arial" w:eastAsia="Arial" w:hAnsi="Arial"/>
+                <w:sz w:val="28"/>
+                <w:szCs w:val="28"/>
+              </w:rPr>
+            </w:pPr>
+            <w:r>
+              <w:rPr>
+                <w:rFonts w:ascii="Arial" w:cs="Arial" w:eastAsia="Arial" w:hAnsi="Arial"/>
+                <w:sz w:val="28"/>
+                <w:szCs w:val="28"/>
+                <w:rtl w:val="0"/>
+              </w:rPr>
+              <w:t xml:space="preserve">Purpose and Usage</w:t>
+            </w:r>
+          </w:p>
+        </w:tc>
+      </w:tr>
+      <w:tr>
+        <w:trPr>
+          <w:cantSplit w:val="0"/>
+          <w:trHeight w:val="1095" w:hRule="atLeast"/>
+          <w:tblHeader w:val="0"/>
+        </w:trPr>
+        <w:tc>
+          <w:tcPr>
+            <w:tcBorders>
+              <w:top w:color="000000" w:space="0" w:sz="0" w:val="nil"/>
+              <w:left w:color="000000" w:space="0" w:sz="6" w:val="single"/>
+              <w:bottom w:color="000000" w:space="0" w:sz="6" w:val="single"/>
+              <w:right w:color="000000" w:space="0" w:sz="6" w:val="single"/>
+            </w:tcBorders>
+            <w:tcMar>
+              <w:top w:w="0.0" w:type="dxa"/>
+              <w:left w:w="100.0" w:type="dxa"/>
+              <w:bottom w:w="0.0" w:type="dxa"/>
+              <w:right w:w="100.0" w:type="dxa"/>
+            </w:tcMar>
+            <w:vAlign w:val="top"/>
+          </w:tcPr>
+          <w:p>
+            <w:pPr>
+              <w:spacing w:after="0" w:before="240" w:line="276" w:lineRule="auto"/>
+              <w:rPr>
+                <w:rFonts w:ascii="Arial" w:cs="Arial" w:eastAsia="Arial" w:hAnsi="Arial"/>
+                <w:sz w:val="28"/>
+                <w:szCs w:val="28"/>
+              </w:rPr>
+            </w:pPr>
+            <w:r>
+              <w:rPr>
+                <w:rFonts w:ascii="Arial" w:cs="Arial" w:eastAsia="Arial" w:hAnsi="Arial"/>
+                <w:sz w:val="28"/>
+                <w:szCs w:val="28"/>
+                <w:rtl w:val="0"/>
+              </w:rPr>
+              <w:t xml:space="preserve">SignalDistanceManager.compute_distance_matrix_for_model</w:t>
+            </w:r>
+          </w:p>
+        </w:tc>
+        <w:tc>
+          <w:tcPr>
+            <w:tcBorders>
+              <w:top w:color="000000" w:space="0" w:sz="0" w:val="nil"/>
+              <w:left w:color="000000" w:space="0" w:sz="0" w:val="nil"/>
+              <w:bottom w:color="000000" w:space="0" w:sz="6" w:val="single"/>
+              <w:right w:color="000000" w:space="0" w:sz="6" w:val="single"/>
+            </w:tcBorders>
+            <w:tcMar>
+              <w:top w:w="0.0" w:type="dxa"/>
+              <w:left w:w="100.0" w:type="dxa"/>
+              <w:bottom w:w="0.0" w:type="dxa"/>
+              <w:right w:w="100.0" w:type="dxa"/>
+            </w:tcMar>
+            <w:vAlign w:val="top"/>
+          </w:tcPr>
+          <w:p>
+            <w:pPr>
+              <w:spacing w:after="0" w:before="240" w:line="276" w:lineRule="auto"/>
+              <w:rPr>
+                <w:rFonts w:ascii="Arial" w:cs="Arial" w:eastAsia="Arial" w:hAnsi="Arial"/>
+                <w:sz w:val="28"/>
+                <w:szCs w:val="28"/>
+              </w:rPr>
+            </w:pPr>
+            <w:r>
+              <w:rPr>
+                <w:rFonts w:ascii="Arial" w:cs="Arial" w:eastAsia="Arial" w:hAnsi="Arial"/>
+                <w:sz w:val="28"/>
+                <w:szCs w:val="28"/>
+                <w:rtl w:val="0"/>
+              </w:rPr>
+              <w:t xml:space="preserve">Computes the DTW distance matrix between all text signals of a model.</w:t>
+            </w:r>
+          </w:p>
+        </w:tc>
+      </w:tr>
+    </w:tbl>
+    <w:p>
+      <w:pPr>
+        <w:spacing w:after="240" w:before="240" w:lineRule="auto"/>
+        <w:rPr>
+          <w:rFonts w:ascii="Arial" w:cs="Arial" w:eastAsia="Arial" w:hAnsi="Arial"/>
+          <w:sz w:val="28"/>
+          <w:szCs w:val="28"/>
+          <w:u w:val="single"/>
+        </w:rPr>
+      </w:pPr>
+      <w:r>
+        <w:rPr>
+          <w:rFonts w:ascii="Arial" w:cs="Arial" w:eastAsia="Arial" w:hAnsi="Arial"/>
+          <w:sz w:val="32"/>
+          <w:szCs w:val="32"/>
+          <w:rtl w:val="0"/>
+        </w:rPr>
+        <w:t xml:space="preserve"> </w:t>
+      </w:r>
+      <w:r>
+        <w:rPr>
+          <w:rFonts w:ascii="Arial" w:cs="Arial" w:eastAsia="Arial" w:hAnsi="Arial"/>
+          <w:sz w:val="28"/>
+          <w:szCs w:val="28"/>
+          <w:u w:val="single"/>
+          <w:rtl w:val="0"/>
+        </w:rPr>
+        <w:t xml:space="preserve">preprocess.py</w:t>
+      </w:r>
+    </w:p>
+    <w:tbl>
+      <w:tblPr>
+        <w:tblStyle w:val="Table15"/>
+        <w:tblW w:w="8640.0" w:type="dxa"/>
+        <w:jc w:val="left"/>
+        <w:tblBorders>
+          <w:top w:color="000000" w:space="0" w:sz="0" w:val="nil"/>
+          <w:left w:color="000000" w:space="0" w:sz="0" w:val="nil"/>
+          <w:bottom w:color="000000" w:space="0" w:sz="0" w:val="nil"/>
+          <w:right w:color="000000" w:space="0" w:sz="0" w:val="nil"/>
+          <w:insideH w:color="000000" w:space="0" w:sz="0" w:val="nil"/>
+          <w:insideV w:color="000000" w:space="0" w:sz="0" w:val="nil"/>
+        </w:tblBorders>
+        <w:tblLayout w:type="fixed"/>
+        <w:tblLook w:val="0600"/>
+      </w:tblPr>
+      <w:tblGrid>
+        <w:gridCol w:w="4356.424957841484"/>
+        <w:gridCol w:w="4283.575042158516"/>
+        <w:tblGridChange w:id="0">
+          <w:tblGrid>
+            <w:gridCol w:w="4356.424957841484"/>
+            <w:gridCol w:w="4283.575042158516"/>
+          </w:tblGrid>
+        </w:tblGridChange>
+      </w:tblGrid>
+      <w:tr>
+        <w:trPr>
+          <w:cantSplit w:val="0"/>
+          <w:trHeight w:val="285" w:hRule="atLeast"/>
+          <w:tblHeader w:val="0"/>
+        </w:trPr>
+        <w:tc>
+          <w:tcPr>
+            <w:tcBorders>
+              <w:top w:color="000000" w:space="0" w:sz="6" w:val="single"/>
+              <w:left w:color="000000" w:space="0" w:sz="6" w:val="single"/>
+              <w:bottom w:color="000000" w:space="0" w:sz="6" w:val="single"/>
+              <w:right w:color="000000" w:space="0" w:sz="6" w:val="single"/>
+            </w:tcBorders>
+            <w:tcMar>
+              <w:top w:w="0.0" w:type="dxa"/>
+              <w:left w:w="100.0" w:type="dxa"/>
+              <w:bottom w:w="0.0" w:type="dxa"/>
+              <w:right w:w="100.0" w:type="dxa"/>
+            </w:tcMar>
+            <w:vAlign w:val="top"/>
+          </w:tcPr>
+          <w:p>
+            <w:pPr>
+              <w:spacing w:after="0" w:before="240" w:line="276" w:lineRule="auto"/>
+              <w:rPr>
+                <w:rFonts w:ascii="Arial" w:cs="Arial" w:eastAsia="Arial" w:hAnsi="Arial"/>
+                <w:sz w:val="28"/>
+                <w:szCs w:val="28"/>
+              </w:rPr>
+            </w:pPr>
+            <w:r>
+              <w:rPr>
+                <w:rFonts w:ascii="Arial" w:cs="Arial" w:eastAsia="Arial" w:hAnsi="Arial"/>
+                <w:sz w:val="28"/>
+                <w:szCs w:val="28"/>
+                <w:rtl w:val="0"/>
+              </w:rPr>
+              <w:t xml:space="preserve">Method Name</w:t>
+            </w:r>
+          </w:p>
+        </w:tc>
+        <w:tc>
+          <w:tcPr>
+            <w:tcBorders>
+              <w:top w:color="000000" w:space="0" w:sz="6" w:val="single"/>
+              <w:left w:color="000000" w:space="0" w:sz="0" w:val="nil"/>
+              <w:bottom w:color="000000" w:space="0" w:sz="6" w:val="single"/>
+              <w:right w:color="000000" w:space="0" w:sz="6" w:val="single"/>
+            </w:tcBorders>
+            <w:tcMar>
+              <w:top w:w="0.0" w:type="dxa"/>
+              <w:left w:w="100.0" w:type="dxa"/>
+              <w:bottom w:w="0.0" w:type="dxa"/>
+              <w:right w:w="100.0" w:type="dxa"/>
+            </w:tcMar>
+            <w:vAlign w:val="top"/>
+          </w:tcPr>
+          <w:p>
+            <w:pPr>
+              <w:spacing w:after="0" w:before="240" w:line="276" w:lineRule="auto"/>
+              <w:rPr>
+                <w:rFonts w:ascii="Arial" w:cs="Arial" w:eastAsia="Arial" w:hAnsi="Arial"/>
+                <w:sz w:val="28"/>
+                <w:szCs w:val="28"/>
+              </w:rPr>
+            </w:pPr>
+            <w:r>
+              <w:rPr>
+                <w:rFonts w:ascii="Arial" w:cs="Arial" w:eastAsia="Arial" w:hAnsi="Arial"/>
+                <w:sz w:val="28"/>
+                <w:szCs w:val="28"/>
+                <w:rtl w:val="0"/>
+              </w:rPr>
+              <w:t xml:space="preserve">Purpose and Usage</w:t>
+            </w:r>
+          </w:p>
+        </w:tc>
+      </w:tr>
+      <w:tr>
+        <w:trPr>
+          <w:cantSplit w:val="0"/>
+          <w:trHeight w:val="555" w:hRule="atLeast"/>
+          <w:tblHeader w:val="0"/>
+        </w:trPr>
+        <w:tc>
+          <w:tcPr>
+            <w:tcBorders>
+              <w:top w:color="000000" w:space="0" w:sz="0" w:val="nil"/>
+              <w:left w:color="000000" w:space="0" w:sz="6" w:val="single"/>
+              <w:bottom w:color="000000" w:space="0" w:sz="6" w:val="single"/>
+              <w:right w:color="000000" w:space="0" w:sz="6" w:val="single"/>
+            </w:tcBorders>
+            <w:tcMar>
+              <w:top w:w="0.0" w:type="dxa"/>
+              <w:left w:w="100.0" w:type="dxa"/>
+              <w:bottom w:w="0.0" w:type="dxa"/>
+              <w:right w:w="100.0" w:type="dxa"/>
+            </w:tcMar>
+            <w:vAlign w:val="top"/>
+          </w:tcPr>
+          <w:p>
+            <w:pPr>
+              <w:spacing w:after="0" w:before="240" w:line="276" w:lineRule="auto"/>
+              <w:rPr>
+                <w:rFonts w:ascii="Arial" w:cs="Arial" w:eastAsia="Arial" w:hAnsi="Arial"/>
+                <w:sz w:val="28"/>
+                <w:szCs w:val="28"/>
+              </w:rPr>
+            </w:pPr>
+            <w:r>
+              <w:rPr>
+                <w:rFonts w:ascii="Arial" w:cs="Arial" w:eastAsia="Arial" w:hAnsi="Arial"/>
+                <w:sz w:val="28"/>
+                <w:szCs w:val="28"/>
+                <w:rtl w:val="0"/>
+              </w:rPr>
+              <w:t xml:space="preserve">Preprocessor.preprocess</w:t>
+            </w:r>
+          </w:p>
+        </w:tc>
+        <w:tc>
+          <w:tcPr>
+            <w:tcBorders>
+              <w:top w:color="000000" w:space="0" w:sz="0" w:val="nil"/>
+              <w:left w:color="000000" w:space="0" w:sz="0" w:val="nil"/>
+              <w:bottom w:color="000000" w:space="0" w:sz="6" w:val="single"/>
+              <w:right w:color="000000" w:space="0" w:sz="6" w:val="single"/>
+            </w:tcBorders>
+            <w:tcMar>
+              <w:top w:w="0.0" w:type="dxa"/>
+              <w:left w:w="100.0" w:type="dxa"/>
+              <w:bottom w:w="0.0" w:type="dxa"/>
+              <w:right w:w="100.0" w:type="dxa"/>
+            </w:tcMar>
+            <w:vAlign w:val="top"/>
+          </w:tcPr>
+          <w:p>
+            <w:pPr>
+              <w:spacing w:after="0" w:before="240" w:line="276" w:lineRule="auto"/>
+              <w:rPr>
+                <w:rFonts w:ascii="Arial" w:cs="Arial" w:eastAsia="Arial" w:hAnsi="Arial"/>
+                <w:sz w:val="28"/>
+                <w:szCs w:val="28"/>
+              </w:rPr>
+            </w:pPr>
+            <w:r>
+              <w:rPr>
+                <w:rFonts w:ascii="Arial" w:cs="Arial" w:eastAsia="Arial" w:hAnsi="Arial"/>
+                <w:sz w:val="28"/>
+                <w:szCs w:val="28"/>
+                <w:rtl w:val="0"/>
+              </w:rPr>
+              <w:t xml:space="preserve">Tokenizes and chunks text data into BERT-compatible inputs.</w:t>
+            </w:r>
+          </w:p>
+        </w:tc>
+      </w:tr>
+      <w:tr>
+        <w:trPr>
+          <w:cantSplit w:val="0"/>
+          <w:trHeight w:val="555" w:hRule="atLeast"/>
+          <w:tblHeader w:val="0"/>
+        </w:trPr>
+        <w:tc>
+          <w:tcPr>
+            <w:tcBorders>
+              <w:top w:color="000000" w:space="0" w:sz="0" w:val="nil"/>
+              <w:left w:color="000000" w:space="0" w:sz="6" w:val="single"/>
+              <w:bottom w:color="000000" w:space="0" w:sz="6" w:val="single"/>
+              <w:right w:color="000000" w:space="0" w:sz="6" w:val="single"/>
+            </w:tcBorders>
+            <w:tcMar>
+              <w:top w:w="0.0" w:type="dxa"/>
+              <w:left w:w="100.0" w:type="dxa"/>
+              <w:bottom w:w="0.0" w:type="dxa"/>
+              <w:right w:w="100.0" w:type="dxa"/>
+            </w:tcMar>
+            <w:vAlign w:val="top"/>
+          </w:tcPr>
+          <w:p>
+            <w:pPr>
+              <w:spacing w:after="0" w:before="240" w:line="276" w:lineRule="auto"/>
+              <w:rPr>
+                <w:rFonts w:ascii="Arial" w:cs="Arial" w:eastAsia="Arial" w:hAnsi="Arial"/>
+                <w:sz w:val="28"/>
+                <w:szCs w:val="28"/>
+              </w:rPr>
+            </w:pPr>
+            <w:r>
+              <w:rPr>
+                <w:rFonts w:ascii="Arial" w:cs="Arial" w:eastAsia="Arial" w:hAnsi="Arial"/>
+                <w:sz w:val="28"/>
+                <w:szCs w:val="28"/>
+                <w:rtl w:val="0"/>
+              </w:rPr>
+              <w:t xml:space="preserve">Preprocessor.equalize_chunks</w:t>
+            </w:r>
+          </w:p>
+        </w:tc>
+        <w:tc>
+          <w:tcPr>
+            <w:tcBorders>
+              <w:top w:color="000000" w:space="0" w:sz="0" w:val="nil"/>
+              <w:left w:color="000000" w:space="0" w:sz="0" w:val="nil"/>
+              <w:bottom w:color="000000" w:space="0" w:sz="6" w:val="single"/>
+              <w:right w:color="000000" w:space="0" w:sz="6" w:val="single"/>
+            </w:tcBorders>
+            <w:tcMar>
+              <w:top w:w="0.0" w:type="dxa"/>
+              <w:left w:w="100.0" w:type="dxa"/>
+              <w:bottom w:w="0.0" w:type="dxa"/>
+              <w:right w:w="100.0" w:type="dxa"/>
+            </w:tcMar>
+            <w:vAlign w:val="top"/>
+          </w:tcPr>
+          <w:p>
+            <w:pPr>
+              <w:spacing w:after="0" w:before="240" w:line="276" w:lineRule="auto"/>
+              <w:rPr>
+                <w:rFonts w:ascii="Arial" w:cs="Arial" w:eastAsia="Arial" w:hAnsi="Arial"/>
+                <w:sz w:val="28"/>
+                <w:szCs w:val="28"/>
+              </w:rPr>
+            </w:pPr>
+            <w:r>
+              <w:rPr>
+                <w:rFonts w:ascii="Arial" w:cs="Arial" w:eastAsia="Arial" w:hAnsi="Arial"/>
+                <w:sz w:val="28"/>
+                <w:szCs w:val="28"/>
+                <w:rtl w:val="0"/>
+              </w:rPr>
+              <w:t xml:space="preserve">Balances chunk lists between two impostors for uniform training.</w:t>
+            </w:r>
+          </w:p>
+        </w:tc>
+      </w:tr>
+      <w:tr>
+        <w:trPr>
+          <w:cantSplit w:val="0"/>
+          <w:trHeight w:val="555" w:hRule="atLeast"/>
+          <w:tblHeader w:val="0"/>
+        </w:trPr>
+        <w:tc>
+          <w:tcPr>
+            <w:tcBorders>
+              <w:top w:color="000000" w:space="0" w:sz="0" w:val="nil"/>
+              <w:left w:color="000000" w:space="0" w:sz="6" w:val="single"/>
+              <w:bottom w:color="000000" w:space="0" w:sz="6" w:val="single"/>
+              <w:right w:color="000000" w:space="0" w:sz="6" w:val="single"/>
+            </w:tcBorders>
+            <w:tcMar>
+              <w:top w:w="0.0" w:type="dxa"/>
+              <w:left w:w="100.0" w:type="dxa"/>
+              <w:bottom w:w="0.0" w:type="dxa"/>
+              <w:right w:w="100.0" w:type="dxa"/>
+            </w:tcMar>
+            <w:vAlign w:val="top"/>
+          </w:tcPr>
+          <w:p>
+            <w:pPr>
+              <w:spacing w:after="0" w:before="240" w:line="276" w:lineRule="auto"/>
+              <w:rPr>
+                <w:rFonts w:ascii="Arial" w:cs="Arial" w:eastAsia="Arial" w:hAnsi="Arial"/>
+                <w:sz w:val="28"/>
+                <w:szCs w:val="28"/>
+              </w:rPr>
+            </w:pPr>
+            <w:r>
+              <w:rPr>
+                <w:rFonts w:ascii="Arial" w:cs="Arial" w:eastAsia="Arial" w:hAnsi="Arial"/>
+                <w:sz w:val="28"/>
+                <w:szCs w:val="28"/>
+                <w:rtl w:val="0"/>
+              </w:rPr>
+              <w:t xml:space="preserve">Preprocessor.create_xy</w:t>
+            </w:r>
+          </w:p>
+        </w:tc>
+        <w:tc>
+          <w:tcPr>
+            <w:tcBorders>
+              <w:top w:color="000000" w:space="0" w:sz="0" w:val="nil"/>
+              <w:left w:color="000000" w:space="0" w:sz="0" w:val="nil"/>
+              <w:bottom w:color="000000" w:space="0" w:sz="6" w:val="single"/>
+              <w:right w:color="000000" w:space="0" w:sz="6" w:val="single"/>
+            </w:tcBorders>
+            <w:tcMar>
+              <w:top w:w="0.0" w:type="dxa"/>
+              <w:left w:w="100.0" w:type="dxa"/>
+              <w:bottom w:w="0.0" w:type="dxa"/>
+              <w:right w:w="100.0" w:type="dxa"/>
+            </w:tcMar>
+            <w:vAlign w:val="top"/>
+          </w:tcPr>
+          <w:p>
+            <w:pPr>
+              <w:spacing w:after="0" w:before="240" w:line="276" w:lineRule="auto"/>
+              <w:rPr>
+                <w:rFonts w:ascii="Arial" w:cs="Arial" w:eastAsia="Arial" w:hAnsi="Arial"/>
+                <w:sz w:val="28"/>
+                <w:szCs w:val="28"/>
+              </w:rPr>
+            </w:pPr>
+            <w:r>
+              <w:rPr>
+                <w:rFonts w:ascii="Arial" w:cs="Arial" w:eastAsia="Arial" w:hAnsi="Arial"/>
+                <w:sz w:val="28"/>
+                <w:szCs w:val="28"/>
+                <w:rtl w:val="0"/>
+              </w:rPr>
+              <w:t xml:space="preserve">Generates positive and negative sample pairs and splits them into train/test sets.</w:t>
+            </w:r>
+          </w:p>
+        </w:tc>
+      </w:tr>
+    </w:tbl>
+    <w:p>
+      <w:pPr>
+        <w:spacing w:after="240" w:before="240" w:lineRule="auto"/>
+        <w:rPr>
+          <w:rFonts w:ascii="Arial" w:cs="Arial" w:eastAsia="Arial" w:hAnsi="Arial"/>
+          <w:sz w:val="32"/>
+          <w:szCs w:val="32"/>
+        </w:rPr>
+      </w:pPr>
+      <w:r>
+        <w:rPr>
+          <w:rtl w:val="0"/>
+        </w:rPr>
+      </w:r>
+    </w:p>
+    <w:p>
+      <w:pPr>
+        <w:rPr>
+          <w:rFonts w:ascii="Arial" w:cs="Arial" w:eastAsia="Arial" w:hAnsi="Arial"/>
+          <w:sz w:val="34"/>
+          <w:szCs w:val="34"/>
+          <w:u w:val="single"/>
+        </w:rPr>
+      </w:pPr>
+      <w:r>
+        <w:rPr>
+          <w:rFonts w:ascii="Arial" w:cs="Arial" w:eastAsia="Arial" w:hAnsi="Arial"/>
+          <w:sz w:val="28"/>
+          <w:szCs w:val="28"/>
+          <w:u w:val="single"/>
+          <w:rtl w:val="0"/>
+        </w:rPr>
+        <w:t xml:space="preserve">signal_generation.py</w:t>
+      </w:r>
+      <w:r>
+        <w:rPr>
+          <w:rtl w:val="0"/>
+        </w:rPr>
+      </w:r>
+    </w:p>
+    <w:tbl>
+      <w:tblPr>
+        <w:tblStyle w:val="Table16"/>
+        <w:tblW w:w="8640.0" w:type="dxa"/>
+        <w:jc w:val="left"/>
+        <w:tblBorders>
+          <w:top w:color="000000" w:space="0" w:sz="0" w:val="nil"/>
+          <w:left w:color="000000" w:space="0" w:sz="0" w:val="nil"/>
+          <w:bottom w:color="000000" w:space="0" w:sz="0" w:val="nil"/>
+          <w:right w:color="000000" w:space="0" w:sz="0" w:val="nil"/>
+          <w:insideH w:color="000000" w:space="0" w:sz="0" w:val="nil"/>
+          <w:insideV w:color="000000" w:space="0" w:sz="0" w:val="nil"/>
+        </w:tblBorders>
+        <w:tblLayout w:type="fixed"/>
+        <w:tblLook w:val="0600"/>
+      </w:tblPr>
+      <w:tblGrid>
+        <w:gridCol w:w="5740.5733558178745"/>
+        <w:gridCol w:w="2899.4266441821246"/>
+        <w:tblGridChange w:id="0">
+          <w:tblGrid>
+            <w:gridCol w:w="5740.5733558178745"/>
+            <w:gridCol w:w="2899.4266441821246"/>
+          </w:tblGrid>
+        </w:tblGridChange>
+      </w:tblGrid>
+      <w:tr>
+        <w:trPr>
+          <w:cantSplit w:val="0"/>
+          <w:trHeight w:val="285" w:hRule="atLeast"/>
+          <w:tblHeader w:val="0"/>
+        </w:trPr>
+        <w:tc>
+          <w:tcPr>
+            <w:tcBorders>
+              <w:top w:color="000000" w:space="0" w:sz="6" w:val="single"/>
+              <w:left w:color="000000" w:space="0" w:sz="6" w:val="single"/>
+              <w:bottom w:color="000000" w:space="0" w:sz="6" w:val="single"/>
+              <w:right w:color="000000" w:space="0" w:sz="6" w:val="single"/>
+            </w:tcBorders>
+            <w:tcMar>
+              <w:top w:w="0.0" w:type="dxa"/>
+              <w:left w:w="100.0" w:type="dxa"/>
+              <w:bottom w:w="0.0" w:type="dxa"/>
+              <w:right w:w="100.0" w:type="dxa"/>
+            </w:tcMar>
+            <w:vAlign w:val="top"/>
+          </w:tcPr>
+          <w:p>
+            <w:pPr>
+              <w:spacing w:after="0" w:before="240" w:line="276" w:lineRule="auto"/>
+              <w:rPr>
+                <w:rFonts w:ascii="Arial" w:cs="Arial" w:eastAsia="Arial" w:hAnsi="Arial"/>
+                <w:sz w:val="28"/>
+                <w:szCs w:val="28"/>
+              </w:rPr>
+            </w:pPr>
+            <w:r>
+              <w:rPr>
+                <w:rFonts w:ascii="Arial" w:cs="Arial" w:eastAsia="Arial" w:hAnsi="Arial"/>
+                <w:sz w:val="28"/>
+                <w:szCs w:val="28"/>
+                <w:rtl w:val="0"/>
+              </w:rPr>
+              <w:t xml:space="preserve">Method Name</w:t>
+            </w:r>
+          </w:p>
+        </w:tc>
+        <w:tc>
+          <w:tcPr>
+            <w:tcBorders>
+              <w:top w:color="000000" w:space="0" w:sz="6" w:val="single"/>
+              <w:left w:color="000000" w:space="0" w:sz="0" w:val="nil"/>
+              <w:bottom w:color="000000" w:space="0" w:sz="6" w:val="single"/>
+              <w:right w:color="000000" w:space="0" w:sz="6" w:val="single"/>
+            </w:tcBorders>
+            <w:tcMar>
+              <w:top w:w="0.0" w:type="dxa"/>
+              <w:left w:w="100.0" w:type="dxa"/>
+              <w:bottom w:w="0.0" w:type="dxa"/>
+              <w:right w:w="100.0" w:type="dxa"/>
+            </w:tcMar>
+            <w:vAlign w:val="top"/>
+          </w:tcPr>
+          <w:p>
+            <w:pPr>
+              <w:spacing w:after="0" w:before="240" w:line="276" w:lineRule="auto"/>
+              <w:rPr>
+                <w:rFonts w:ascii="Arial" w:cs="Arial" w:eastAsia="Arial" w:hAnsi="Arial"/>
+                <w:sz w:val="28"/>
+                <w:szCs w:val="28"/>
+              </w:rPr>
+            </w:pPr>
+            <w:r>
+              <w:rPr>
+                <w:rFonts w:ascii="Arial" w:cs="Arial" w:eastAsia="Arial" w:hAnsi="Arial"/>
+                <w:sz w:val="28"/>
+                <w:szCs w:val="28"/>
+                <w:rtl w:val="0"/>
+              </w:rPr>
+              <w:t xml:space="preserve">Purpose and Usage</w:t>
+            </w:r>
+          </w:p>
+        </w:tc>
+      </w:tr>
+      <w:tr>
+        <w:trPr>
+          <w:cantSplit w:val="0"/>
+          <w:trHeight w:val="555" w:hRule="atLeast"/>
+          <w:tblHeader w:val="0"/>
+        </w:trPr>
+        <w:tc>
+          <w:tcPr>
+            <w:tcBorders>
+              <w:top w:color="000000" w:space="0" w:sz="0" w:val="nil"/>
+              <w:left w:color="000000" w:space="0" w:sz="6" w:val="single"/>
+              <w:bottom w:color="000000" w:space="0" w:sz="6" w:val="single"/>
+              <w:right w:color="000000" w:space="0" w:sz="6" w:val="single"/>
+            </w:tcBorders>
+            <w:tcMar>
+              <w:top w:w="0.0" w:type="dxa"/>
+              <w:left w:w="100.0" w:type="dxa"/>
+              <w:bottom w:w="0.0" w:type="dxa"/>
+              <w:right w:w="100.0" w:type="dxa"/>
+            </w:tcMar>
+            <w:vAlign w:val="top"/>
+          </w:tcPr>
+          <w:p>
+            <w:pPr>
+              <w:spacing w:after="0" w:before="240" w:line="276" w:lineRule="auto"/>
+              <w:rPr>
+                <w:rFonts w:ascii="Arial" w:cs="Arial" w:eastAsia="Arial" w:hAnsi="Arial"/>
+                <w:sz w:val="28"/>
+                <w:szCs w:val="28"/>
+              </w:rPr>
+            </w:pPr>
+            <w:r>
+              <w:rPr>
+                <w:rFonts w:ascii="Arial" w:cs="Arial" w:eastAsia="Arial" w:hAnsi="Arial"/>
+                <w:sz w:val="28"/>
+                <w:szCs w:val="28"/>
+                <w:rtl w:val="0"/>
+              </w:rPr>
+              <w:t xml:space="preserve">SignalGeneration.load_shakespeare_preprocessed_texts</w:t>
+            </w:r>
+          </w:p>
+        </w:tc>
+        <w:tc>
+          <w:tcPr>
+            <w:tcBorders>
+              <w:top w:color="000000" w:space="0" w:sz="0" w:val="nil"/>
+              <w:left w:color="000000" w:space="0" w:sz="0" w:val="nil"/>
+              <w:bottom w:color="000000" w:space="0" w:sz="6" w:val="single"/>
+              <w:right w:color="000000" w:space="0" w:sz="6" w:val="single"/>
+            </w:tcBorders>
+            <w:tcMar>
+              <w:top w:w="0.0" w:type="dxa"/>
+              <w:left w:w="100.0" w:type="dxa"/>
+              <w:bottom w:w="0.0" w:type="dxa"/>
+              <w:right w:w="100.0" w:type="dxa"/>
+            </w:tcMar>
+            <w:vAlign w:val="top"/>
+          </w:tcPr>
+          <w:p>
+            <w:pPr>
+              <w:spacing w:after="0" w:before="240" w:line="276" w:lineRule="auto"/>
+              <w:rPr>
+                <w:rFonts w:ascii="Arial" w:cs="Arial" w:eastAsia="Arial" w:hAnsi="Arial"/>
+                <w:sz w:val="28"/>
+                <w:szCs w:val="28"/>
+              </w:rPr>
+            </w:pPr>
+            <w:r>
+              <w:rPr>
+                <w:rFonts w:ascii="Arial" w:cs="Arial" w:eastAsia="Arial" w:hAnsi="Arial"/>
+                <w:sz w:val="28"/>
+                <w:szCs w:val="28"/>
+                <w:rtl w:val="0"/>
+              </w:rPr>
+              <w:t xml:space="preserve">Loads and preprocesses the test collection texts.</w:t>
+            </w:r>
+          </w:p>
+        </w:tc>
+      </w:tr>
+      <w:tr>
+        <w:trPr>
+          <w:cantSplit w:val="0"/>
+          <w:trHeight w:val="555" w:hRule="atLeast"/>
+          <w:tblHeader w:val="0"/>
+        </w:trPr>
+        <w:tc>
+          <w:tcPr>
+            <w:tcBorders>
+              <w:top w:color="000000" w:space="0" w:sz="0" w:val="nil"/>
+              <w:left w:color="000000" w:space="0" w:sz="6" w:val="single"/>
+              <w:bottom w:color="000000" w:space="0" w:sz="6" w:val="single"/>
+              <w:right w:color="000000" w:space="0" w:sz="6" w:val="single"/>
+            </w:tcBorders>
+            <w:tcMar>
+              <w:top w:w="0.0" w:type="dxa"/>
+              <w:left w:w="100.0" w:type="dxa"/>
+              <w:bottom w:w="0.0" w:type="dxa"/>
+              <w:right w:w="100.0" w:type="dxa"/>
+            </w:tcMar>
+            <w:vAlign w:val="top"/>
+          </w:tcPr>
+          <w:p>
+            <w:pPr>
+              <w:spacing w:after="0" w:before="240" w:line="276" w:lineRule="auto"/>
+              <w:rPr>
+                <w:rFonts w:ascii="Arial" w:cs="Arial" w:eastAsia="Arial" w:hAnsi="Arial"/>
+                <w:sz w:val="28"/>
+                <w:szCs w:val="28"/>
+              </w:rPr>
+            </w:pPr>
+            <w:r>
+              <w:rPr>
+                <w:rFonts w:ascii="Arial" w:cs="Arial" w:eastAsia="Arial" w:hAnsi="Arial"/>
+                <w:sz w:val="28"/>
+                <w:szCs w:val="28"/>
+                <w:rtl w:val="0"/>
+              </w:rPr>
+              <w:t xml:space="preserve">SignalGeneration.generate_signals_for_preprocessed_texts</w:t>
+            </w:r>
+          </w:p>
+        </w:tc>
+        <w:tc>
+          <w:tcPr>
+            <w:tcBorders>
+              <w:top w:color="000000" w:space="0" w:sz="0" w:val="nil"/>
+              <w:left w:color="000000" w:space="0" w:sz="0" w:val="nil"/>
+              <w:bottom w:color="000000" w:space="0" w:sz="6" w:val="single"/>
+              <w:right w:color="000000" w:space="0" w:sz="6" w:val="single"/>
+            </w:tcBorders>
+            <w:tcMar>
+              <w:top w:w="0.0" w:type="dxa"/>
+              <w:left w:w="100.0" w:type="dxa"/>
+              <w:bottom w:w="0.0" w:type="dxa"/>
+              <w:right w:w="100.0" w:type="dxa"/>
+            </w:tcMar>
+            <w:vAlign w:val="top"/>
+          </w:tcPr>
+          <w:p>
+            <w:pPr>
+              <w:spacing w:after="0" w:before="240" w:line="276" w:lineRule="auto"/>
+              <w:rPr>
+                <w:rFonts w:ascii="Arial" w:cs="Arial" w:eastAsia="Arial" w:hAnsi="Arial"/>
+                <w:sz w:val="28"/>
+                <w:szCs w:val="28"/>
+              </w:rPr>
+            </w:pPr>
+            <w:r>
+              <w:rPr>
+                <w:rFonts w:ascii="Arial" w:cs="Arial" w:eastAsia="Arial" w:hAnsi="Arial"/>
+                <w:sz w:val="28"/>
+                <w:szCs w:val="28"/>
+                <w:rtl w:val="0"/>
+              </w:rPr>
+              <w:t xml:space="preserve">Generates binary output signals per model.</w:t>
+            </w:r>
+          </w:p>
+        </w:tc>
+      </w:tr>
+      <w:tr>
+        <w:trPr>
+          <w:cantSplit w:val="0"/>
+          <w:trHeight w:val="555" w:hRule="atLeast"/>
+          <w:tblHeader w:val="0"/>
+        </w:trPr>
+        <w:tc>
+          <w:tcPr>
+            <w:tcBorders>
+              <w:top w:color="000000" w:space="0" w:sz="0" w:val="nil"/>
+              <w:left w:color="000000" w:space="0" w:sz="6" w:val="single"/>
+              <w:bottom w:color="000000" w:space="0" w:sz="6" w:val="single"/>
+              <w:right w:color="000000" w:space="0" w:sz="6" w:val="single"/>
+            </w:tcBorders>
+            <w:tcMar>
+              <w:top w:w="0.0" w:type="dxa"/>
+              <w:left w:w="100.0" w:type="dxa"/>
+              <w:bottom w:w="0.0" w:type="dxa"/>
+              <w:right w:w="100.0" w:type="dxa"/>
+            </w:tcMar>
+            <w:vAlign w:val="top"/>
+          </w:tcPr>
+          <w:p>
+            <w:pPr>
+              <w:spacing w:after="0" w:before="240" w:line="276" w:lineRule="auto"/>
+              <w:rPr>
+                <w:rFonts w:ascii="Arial" w:cs="Arial" w:eastAsia="Arial" w:hAnsi="Arial"/>
+                <w:sz w:val="28"/>
+                <w:szCs w:val="28"/>
+              </w:rPr>
+            </w:pPr>
+            <w:r>
+              <w:rPr>
+                <w:rFonts w:ascii="Arial" w:cs="Arial" w:eastAsia="Arial" w:hAnsi="Arial"/>
+                <w:sz w:val="28"/>
+                <w:szCs w:val="28"/>
+                <w:rtl w:val="0"/>
+              </w:rPr>
+              <w:t xml:space="preserve">SignalGeneration.print_all_signals</w:t>
+            </w:r>
+          </w:p>
+        </w:tc>
+        <w:tc>
+          <w:tcPr>
+            <w:tcBorders>
+              <w:top w:color="000000" w:space="0" w:sz="0" w:val="nil"/>
+              <w:left w:color="000000" w:space="0" w:sz="0" w:val="nil"/>
+              <w:bottom w:color="000000" w:space="0" w:sz="6" w:val="single"/>
+              <w:right w:color="000000" w:space="0" w:sz="6" w:val="single"/>
+            </w:tcBorders>
+            <w:tcMar>
+              <w:top w:w="0.0" w:type="dxa"/>
+              <w:left w:w="100.0" w:type="dxa"/>
+              <w:bottom w:w="0.0" w:type="dxa"/>
+              <w:right w:w="100.0" w:type="dxa"/>
+            </w:tcMar>
+            <w:vAlign w:val="top"/>
+          </w:tcPr>
+          <w:p>
+            <w:pPr>
+              <w:spacing w:after="0" w:before="240" w:line="276" w:lineRule="auto"/>
+              <w:rPr>
+                <w:rFonts w:ascii="Arial" w:cs="Arial" w:eastAsia="Arial" w:hAnsi="Arial"/>
+                <w:sz w:val="28"/>
+                <w:szCs w:val="28"/>
+              </w:rPr>
+            </w:pPr>
+            <w:r>
+              <w:rPr>
+                <w:rFonts w:ascii="Arial" w:cs="Arial" w:eastAsia="Arial" w:hAnsi="Arial"/>
+                <w:sz w:val="28"/>
+                <w:szCs w:val="28"/>
+                <w:rtl w:val="0"/>
+              </w:rPr>
+              <w:t xml:space="preserve">Prints saved signals for all models from JSON files.</w:t>
+            </w:r>
+          </w:p>
+        </w:tc>
+      </w:tr>
+    </w:tbl>
+    <w:p>
+      <w:pPr>
+        <w:spacing w:after="240" w:before="240" w:lineRule="auto"/>
+        <w:rPr>
+          <w:rFonts w:ascii="Arial" w:cs="Arial" w:eastAsia="Arial" w:hAnsi="Arial"/>
+          <w:sz w:val="28"/>
+          <w:szCs w:val="28"/>
+        </w:rPr>
+      </w:pPr>
+      <w:r>
+        <w:rPr>
+          <w:rtl w:val="0"/>
+        </w:rPr>
+      </w:r>
+    </w:p>
+    <w:p>
+      <w:pPr>
+        <w:keepNext w:val="0"/>
+        <w:keepLines w:val="0"/>
+        <w:spacing w:after="120" w:lineRule="auto"/>
+        <w:rPr>
+          <w:rFonts w:ascii="Arial" w:cs="Arial" w:eastAsia="Arial" w:hAnsi="Arial"/>
+          <w:sz w:val="28"/>
+          <w:szCs w:val="28"/>
+          <w:u w:val="single"/>
+        </w:rPr>
+      </w:pPr>
+      <w:r>
+        <w:rPr>
+          <w:rFonts w:ascii="Arial" w:cs="Arial" w:eastAsia="Arial" w:hAnsi="Arial"/>
+          <w:sz w:val="28"/>
+          <w:szCs w:val="28"/>
+          <w:u w:val="single"/>
+          <w:rtl w:val="0"/>
+        </w:rPr>
+        <w:t xml:space="preserve">model.py</w:t>
+      </w:r>
+    </w:p>
+    <w:tbl>
+      <w:tblPr>
+        <w:tblStyle w:val="Table17"/>
+        <w:tblW w:w="8640.0" w:type="dxa"/>
+        <w:jc w:val="left"/>
+        <w:tblBorders>
+          <w:top w:color="000000" w:space="0" w:sz="0" w:val="nil"/>
+          <w:left w:color="000000" w:space="0" w:sz="0" w:val="nil"/>
+          <w:bottom w:color="000000" w:space="0" w:sz="0" w:val="nil"/>
+          <w:right w:color="000000" w:space="0" w:sz="0" w:val="nil"/>
+          <w:insideH w:color="000000" w:space="0" w:sz="0" w:val="nil"/>
+          <w:insideV w:color="000000" w:space="0" w:sz="0" w:val="nil"/>
+        </w:tblBorders>
+        <w:tblLayout w:type="fixed"/>
+        <w:tblLook w:val="0600"/>
+      </w:tblPr>
+      <w:tblGrid>
+        <w:gridCol w:w="4400.134907251265"/>
+        <w:gridCol w:w="4239.865092748735"/>
+        <w:tblGridChange w:id="0">
+          <w:tblGrid>
+            <w:gridCol w:w="4400.134907251265"/>
+            <w:gridCol w:w="4239.865092748735"/>
+          </w:tblGrid>
+        </w:tblGridChange>
+      </w:tblGrid>
+      <w:tr>
+        <w:trPr>
+          <w:cantSplit w:val="0"/>
+          <w:trHeight w:val="285" w:hRule="atLeast"/>
+          <w:tblHeader w:val="0"/>
+        </w:trPr>
+        <w:tc>
+          <w:tcPr>
+            <w:tcBorders>
+              <w:top w:color="000000" w:space="0" w:sz="6" w:val="single"/>
+              <w:left w:color="000000" w:space="0" w:sz="6" w:val="single"/>
+              <w:bottom w:color="000000" w:space="0" w:sz="6" w:val="single"/>
+              <w:right w:color="000000" w:space="0" w:sz="6" w:val="single"/>
+            </w:tcBorders>
+            <w:tcMar>
+              <w:top w:w="0.0" w:type="dxa"/>
+              <w:left w:w="100.0" w:type="dxa"/>
+              <w:bottom w:w="0.0" w:type="dxa"/>
+              <w:right w:w="100.0" w:type="dxa"/>
+            </w:tcMar>
+            <w:vAlign w:val="top"/>
+          </w:tcPr>
+          <w:p>
+            <w:pPr>
+              <w:spacing w:after="0" w:before="240" w:line="276" w:lineRule="auto"/>
+              <w:rPr>
+                <w:rFonts w:ascii="Arial" w:cs="Arial" w:eastAsia="Arial" w:hAnsi="Arial"/>
+                <w:sz w:val="28"/>
+                <w:szCs w:val="28"/>
+              </w:rPr>
+            </w:pPr>
+            <w:r>
+              <w:rPr>
+                <w:rFonts w:ascii="Arial" w:cs="Arial" w:eastAsia="Arial" w:hAnsi="Arial"/>
+                <w:sz w:val="28"/>
+                <w:szCs w:val="28"/>
+                <w:rtl w:val="0"/>
+              </w:rPr>
+              <w:t xml:space="preserve">Method Name</w:t>
+            </w:r>
+          </w:p>
+        </w:tc>
+        <w:tc>
+          <w:tcPr>
+            <w:tcBorders>
+              <w:top w:color="000000" w:space="0" w:sz="6" w:val="single"/>
+              <w:left w:color="000000" w:space="0" w:sz="0" w:val="nil"/>
+              <w:bottom w:color="000000" w:space="0" w:sz="6" w:val="single"/>
+              <w:right w:color="000000" w:space="0" w:sz="6" w:val="single"/>
+            </w:tcBorders>
+            <w:tcMar>
+              <w:top w:w="0.0" w:type="dxa"/>
+              <w:left w:w="100.0" w:type="dxa"/>
+              <w:bottom w:w="0.0" w:type="dxa"/>
+              <w:right w:w="100.0" w:type="dxa"/>
+            </w:tcMar>
+            <w:vAlign w:val="top"/>
+          </w:tcPr>
+          <w:p>
+            <w:pPr>
+              <w:spacing w:after="0" w:before="240" w:line="276" w:lineRule="auto"/>
+              <w:rPr>
+                <w:rFonts w:ascii="Arial" w:cs="Arial" w:eastAsia="Arial" w:hAnsi="Arial"/>
+                <w:sz w:val="28"/>
+                <w:szCs w:val="28"/>
+              </w:rPr>
+            </w:pPr>
+            <w:r>
+              <w:rPr>
+                <w:rFonts w:ascii="Arial" w:cs="Arial" w:eastAsia="Arial" w:hAnsi="Arial"/>
+                <w:sz w:val="28"/>
+                <w:szCs w:val="28"/>
+                <w:rtl w:val="0"/>
+              </w:rPr>
+              <w:t xml:space="preserve">Purpose and Usage</w:t>
+            </w:r>
+          </w:p>
+        </w:tc>
+      </w:tr>
+      <w:tr>
+        <w:trPr>
+          <w:cantSplit w:val="0"/>
+          <w:trHeight w:val="555" w:hRule="atLeast"/>
+          <w:tblHeader w:val="0"/>
+        </w:trPr>
+        <w:tc>
+          <w:tcPr>
+            <w:tcBorders>
+              <w:top w:color="000000" w:space="0" w:sz="0" w:val="nil"/>
+              <w:left w:color="000000" w:space="0" w:sz="6" w:val="single"/>
+              <w:bottom w:color="000000" w:space="0" w:sz="6" w:val="single"/>
+              <w:right w:color="000000" w:space="0" w:sz="6" w:val="single"/>
+            </w:tcBorders>
+            <w:tcMar>
+              <w:top w:w="0.0" w:type="dxa"/>
+              <w:left w:w="100.0" w:type="dxa"/>
+              <w:bottom w:w="0.0" w:type="dxa"/>
+              <w:right w:w="100.0" w:type="dxa"/>
+            </w:tcMar>
+            <w:vAlign w:val="top"/>
+          </w:tcPr>
+          <w:p>
+            <w:pPr>
+              <w:spacing w:after="0" w:before="240" w:line="276" w:lineRule="auto"/>
+              <w:rPr>
+                <w:rFonts w:ascii="Arial" w:cs="Arial" w:eastAsia="Arial" w:hAnsi="Arial"/>
+                <w:sz w:val="28"/>
+                <w:szCs w:val="28"/>
+              </w:rPr>
+            </w:pPr>
+            <w:r>
+              <w:rPr>
+                <w:rFonts w:ascii="Arial" w:cs="Arial" w:eastAsia="Arial" w:hAnsi="Arial"/>
+                <w:sz w:val="28"/>
+                <w:szCs w:val="28"/>
+                <w:rtl w:val="0"/>
+              </w:rPr>
+              <w:t xml:space="preserve">SiameseBertModel.build_siamese_model</w:t>
+            </w:r>
+          </w:p>
+        </w:tc>
+        <w:tc>
+          <w:tcPr>
+            <w:tcBorders>
+              <w:top w:color="000000" w:space="0" w:sz="0" w:val="nil"/>
+              <w:left w:color="000000" w:space="0" w:sz="0" w:val="nil"/>
+              <w:bottom w:color="000000" w:space="0" w:sz="6" w:val="single"/>
+              <w:right w:color="000000" w:space="0" w:sz="6" w:val="single"/>
+            </w:tcBorders>
+            <w:tcMar>
+              <w:top w:w="0.0" w:type="dxa"/>
+              <w:left w:w="100.0" w:type="dxa"/>
+              <w:bottom w:w="0.0" w:type="dxa"/>
+              <w:right w:w="100.0" w:type="dxa"/>
+            </w:tcMar>
+            <w:vAlign w:val="top"/>
+          </w:tcPr>
+          <w:p>
+            <w:pPr>
+              <w:spacing w:after="0" w:before="240" w:line="276" w:lineRule="auto"/>
+              <w:rPr>
+                <w:rFonts w:ascii="Arial" w:cs="Arial" w:eastAsia="Arial" w:hAnsi="Arial"/>
+                <w:sz w:val="28"/>
+                <w:szCs w:val="28"/>
+              </w:rPr>
+            </w:pPr>
+            <w:r>
+              <w:rPr>
+                <w:rFonts w:ascii="Arial" w:cs="Arial" w:eastAsia="Arial" w:hAnsi="Arial"/>
+                <w:sz w:val="28"/>
+                <w:szCs w:val="28"/>
+                <w:rtl w:val="0"/>
+              </w:rPr>
+              <w:t xml:space="preserve">Constructs the full Siamese model using two BERT branches.</w:t>
+            </w:r>
+          </w:p>
+        </w:tc>
+      </w:tr>
+      <w:tr>
+        <w:trPr>
+          <w:cantSplit w:val="0"/>
+          <w:trHeight w:val="555" w:hRule="atLeast"/>
+          <w:tblHeader w:val="0"/>
+        </w:trPr>
+        <w:tc>
+          <w:tcPr>
+            <w:tcBorders>
+              <w:top w:color="000000" w:space="0" w:sz="0" w:val="nil"/>
+              <w:left w:color="000000" w:space="0" w:sz="6" w:val="single"/>
+              <w:bottom w:color="000000" w:space="0" w:sz="6" w:val="single"/>
+              <w:right w:color="000000" w:space="0" w:sz="6" w:val="single"/>
+            </w:tcBorders>
+            <w:tcMar>
+              <w:top w:w="0.0" w:type="dxa"/>
+              <w:left w:w="100.0" w:type="dxa"/>
+              <w:bottom w:w="0.0" w:type="dxa"/>
+              <w:right w:w="100.0" w:type="dxa"/>
+            </w:tcMar>
+            <w:vAlign w:val="top"/>
+          </w:tcPr>
+          <w:p>
+            <w:pPr>
+              <w:spacing w:after="0" w:before="240" w:line="276" w:lineRule="auto"/>
+              <w:rPr>
+                <w:rFonts w:ascii="Arial" w:cs="Arial" w:eastAsia="Arial" w:hAnsi="Arial"/>
+                <w:sz w:val="28"/>
+                <w:szCs w:val="28"/>
+              </w:rPr>
+            </w:pPr>
+            <w:r>
+              <w:rPr>
+                <w:rFonts w:ascii="Arial" w:cs="Arial" w:eastAsia="Arial" w:hAnsi="Arial"/>
+                <w:sz w:val="28"/>
+                <w:szCs w:val="28"/>
+                <w:rtl w:val="0"/>
+              </w:rPr>
+              <w:t xml:space="preserve">SiameseBertModel.get_encoder_classifier</w:t>
+            </w:r>
+          </w:p>
+        </w:tc>
+        <w:tc>
+          <w:tcPr>
+            <w:tcBorders>
+              <w:top w:color="000000" w:space="0" w:sz="0" w:val="nil"/>
+              <w:left w:color="000000" w:space="0" w:sz="0" w:val="nil"/>
+              <w:bottom w:color="000000" w:space="0" w:sz="6" w:val="single"/>
+              <w:right w:color="000000" w:space="0" w:sz="6" w:val="single"/>
+            </w:tcBorders>
+            <w:tcMar>
+              <w:top w:w="0.0" w:type="dxa"/>
+              <w:left w:w="100.0" w:type="dxa"/>
+              <w:bottom w:w="0.0" w:type="dxa"/>
+              <w:right w:w="100.0" w:type="dxa"/>
+            </w:tcMar>
+            <w:vAlign w:val="top"/>
+          </w:tcPr>
+          <w:p>
+            <w:pPr>
+              <w:spacing w:after="0" w:before="240" w:line="276" w:lineRule="auto"/>
+              <w:rPr>
+                <w:rFonts w:ascii="Arial" w:cs="Arial" w:eastAsia="Arial" w:hAnsi="Arial"/>
+                <w:sz w:val="28"/>
+                <w:szCs w:val="28"/>
+              </w:rPr>
+            </w:pPr>
+            <w:r>
+              <w:rPr>
+                <w:rFonts w:ascii="Arial" w:cs="Arial" w:eastAsia="Arial" w:hAnsi="Arial"/>
+                <w:sz w:val="28"/>
+                <w:szCs w:val="28"/>
+                <w:rtl w:val="0"/>
+              </w:rPr>
+              <w:t xml:space="preserve">Builds a single-input classifier using both encoder branches.</w:t>
+            </w:r>
+          </w:p>
+        </w:tc>
+      </w:tr>
+      <w:tr>
+        <w:trPr>
+          <w:cantSplit w:val="0"/>
+          <w:trHeight w:val="555" w:hRule="atLeast"/>
+          <w:tblHeader w:val="0"/>
+        </w:trPr>
+        <w:tc>
+          <w:tcPr>
+            <w:tcBorders>
+              <w:top w:color="000000" w:space="0" w:sz="0" w:val="nil"/>
+              <w:left w:color="000000" w:space="0" w:sz="6" w:val="single"/>
+              <w:bottom w:color="000000" w:space="0" w:sz="6" w:val="single"/>
+              <w:right w:color="000000" w:space="0" w:sz="6" w:val="single"/>
+            </w:tcBorders>
+            <w:tcMar>
+              <w:top w:w="0.0" w:type="dxa"/>
+              <w:left w:w="100.0" w:type="dxa"/>
+              <w:bottom w:w="0.0" w:type="dxa"/>
+              <w:right w:w="100.0" w:type="dxa"/>
+            </w:tcMar>
+            <w:vAlign w:val="top"/>
+          </w:tcPr>
+          <w:p>
+            <w:pPr>
+              <w:spacing w:after="0" w:before="240" w:line="276" w:lineRule="auto"/>
+              <w:rPr>
+                <w:rFonts w:ascii="Arial" w:cs="Arial" w:eastAsia="Arial" w:hAnsi="Arial"/>
+                <w:sz w:val="28"/>
+                <w:szCs w:val="28"/>
+              </w:rPr>
+            </w:pPr>
+            <w:r>
+              <w:rPr>
+                <w:rFonts w:ascii="Arial" w:cs="Arial" w:eastAsia="Arial" w:hAnsi="Arial"/>
+                <w:sz w:val="28"/>
+                <w:szCs w:val="28"/>
+                <w:rtl w:val="0"/>
+              </w:rPr>
+              <w:t xml:space="preserve">SiameseBertModel.save_weights</w:t>
+            </w:r>
+          </w:p>
+        </w:tc>
+        <w:tc>
+          <w:tcPr>
+            <w:tcBorders>
+              <w:top w:color="000000" w:space="0" w:sz="0" w:val="nil"/>
+              <w:left w:color="000000" w:space="0" w:sz="0" w:val="nil"/>
+              <w:bottom w:color="000000" w:space="0" w:sz="6" w:val="single"/>
+              <w:right w:color="000000" w:space="0" w:sz="6" w:val="single"/>
+            </w:tcBorders>
+            <w:tcMar>
+              <w:top w:w="0.0" w:type="dxa"/>
+              <w:left w:w="100.0" w:type="dxa"/>
+              <w:bottom w:w="0.0" w:type="dxa"/>
+              <w:right w:w="100.0" w:type="dxa"/>
+            </w:tcMar>
+            <w:vAlign w:val="top"/>
+          </w:tcPr>
+          <w:p>
+            <w:pPr>
+              <w:spacing w:after="0" w:before="240" w:line="276" w:lineRule="auto"/>
+              <w:rPr>
+                <w:rFonts w:ascii="Arial" w:cs="Arial" w:eastAsia="Arial" w:hAnsi="Arial"/>
+                <w:sz w:val="28"/>
+                <w:szCs w:val="28"/>
+              </w:rPr>
+            </w:pPr>
+            <w:r>
+              <w:rPr>
+                <w:rFonts w:ascii="Arial" w:cs="Arial" w:eastAsia="Arial" w:hAnsi="Arial"/>
+                <w:sz w:val="28"/>
+                <w:szCs w:val="28"/>
+                <w:rtl w:val="0"/>
+              </w:rPr>
+              <w:t xml:space="preserve">Saves and uploads model weights to WandB artifacts.</w:t>
+            </w:r>
+          </w:p>
+        </w:tc>
+      </w:tr>
+    </w:tbl>
+    <w:p>
+      <w:pPr>
+        <w:spacing w:after="240" w:before="240" w:lineRule="auto"/>
+        <w:rPr>
+          <w:rFonts w:ascii="Arial" w:cs="Arial" w:eastAsia="Arial" w:hAnsi="Arial"/>
+          <w:sz w:val="32"/>
+          <w:szCs w:val="32"/>
+        </w:rPr>
+      </w:pPr>
+      <w:r>
+        <w:rPr>
+          <w:rtl w:val="0"/>
+        </w:rPr>
+      </w:r>
+    </w:p>
+    <w:p>
+      <w:pPr>
+        <w:keepNext w:val="0"/>
+        <w:keepLines w:val="0"/>
+        <w:spacing w:after="120" w:lineRule="auto"/>
+        <w:rPr>
+          <w:rFonts w:ascii="Arial" w:cs="Arial" w:eastAsia="Arial" w:hAnsi="Arial"/>
+          <w:sz w:val="28"/>
+          <w:szCs w:val="28"/>
+          <w:u w:val="single"/>
+        </w:rPr>
+      </w:pPr>
+      <w:r>
+        <w:rPr>
+          <w:rFonts w:ascii="Arial" w:cs="Arial" w:eastAsia="Arial" w:hAnsi="Arial"/>
+          <w:sz w:val="28"/>
+          <w:szCs w:val="28"/>
+          <w:u w:val="single"/>
+          <w:rtl w:val="0"/>
+        </w:rPr>
+        <w:t xml:space="preserve">isolation_forest.py</w:t>
+      </w:r>
+    </w:p>
+    <w:tbl>
+      <w:tblPr>
+        <w:tblStyle w:val="Table18"/>
+        <w:tblW w:w="8640.0" w:type="dxa"/>
+        <w:jc w:val="left"/>
+        <w:tblBorders>
+          <w:top w:color="000000" w:space="0" w:sz="0" w:val="nil"/>
+          <w:left w:color="000000" w:space="0" w:sz="0" w:val="nil"/>
+          <w:bottom w:color="000000" w:space="0" w:sz="0" w:val="nil"/>
+          <w:right w:color="000000" w:space="0" w:sz="0" w:val="nil"/>
+          <w:insideH w:color="000000" w:space="0" w:sz="0" w:val="nil"/>
+          <w:insideV w:color="000000" w:space="0" w:sz="0" w:val="nil"/>
+        </w:tblBorders>
+        <w:tblLayout w:type="fixed"/>
+        <w:tblLook w:val="0600"/>
+      </w:tblPr>
+      <w:tblGrid>
+        <w:gridCol w:w="4458.414839797639"/>
+        <w:gridCol w:w="4181.58516020236"/>
+        <w:tblGridChange w:id="0">
+          <w:tblGrid>
+            <w:gridCol w:w="4458.414839797639"/>
+            <w:gridCol w:w="4181.58516020236"/>
+          </w:tblGrid>
+        </w:tblGridChange>
+      </w:tblGrid>
+      <w:tr>
+        <w:trPr>
+          <w:cantSplit w:val="0"/>
+          <w:trHeight w:val="285" w:hRule="atLeast"/>
+          <w:tblHeader w:val="0"/>
+        </w:trPr>
+        <w:tc>
+          <w:tcPr>
+            <w:tcBorders>
+              <w:top w:color="000000" w:space="0" w:sz="6" w:val="single"/>
+              <w:left w:color="000000" w:space="0" w:sz="6" w:val="single"/>
+              <w:bottom w:color="000000" w:space="0" w:sz="6" w:val="single"/>
+              <w:right w:color="000000" w:space="0" w:sz="6" w:val="single"/>
+            </w:tcBorders>
+            <w:tcMar>
+              <w:top w:w="0.0" w:type="dxa"/>
+              <w:left w:w="100.0" w:type="dxa"/>
+              <w:bottom w:w="0.0" w:type="dxa"/>
+              <w:right w:w="100.0" w:type="dxa"/>
+            </w:tcMar>
+            <w:vAlign w:val="top"/>
+          </w:tcPr>
+          <w:p>
+            <w:pPr>
+              <w:spacing w:after="0" w:before="240" w:line="276" w:lineRule="auto"/>
+              <w:rPr>
+                <w:rFonts w:ascii="Arial" w:cs="Arial" w:eastAsia="Arial" w:hAnsi="Arial"/>
+                <w:sz w:val="28"/>
+                <w:szCs w:val="28"/>
+              </w:rPr>
+            </w:pPr>
+            <w:r>
+              <w:rPr>
+                <w:rFonts w:ascii="Arial" w:cs="Arial" w:eastAsia="Arial" w:hAnsi="Arial"/>
+                <w:sz w:val="28"/>
+                <w:szCs w:val="28"/>
+                <w:rtl w:val="0"/>
+              </w:rPr>
+              <w:t xml:space="preserve">Method Name</w:t>
+            </w:r>
+          </w:p>
+        </w:tc>
+        <w:tc>
+          <w:tcPr>
+            <w:tcBorders>
+              <w:top w:color="000000" w:space="0" w:sz="6" w:val="single"/>
+              <w:left w:color="000000" w:space="0" w:sz="0" w:val="nil"/>
+              <w:bottom w:color="000000" w:space="0" w:sz="6" w:val="single"/>
+              <w:right w:color="000000" w:space="0" w:sz="6" w:val="single"/>
+            </w:tcBorders>
+            <w:tcMar>
+              <w:top w:w="0.0" w:type="dxa"/>
+              <w:left w:w="100.0" w:type="dxa"/>
+              <w:bottom w:w="0.0" w:type="dxa"/>
+              <w:right w:w="100.0" w:type="dxa"/>
+            </w:tcMar>
+            <w:vAlign w:val="top"/>
+          </w:tcPr>
+          <w:p>
+            <w:pPr>
+              <w:spacing w:after="0" w:before="240" w:line="276" w:lineRule="auto"/>
+              <w:rPr>
+                <w:rFonts w:ascii="Arial" w:cs="Arial" w:eastAsia="Arial" w:hAnsi="Arial"/>
+                <w:sz w:val="28"/>
+                <w:szCs w:val="28"/>
+              </w:rPr>
+            </w:pPr>
+            <w:r>
+              <w:rPr>
+                <w:rFonts w:ascii="Arial" w:cs="Arial" w:eastAsia="Arial" w:hAnsi="Arial"/>
+                <w:sz w:val="28"/>
+                <w:szCs w:val="28"/>
+                <w:rtl w:val="0"/>
+              </w:rPr>
+              <w:t xml:space="preserve">Purpose and Usage</w:t>
+            </w:r>
+          </w:p>
+        </w:tc>
+      </w:tr>
+      <w:tr>
+        <w:trPr>
+          <w:cantSplit w:val="0"/>
+          <w:trHeight w:val="555" w:hRule="atLeast"/>
+          <w:tblHeader w:val="0"/>
+        </w:trPr>
+        <w:tc>
+          <w:tcPr>
+            <w:tcBorders>
+              <w:top w:color="000000" w:space="0" w:sz="0" w:val="nil"/>
+              <w:left w:color="000000" w:space="0" w:sz="6" w:val="single"/>
+              <w:bottom w:color="000000" w:space="0" w:sz="6" w:val="single"/>
+              <w:right w:color="000000" w:space="0" w:sz="6" w:val="single"/>
+            </w:tcBorders>
+            <w:tcMar>
+              <w:top w:w="0.0" w:type="dxa"/>
+              <w:left w:w="100.0" w:type="dxa"/>
+              <w:bottom w:w="0.0" w:type="dxa"/>
+              <w:right w:w="100.0" w:type="dxa"/>
+            </w:tcMar>
+            <w:vAlign w:val="top"/>
+          </w:tcPr>
+          <w:p>
+            <w:pPr>
+              <w:spacing w:after="0" w:before="240" w:line="276" w:lineRule="auto"/>
+              <w:rPr>
+                <w:rFonts w:ascii="Arial" w:cs="Arial" w:eastAsia="Arial" w:hAnsi="Arial"/>
+                <w:sz w:val="28"/>
+                <w:szCs w:val="28"/>
+              </w:rPr>
+            </w:pPr>
+            <w:r>
+              <w:rPr>
+                <w:rFonts w:ascii="Arial" w:cs="Arial" w:eastAsia="Arial" w:hAnsi="Arial"/>
+                <w:sz w:val="28"/>
+                <w:szCs w:val="28"/>
+                <w:rtl w:val="0"/>
+              </w:rPr>
+              <w:t xml:space="preserve">DTWIsolationForest.analyze</w:t>
+            </w:r>
+          </w:p>
+        </w:tc>
+        <w:tc>
+          <w:tcPr>
+            <w:tcBorders>
+              <w:top w:color="000000" w:space="0" w:sz="0" w:val="nil"/>
+              <w:left w:color="000000" w:space="0" w:sz="0" w:val="nil"/>
+              <w:bottom w:color="000000" w:space="0" w:sz="6" w:val="single"/>
+              <w:right w:color="000000" w:space="0" w:sz="6" w:val="single"/>
+            </w:tcBorders>
+            <w:tcMar>
+              <w:top w:w="0.0" w:type="dxa"/>
+              <w:left w:w="100.0" w:type="dxa"/>
+              <w:bottom w:w="0.0" w:type="dxa"/>
+              <w:right w:w="100.0" w:type="dxa"/>
+            </w:tcMar>
+            <w:vAlign w:val="top"/>
+          </w:tcPr>
+          <w:p>
+            <w:pPr>
+              <w:spacing w:after="0" w:before="240" w:line="276" w:lineRule="auto"/>
+              <w:rPr>
+                <w:rFonts w:ascii="Arial" w:cs="Arial" w:eastAsia="Arial" w:hAnsi="Arial"/>
+                <w:sz w:val="28"/>
+                <w:szCs w:val="28"/>
+              </w:rPr>
+            </w:pPr>
+            <w:r>
+              <w:rPr>
+                <w:rFonts w:ascii="Arial" w:cs="Arial" w:eastAsia="Arial" w:hAnsi="Arial"/>
+                <w:sz w:val="28"/>
+                <w:szCs w:val="28"/>
+                <w:rtl w:val="0"/>
+              </w:rPr>
+              <w:t xml:space="preserve">Analyzes anomalies using Isolation Forest and computes DTW-based ranks.</w:t>
+            </w:r>
+          </w:p>
+        </w:tc>
+      </w:tr>
+      <w:tr>
+        <w:trPr>
+          <w:cantSplit w:val="0"/>
+          <w:trHeight w:val="555" w:hRule="atLeast"/>
+          <w:tblHeader w:val="0"/>
+        </w:trPr>
+        <w:tc>
+          <w:tcPr>
+            <w:tcBorders>
+              <w:top w:color="000000" w:space="0" w:sz="0" w:val="nil"/>
+              <w:left w:color="000000" w:space="0" w:sz="6" w:val="single"/>
+              <w:bottom w:color="000000" w:space="0" w:sz="6" w:val="single"/>
+              <w:right w:color="000000" w:space="0" w:sz="6" w:val="single"/>
+            </w:tcBorders>
+            <w:tcMar>
+              <w:top w:w="0.0" w:type="dxa"/>
+              <w:left w:w="100.0" w:type="dxa"/>
+              <w:bottom w:w="0.0" w:type="dxa"/>
+              <w:right w:w="100.0" w:type="dxa"/>
+            </w:tcMar>
+            <w:vAlign w:val="top"/>
+          </w:tcPr>
+          <w:p>
+            <w:pPr>
+              <w:spacing w:after="0" w:before="240" w:line="276" w:lineRule="auto"/>
+              <w:rPr>
+                <w:rFonts w:ascii="Arial" w:cs="Arial" w:eastAsia="Arial" w:hAnsi="Arial"/>
+                <w:sz w:val="28"/>
+                <w:szCs w:val="28"/>
+              </w:rPr>
+            </w:pPr>
+            <w:r>
+              <w:rPr>
+                <w:rFonts w:ascii="Arial" w:cs="Arial" w:eastAsia="Arial" w:hAnsi="Arial"/>
+                <w:sz w:val="28"/>
+                <w:szCs w:val="28"/>
+                <w:rtl w:val="0"/>
+              </w:rPr>
+              <w:t xml:space="preserve">DTWIsolationForest.save_all_models_scores</w:t>
+            </w:r>
+          </w:p>
+        </w:tc>
+        <w:tc>
+          <w:tcPr>
+            <w:tcBorders>
+              <w:top w:color="000000" w:space="0" w:sz="0" w:val="nil"/>
+              <w:left w:color="000000" w:space="0" w:sz="0" w:val="nil"/>
+              <w:bottom w:color="000000" w:space="0" w:sz="6" w:val="single"/>
+              <w:right w:color="000000" w:space="0" w:sz="6" w:val="single"/>
+            </w:tcBorders>
+            <w:tcMar>
+              <w:top w:w="0.0" w:type="dxa"/>
+              <w:left w:w="100.0" w:type="dxa"/>
+              <w:bottom w:w="0.0" w:type="dxa"/>
+              <w:right w:w="100.0" w:type="dxa"/>
+            </w:tcMar>
+            <w:vAlign w:val="top"/>
+          </w:tcPr>
+          <w:p>
+            <w:pPr>
+              <w:spacing w:after="0" w:before="240" w:line="276" w:lineRule="auto"/>
+              <w:rPr>
+                <w:rFonts w:ascii="Arial" w:cs="Arial" w:eastAsia="Arial" w:hAnsi="Arial"/>
+                <w:sz w:val="28"/>
+                <w:szCs w:val="28"/>
+              </w:rPr>
+            </w:pPr>
+            <w:r>
+              <w:rPr>
+                <w:rFonts w:ascii="Arial" w:cs="Arial" w:eastAsia="Arial" w:hAnsi="Arial"/>
+                <w:sz w:val="28"/>
+                <w:szCs w:val="28"/>
+                <w:rtl w:val="0"/>
+              </w:rPr>
+              <w:t xml:space="preserve">Saves anomaly scores for all models to a consolidated file.</w:t>
+            </w:r>
+          </w:p>
+        </w:tc>
+      </w:tr>
+    </w:tbl>
+    <w:p>
+      <w:pPr>
+        <w:pStyle w:val="Heading1"/>
+        <w:rPr>
+          <w:rFonts w:ascii="Arial" w:cs="Arial" w:eastAsia="Arial" w:hAnsi="Arial"/>
+          <w:color w:val="000000"/>
+          <w:sz w:val="36"/>
+          <w:szCs w:val="36"/>
+        </w:rPr>
+      </w:pPr>
+      <w:r>
+        <w:rPr>
+          <w:rFonts w:ascii="Arial" w:cs="Arial" w:eastAsia="Arial" w:hAnsi="Arial"/>
+          <w:color w:val="000000"/>
+          <w:sz w:val="36"/>
+          <w:szCs w:val="36"/>
+          <w:rtl w:val="0"/>
+        </w:rPr>
+        <w:t xml:space="preserve">4. Environment Setup</w:t>
       </w:r>
     </w:p>
     <w:p>
@@ -1333,7 +8106,7 @@
           <w:szCs w:val="36"/>
           <w:rtl w:val="0"/>
         </w:rPr>
-        <w:t xml:space="preserve">4. Matplotlib on Colab – Headless Mode</w:t>
+        <w:t xml:space="preserve">5. Matplotlib on Colab – Headless Mode</w:t>
       </w:r>
     </w:p>
     <w:p>
@@ -1396,7 +8169,7 @@
           <w:szCs w:val="36"/>
           <w:rtl w:val="0"/>
         </w:rPr>
-        <w:t xml:space="preserve">5. Data Files and JSON Structures</w:t>
+        <w:t xml:space="preserve">6. Data Files and JSON Structures</w:t>
       </w:r>
     </w:p>
     <w:p>
@@ -1420,7 +8193,7 @@
     </w:p>
     <w:tbl>
       <w:tblPr>
-        <w:tblStyle w:val="Table1"/>
+        <w:tblStyle w:val="Table19"/>
         <w:tblW w:w="8640.0" w:type="dxa"/>
         <w:jc w:val="left"/>
         <w:tblBorders>
@@ -2765,8 +9538,8 @@
           <w:szCs w:val="36"/>
         </w:rPr>
       </w:pPr>
-      <w:bookmarkStart w:colFirst="0" w:colLast="0" w:name="_uj3qtguwqisq" w:id="1"/>
-      <w:bookmarkEnd w:id="1"/>
+      <w:bookmarkStart w:colFirst="0" w:colLast="0" w:name="_uj3qtguwqisq" w:id="2"/>
+      <w:bookmarkEnd w:id="2"/>
       <w:r>
         <w:rPr>
           <w:rFonts w:ascii="Arial" w:cs="Arial" w:eastAsia="Arial" w:hAnsi="Arial"/>
@@ -2775,7 +9548,7 @@
           <w:szCs w:val="36"/>
           <w:rtl w:val="0"/>
         </w:rPr>
-        <w:t xml:space="preserve">6. Preprocessing Pipeline and Tokenization</w:t>
+        <w:t xml:space="preserve">7. Preprocessing Pipeline and Tokenization</w:t>
       </w:r>
     </w:p>
     <w:p>
@@ -2810,8 +9583,8 @@
           <w:szCs w:val="32"/>
         </w:rPr>
       </w:pPr>
-      <w:bookmarkStart w:colFirst="0" w:colLast="0" w:name="_18iylld4tru9" w:id="2"/>
-      <w:bookmarkEnd w:id="2"/>
+      <w:bookmarkStart w:colFirst="0" w:colLast="0" w:name="_18iylld4tru9" w:id="3"/>
+      <w:bookmarkEnd w:id="3"/>
       <w:r>
         <w:rPr>
           <w:rFonts w:ascii="Arial" w:cs="Arial" w:eastAsia="Arial" w:hAnsi="Arial"/>
@@ -2855,8 +9628,8 @@
           <w:szCs w:val="32"/>
         </w:rPr>
       </w:pPr>
-      <w:bookmarkStart w:colFirst="0" w:colLast="0" w:name="_vz52qbff6zxp" w:id="3"/>
-      <w:bookmarkEnd w:id="3"/>
+      <w:bookmarkStart w:colFirst="0" w:colLast="0" w:name="_vz52qbff6zxp" w:id="4"/>
+      <w:bookmarkEnd w:id="4"/>
       <w:r>
         <w:rPr>
           <w:rFonts w:ascii="Arial" w:cs="Arial" w:eastAsia="Arial" w:hAnsi="Arial"/>
@@ -2923,8 +9696,8 @@
           <w:szCs w:val="32"/>
         </w:rPr>
       </w:pPr>
-      <w:bookmarkStart w:colFirst="0" w:colLast="0" w:name="_oc7ibp8vbvph" w:id="4"/>
-      <w:bookmarkEnd w:id="4"/>
+      <w:bookmarkStart w:colFirst="0" w:colLast="0" w:name="_oc7ibp8vbvph" w:id="5"/>
+      <w:bookmarkEnd w:id="5"/>
       <w:r>
         <w:rPr>
           <w:rFonts w:ascii="Arial" w:cs="Arial" w:eastAsia="Arial" w:hAnsi="Arial"/>
@@ -2985,8 +9758,8 @@
           <w:szCs w:val="32"/>
         </w:rPr>
       </w:pPr>
-      <w:bookmarkStart w:colFirst="0" w:colLast="0" w:name="_81mex645jgc" w:id="5"/>
-      <w:bookmarkEnd w:id="5"/>
+      <w:bookmarkStart w:colFirst="0" w:colLast="0" w:name="_81mex645jgc" w:id="6"/>
+      <w:bookmarkEnd w:id="6"/>
       <w:r>
         <w:rPr>
           <w:rFonts w:ascii="Arial" w:cs="Arial" w:eastAsia="Arial" w:hAnsi="Arial"/>
@@ -3044,8 +9817,8 @@
           <w:szCs w:val="32"/>
         </w:rPr>
       </w:pPr>
-      <w:bookmarkStart w:colFirst="0" w:colLast="0" w:name="_rlxxzxx2gn83" w:id="6"/>
-      <w:bookmarkEnd w:id="6"/>
+      <w:bookmarkStart w:colFirst="0" w:colLast="0" w:name="_rlxxzxx2gn83" w:id="7"/>
+      <w:bookmarkEnd w:id="7"/>
       <w:r>
         <w:rPr>
           <w:rFonts w:ascii="Arial" w:cs="Arial" w:eastAsia="Arial" w:hAnsi="Arial"/>
@@ -3059,7 +9832,7 @@
     </w:p>
     <w:tbl>
       <w:tblPr>
-        <w:tblStyle w:val="Table2"/>
+        <w:tblStyle w:val="Table20"/>
         <w:tblW w:w="8640.0" w:type="dxa"/>
         <w:jc w:val="left"/>
         <w:tblBorders>
@@ -3789,8 +10562,8 @@
           <w:szCs w:val="32"/>
         </w:rPr>
       </w:pPr>
-      <w:bookmarkStart w:colFirst="0" w:colLast="0" w:name="_ba463fid975y" w:id="7"/>
-      <w:bookmarkEnd w:id="7"/>
+      <w:bookmarkStart w:colFirst="0" w:colLast="0" w:name="_ba463fid975y" w:id="8"/>
+      <w:bookmarkEnd w:id="8"/>
       <w:r>
         <w:rPr>
           <w:rFonts w:ascii="Arial" w:cs="Arial" w:eastAsia="Arial" w:hAnsi="Arial"/>
@@ -3921,8 +10694,8 @@
           <w:szCs w:val="32"/>
         </w:rPr>
       </w:pPr>
-      <w:bookmarkStart w:colFirst="0" w:colLast="0" w:name="_gukvtb62m9t" w:id="8"/>
-      <w:bookmarkEnd w:id="8"/>
+      <w:bookmarkStart w:colFirst="0" w:colLast="0" w:name="_gukvtb62m9t" w:id="9"/>
+      <w:bookmarkEnd w:id="9"/>
       <w:r>
         <w:rPr>
           <w:rFonts w:ascii="Arial" w:cs="Arial" w:eastAsia="Arial" w:hAnsi="Arial"/>
@@ -3987,7 +10760,7 @@
           <w:szCs w:val="36"/>
           <w:rtl w:val="0"/>
         </w:rPr>
-        <w:t xml:space="preserve">7. Inference &amp; Training Overview</w:t>
+        <w:t xml:space="preserve">8. Inference &amp; Training Overview</w:t>
       </w:r>
     </w:p>
     <w:p>
@@ -4092,7 +10865,7 @@
           <w:szCs w:val="36"/>
           <w:rtl w:val="0"/>
         </w:rPr>
-        <w:t xml:space="preserve">7. Hugging Face Integration</w:t>
+        <w:t xml:space="preserve">9. Hugging Face Integration</w:t>
       </w:r>
     </w:p>
     <w:p>
@@ -4149,7 +10922,7 @@
           <w:szCs w:val="36"/>
           <w:rtl w:val="0"/>
         </w:rPr>
-        <w:t xml:space="preserve">8. WandB Logging &amp; Artifacts</w:t>
+        <w:t xml:space="preserve">10. WandB Logging &amp; Artifacts</w:t>
       </w:r>
     </w:p>
     <w:p>
@@ -4231,7 +11004,7 @@
           <w:szCs w:val="36"/>
           <w:rtl w:val="0"/>
         </w:rPr>
-        <w:t xml:space="preserve">9. How to Test &amp; Maintain</w:t>
+        <w:t xml:space="preserve">11. How to Test &amp; Maintain</w:t>
       </w:r>
     </w:p>
     <w:p>
@@ -4426,7 +11199,7 @@
     <w:name w:val="normal"/>
   </w:style>
   <w:style w:type="table" w:styleId="TableNormal" w:default="1">
-    <w:name w:val="Table Normal"/>
+    <w:name w:val="TableNormal"/>
   </w:style>
   <w:style w:type="paragraph" w:styleId="Heading1">
     <w:name w:val="heading 1"/>
@@ -4566,6 +11339,240 @@
     </w:tblPr>
   </w:style>
   <w:style w:type="table" w:styleId="Table2">
+    <w:basedOn w:val="TableNormal"/>
+    <w:tblPr>
+      <w:tblStyleRowBandSize w:val="1"/>
+      <w:tblStyleColBandSize w:val="1"/>
+      <w:tblCellMar>
+        <w:top w:w="100.0" w:type="dxa"/>
+        <w:left w:w="100.0" w:type="dxa"/>
+        <w:bottom w:w="100.0" w:type="dxa"/>
+        <w:right w:w="100.0" w:type="dxa"/>
+      </w:tblCellMar>
+    </w:tblPr>
+  </w:style>
+  <w:style w:type="table" w:styleId="Table3">
+    <w:basedOn w:val="TableNormal"/>
+    <w:tblPr>
+      <w:tblStyleRowBandSize w:val="1"/>
+      <w:tblStyleColBandSize w:val="1"/>
+      <w:tblCellMar>
+        <w:top w:w="100.0" w:type="dxa"/>
+        <w:left w:w="100.0" w:type="dxa"/>
+        <w:bottom w:w="100.0" w:type="dxa"/>
+        <w:right w:w="100.0" w:type="dxa"/>
+      </w:tblCellMar>
+    </w:tblPr>
+  </w:style>
+  <w:style w:type="table" w:styleId="Table4">
+    <w:basedOn w:val="TableNormal"/>
+    <w:tblPr>
+      <w:tblStyleRowBandSize w:val="1"/>
+      <w:tblStyleColBandSize w:val="1"/>
+      <w:tblCellMar>
+        <w:top w:w="100.0" w:type="dxa"/>
+        <w:left w:w="100.0" w:type="dxa"/>
+        <w:bottom w:w="100.0" w:type="dxa"/>
+        <w:right w:w="100.0" w:type="dxa"/>
+      </w:tblCellMar>
+    </w:tblPr>
+  </w:style>
+  <w:style w:type="table" w:styleId="Table5">
+    <w:basedOn w:val="TableNormal"/>
+    <w:tblPr>
+      <w:tblStyleRowBandSize w:val="1"/>
+      <w:tblStyleColBandSize w:val="1"/>
+      <w:tblCellMar>
+        <w:top w:w="100.0" w:type="dxa"/>
+        <w:left w:w="100.0" w:type="dxa"/>
+        <w:bottom w:w="100.0" w:type="dxa"/>
+        <w:right w:w="100.0" w:type="dxa"/>
+      </w:tblCellMar>
+    </w:tblPr>
+  </w:style>
+  <w:style w:type="table" w:styleId="Table6">
+    <w:basedOn w:val="TableNormal"/>
+    <w:tblPr>
+      <w:tblStyleRowBandSize w:val="1"/>
+      <w:tblStyleColBandSize w:val="1"/>
+      <w:tblCellMar>
+        <w:top w:w="100.0" w:type="dxa"/>
+        <w:left w:w="100.0" w:type="dxa"/>
+        <w:bottom w:w="100.0" w:type="dxa"/>
+        <w:right w:w="100.0" w:type="dxa"/>
+      </w:tblCellMar>
+    </w:tblPr>
+  </w:style>
+  <w:style w:type="table" w:styleId="Table7">
+    <w:basedOn w:val="TableNormal"/>
+    <w:tblPr>
+      <w:tblStyleRowBandSize w:val="1"/>
+      <w:tblStyleColBandSize w:val="1"/>
+      <w:tblCellMar>
+        <w:top w:w="100.0" w:type="dxa"/>
+        <w:left w:w="100.0" w:type="dxa"/>
+        <w:bottom w:w="100.0" w:type="dxa"/>
+        <w:right w:w="100.0" w:type="dxa"/>
+      </w:tblCellMar>
+    </w:tblPr>
+  </w:style>
+  <w:style w:type="table" w:styleId="Table8">
+    <w:basedOn w:val="TableNormal"/>
+    <w:tblPr>
+      <w:tblStyleRowBandSize w:val="1"/>
+      <w:tblStyleColBandSize w:val="1"/>
+      <w:tblCellMar>
+        <w:top w:w="100.0" w:type="dxa"/>
+        <w:left w:w="100.0" w:type="dxa"/>
+        <w:bottom w:w="100.0" w:type="dxa"/>
+        <w:right w:w="100.0" w:type="dxa"/>
+      </w:tblCellMar>
+    </w:tblPr>
+  </w:style>
+  <w:style w:type="table" w:styleId="Table9">
+    <w:basedOn w:val="TableNormal"/>
+    <w:tblPr>
+      <w:tblStyleRowBandSize w:val="1"/>
+      <w:tblStyleColBandSize w:val="1"/>
+      <w:tblCellMar>
+        <w:top w:w="100.0" w:type="dxa"/>
+        <w:left w:w="100.0" w:type="dxa"/>
+        <w:bottom w:w="100.0" w:type="dxa"/>
+        <w:right w:w="100.0" w:type="dxa"/>
+      </w:tblCellMar>
+    </w:tblPr>
+  </w:style>
+  <w:style w:type="table" w:styleId="Table10">
+    <w:basedOn w:val="TableNormal"/>
+    <w:tblPr>
+      <w:tblStyleRowBandSize w:val="1"/>
+      <w:tblStyleColBandSize w:val="1"/>
+      <w:tblCellMar>
+        <w:top w:w="100.0" w:type="dxa"/>
+        <w:left w:w="100.0" w:type="dxa"/>
+        <w:bottom w:w="100.0" w:type="dxa"/>
+        <w:right w:w="100.0" w:type="dxa"/>
+      </w:tblCellMar>
+    </w:tblPr>
+  </w:style>
+  <w:style w:type="table" w:styleId="Table11">
+    <w:basedOn w:val="TableNormal"/>
+    <w:tblPr>
+      <w:tblStyleRowBandSize w:val="1"/>
+      <w:tblStyleColBandSize w:val="1"/>
+      <w:tblCellMar>
+        <w:top w:w="100.0" w:type="dxa"/>
+        <w:left w:w="100.0" w:type="dxa"/>
+        <w:bottom w:w="100.0" w:type="dxa"/>
+        <w:right w:w="100.0" w:type="dxa"/>
+      </w:tblCellMar>
+    </w:tblPr>
+  </w:style>
+  <w:style w:type="table" w:styleId="Table12">
+    <w:basedOn w:val="TableNormal"/>
+    <w:tblPr>
+      <w:tblStyleRowBandSize w:val="1"/>
+      <w:tblStyleColBandSize w:val="1"/>
+      <w:tblCellMar>
+        <w:top w:w="100.0" w:type="dxa"/>
+        <w:left w:w="100.0" w:type="dxa"/>
+        <w:bottom w:w="100.0" w:type="dxa"/>
+        <w:right w:w="100.0" w:type="dxa"/>
+      </w:tblCellMar>
+    </w:tblPr>
+  </w:style>
+  <w:style w:type="table" w:styleId="Table13">
+    <w:basedOn w:val="TableNormal"/>
+    <w:tblPr>
+      <w:tblStyleRowBandSize w:val="1"/>
+      <w:tblStyleColBandSize w:val="1"/>
+      <w:tblCellMar>
+        <w:top w:w="100.0" w:type="dxa"/>
+        <w:left w:w="100.0" w:type="dxa"/>
+        <w:bottom w:w="100.0" w:type="dxa"/>
+        <w:right w:w="100.0" w:type="dxa"/>
+      </w:tblCellMar>
+    </w:tblPr>
+  </w:style>
+  <w:style w:type="table" w:styleId="Table14">
+    <w:basedOn w:val="TableNormal"/>
+    <w:tblPr>
+      <w:tblStyleRowBandSize w:val="1"/>
+      <w:tblStyleColBandSize w:val="1"/>
+      <w:tblCellMar>
+        <w:top w:w="100.0" w:type="dxa"/>
+        <w:left w:w="100.0" w:type="dxa"/>
+        <w:bottom w:w="100.0" w:type="dxa"/>
+        <w:right w:w="100.0" w:type="dxa"/>
+      </w:tblCellMar>
+    </w:tblPr>
+  </w:style>
+  <w:style w:type="table" w:styleId="Table15">
+    <w:basedOn w:val="TableNormal"/>
+    <w:tblPr>
+      <w:tblStyleRowBandSize w:val="1"/>
+      <w:tblStyleColBandSize w:val="1"/>
+      <w:tblCellMar>
+        <w:top w:w="100.0" w:type="dxa"/>
+        <w:left w:w="100.0" w:type="dxa"/>
+        <w:bottom w:w="100.0" w:type="dxa"/>
+        <w:right w:w="100.0" w:type="dxa"/>
+      </w:tblCellMar>
+    </w:tblPr>
+  </w:style>
+  <w:style w:type="table" w:styleId="Table16">
+    <w:basedOn w:val="TableNormal"/>
+    <w:tblPr>
+      <w:tblStyleRowBandSize w:val="1"/>
+      <w:tblStyleColBandSize w:val="1"/>
+      <w:tblCellMar>
+        <w:top w:w="100.0" w:type="dxa"/>
+        <w:left w:w="100.0" w:type="dxa"/>
+        <w:bottom w:w="100.0" w:type="dxa"/>
+        <w:right w:w="100.0" w:type="dxa"/>
+      </w:tblCellMar>
+    </w:tblPr>
+  </w:style>
+  <w:style w:type="table" w:styleId="Table17">
+    <w:basedOn w:val="TableNormal"/>
+    <w:tblPr>
+      <w:tblStyleRowBandSize w:val="1"/>
+      <w:tblStyleColBandSize w:val="1"/>
+      <w:tblCellMar>
+        <w:top w:w="100.0" w:type="dxa"/>
+        <w:left w:w="100.0" w:type="dxa"/>
+        <w:bottom w:w="100.0" w:type="dxa"/>
+        <w:right w:w="100.0" w:type="dxa"/>
+      </w:tblCellMar>
+    </w:tblPr>
+  </w:style>
+  <w:style w:type="table" w:styleId="Table18">
+    <w:basedOn w:val="TableNormal"/>
+    <w:tblPr>
+      <w:tblStyleRowBandSize w:val="1"/>
+      <w:tblStyleColBandSize w:val="1"/>
+      <w:tblCellMar>
+        <w:top w:w="100.0" w:type="dxa"/>
+        <w:left w:w="100.0" w:type="dxa"/>
+        <w:bottom w:w="100.0" w:type="dxa"/>
+        <w:right w:w="100.0" w:type="dxa"/>
+      </w:tblCellMar>
+    </w:tblPr>
+  </w:style>
+  <w:style w:type="table" w:styleId="Table19">
+    <w:basedOn w:val="TableNormal"/>
+    <w:tblPr>
+      <w:tblStyleRowBandSize w:val="1"/>
+      <w:tblStyleColBandSize w:val="1"/>
+      <w:tblCellMar>
+        <w:top w:w="100.0" w:type="dxa"/>
+        <w:left w:w="100.0" w:type="dxa"/>
+        <w:bottom w:w="100.0" w:type="dxa"/>
+        <w:right w:w="100.0" w:type="dxa"/>
+      </w:tblCellMar>
+    </w:tblPr>
+  </w:style>
+  <w:style w:type="table" w:styleId="Table20">
     <w:basedOn w:val="TableNormal"/>
     <w:tblPr>
       <w:tblStyleRowBandSize w:val="1"/>
